--- a/class-notes/Docker/Docker-Network.docx
+++ b/class-notes/Docker/Docker-Network.docx
@@ -4,18 +4,992 @@
   <w:body>
     <w:p>
       <w:pPr>
-        <w:ind w:left="720" w:hanging="360"/>
-        <w:rPr>
+        <w:rPr>
+          <w:b/>
+          <w:bCs/>
           <w:sz w:val="24"/>
           <w:szCs w:val="24"/>
         </w:rPr>
       </w:pPr>
       <w:r>
         <w:rPr>
+          <w:b/>
+          <w:bCs/>
           <w:sz w:val="24"/>
           <w:szCs w:val="24"/>
         </w:rPr>
         <w:t>DOCKER NETWORK</w:t>
+      </w:r>
+    </w:p>
+    <w:p>
+      <w:pPr>
+        <w:rPr>
+          <w:rFonts w:ascii="Roboto" w:hAnsi="Roboto"/>
+          <w:color w:val="51565E"/>
+          <w:shd w:val="clear" w:color="auto" w:fill="FFFFFF"/>
+        </w:rPr>
+      </w:pPr>
+      <w:r>
+        <w:rPr>
+          <w:rFonts w:ascii="Roboto" w:hAnsi="Roboto"/>
+          <w:color w:val="51565E"/>
+          <w:shd w:val="clear" w:color="auto" w:fill="FFFFFF"/>
+        </w:rPr>
+        <w:t>Docker networking enables a user to link a Docker container to as many networks</w:t>
+      </w:r>
+      <w:r>
+        <w:rPr>
+          <w:rFonts w:ascii="Roboto" w:hAnsi="Roboto"/>
+          <w:color w:val="51565E"/>
+          <w:shd w:val="clear" w:color="auto" w:fill="FFFFFF"/>
+        </w:rPr>
+        <w:t>.</w:t>
+      </w:r>
+    </w:p>
+    <w:p>
+      <w:pPr>
+        <w:rPr>
+          <w:rFonts w:ascii="Roboto" w:hAnsi="Roboto"/>
+          <w:color w:val="51565E"/>
+          <w:shd w:val="clear" w:color="auto" w:fill="FFFFFF"/>
+        </w:rPr>
+      </w:pPr>
+      <w:r>
+        <w:rPr>
+          <w:rFonts w:ascii="Roboto" w:hAnsi="Roboto"/>
+          <w:color w:val="51565E"/>
+          <w:shd w:val="clear" w:color="auto" w:fill="FFFFFF"/>
+        </w:rPr>
+        <w:t>Note: A user can add containers to more than one network.</w:t>
+      </w:r>
+    </w:p>
+    <w:p>
+      <w:pPr>
+        <w:rPr>
+          <w:rFonts w:ascii="Roboto" w:hAnsi="Roboto"/>
+          <w:color w:val="51565E"/>
+          <w:shd w:val="clear" w:color="auto" w:fill="FFFFFF"/>
+        </w:rPr>
+      </w:pPr>
+    </w:p>
+    <w:p>
+      <w:pPr>
+        <w:rPr>
+          <w:rFonts w:ascii="Roboto" w:hAnsi="Roboto"/>
+          <w:color w:val="51565E"/>
+          <w:shd w:val="clear" w:color="auto" w:fill="FFFFFF"/>
+        </w:rPr>
+      </w:pPr>
+      <w:r>
+        <w:rPr>
+          <w:rFonts w:ascii="Roboto" w:hAnsi="Roboto"/>
+          <w:b/>
+          <w:bCs/>
+          <w:color w:val="272C37"/>
+        </w:rPr>
+        <w:t>Network Drivers</w:t>
+      </w:r>
+    </w:p>
+    <w:p>
+      <w:pPr>
+        <w:pStyle w:val="NormalWeb"/>
+        <w:shd w:val="clear" w:color="auto" w:fill="FFFFFF"/>
+        <w:spacing w:before="0" w:beforeAutospacing="0" w:after="390" w:afterAutospacing="0" w:line="390" w:lineRule="atLeast"/>
+        <w:rPr>
+          <w:rFonts w:ascii="Roboto" w:hAnsi="Roboto"/>
+          <w:color w:val="51565E"/>
+        </w:rPr>
+      </w:pPr>
+      <w:r>
+        <w:rPr>
+          <w:rFonts w:ascii="Roboto" w:hAnsi="Roboto"/>
+          <w:color w:val="51565E"/>
+        </w:rPr>
+        <w:t>Docker supports networking for its containers via network drivers. These drivers have several network drivers.</w:t>
+      </w:r>
+    </w:p>
+    <w:p>
+      <w:pPr>
+        <w:numPr>
+          <w:ilvl w:val="0"/>
+          <w:numId w:val="28"/>
+        </w:numPr>
+        <w:shd w:val="clear" w:color="auto" w:fill="FFFFFF"/>
+        <w:spacing w:before="100" w:beforeAutospacing="1" w:after="210" w:line="360" w:lineRule="atLeast"/>
+        <w:ind w:left="1020"/>
+        <w:rPr>
+          <w:rFonts w:ascii="Roboto" w:hAnsi="Roboto"/>
+          <w:color w:val="51565E"/>
+        </w:rPr>
+      </w:pPr>
+      <w:r>
+        <w:rPr>
+          <w:rFonts w:ascii="Roboto" w:hAnsi="Roboto"/>
+          <w:color w:val="51565E"/>
+        </w:rPr>
+        <w:t>Bridge</w:t>
+      </w:r>
+    </w:p>
+    <w:p>
+      <w:pPr>
+        <w:numPr>
+          <w:ilvl w:val="0"/>
+          <w:numId w:val="28"/>
+        </w:numPr>
+        <w:shd w:val="clear" w:color="auto" w:fill="FFFFFF"/>
+        <w:spacing w:before="100" w:beforeAutospacing="1" w:after="210" w:line="360" w:lineRule="atLeast"/>
+        <w:ind w:left="1020"/>
+        <w:rPr>
+          <w:rFonts w:ascii="Roboto" w:hAnsi="Roboto"/>
+          <w:color w:val="51565E"/>
+        </w:rPr>
+      </w:pPr>
+      <w:r>
+        <w:rPr>
+          <w:rFonts w:ascii="Roboto" w:hAnsi="Roboto"/>
+          <w:color w:val="51565E"/>
+        </w:rPr>
+        <w:t>Host</w:t>
+      </w:r>
+    </w:p>
+    <w:p>
+      <w:pPr>
+        <w:numPr>
+          <w:ilvl w:val="0"/>
+          <w:numId w:val="28"/>
+        </w:numPr>
+        <w:shd w:val="clear" w:color="auto" w:fill="FFFFFF"/>
+        <w:spacing w:before="100" w:beforeAutospacing="1" w:after="210" w:line="360" w:lineRule="atLeast"/>
+        <w:ind w:left="1020"/>
+        <w:rPr>
+          <w:rFonts w:ascii="Roboto" w:hAnsi="Roboto"/>
+          <w:color w:val="51565E"/>
+        </w:rPr>
+      </w:pPr>
+      <w:r>
+        <w:rPr>
+          <w:rFonts w:ascii="Roboto" w:hAnsi="Roboto"/>
+          <w:color w:val="51565E"/>
+        </w:rPr>
+        <w:t>None</w:t>
+      </w:r>
+    </w:p>
+    <w:p>
+      <w:pPr>
+        <w:numPr>
+          <w:ilvl w:val="0"/>
+          <w:numId w:val="28"/>
+        </w:numPr>
+        <w:shd w:val="clear" w:color="auto" w:fill="FFFFFF"/>
+        <w:spacing w:before="100" w:beforeAutospacing="1" w:after="210" w:line="360" w:lineRule="atLeast"/>
+        <w:ind w:left="1020"/>
+        <w:rPr>
+          <w:rFonts w:ascii="Roboto" w:hAnsi="Roboto"/>
+          <w:color w:val="51565E"/>
+        </w:rPr>
+      </w:pPr>
+      <w:r>
+        <w:rPr>
+          <w:rFonts w:ascii="Roboto" w:hAnsi="Roboto"/>
+          <w:color w:val="51565E"/>
+        </w:rPr>
+        <w:t>Overlay</w:t>
+      </w:r>
+    </w:p>
+    <w:p>
+      <w:pPr>
+        <w:numPr>
+          <w:ilvl w:val="0"/>
+          <w:numId w:val="28"/>
+        </w:numPr>
+        <w:shd w:val="clear" w:color="auto" w:fill="FFFFFF"/>
+        <w:spacing w:before="100" w:beforeAutospacing="1" w:after="210" w:line="360" w:lineRule="atLeast"/>
+        <w:ind w:left="1020"/>
+        <w:rPr>
+          <w:rFonts w:ascii="Roboto" w:hAnsi="Roboto"/>
+          <w:color w:val="51565E"/>
+        </w:rPr>
+      </w:pPr>
+      <w:r>
+        <w:rPr>
+          <w:rFonts w:ascii="Roboto" w:hAnsi="Roboto"/>
+          <w:color w:val="51565E"/>
+        </w:rPr>
+        <w:t>Macvlan</w:t>
+      </w:r>
+    </w:p>
+    <w:p>
+      <w:pPr>
+        <w:shd w:val="clear" w:color="auto" w:fill="FFFFFF"/>
+        <w:spacing w:before="100" w:beforeAutospacing="1" w:after="210" w:line="360" w:lineRule="atLeast"/>
+        <w:rPr>
+          <w:rFonts w:ascii="Roboto" w:hAnsi="Roboto"/>
+          <w:color w:val="51565E"/>
+        </w:rPr>
+      </w:pPr>
+      <w:r>
+        <w:rPr>
+          <w:rFonts w:ascii="Roboto" w:hAnsi="Roboto"/>
+          <w:b/>
+          <w:bCs/>
+          <w:color w:val="272C37"/>
+          <w:sz w:val="36"/>
+          <w:szCs w:val="36"/>
+        </w:rPr>
+        <w:t>Bridge</w:t>
+      </w:r>
+    </w:p>
+    <w:p>
+      <w:pPr>
+        <w:numPr>
+          <w:ilvl w:val="0"/>
+          <w:numId w:val="29"/>
+        </w:numPr>
+        <w:shd w:val="clear" w:color="auto" w:fill="FFFFFF"/>
+        <w:spacing w:before="100" w:beforeAutospacing="1" w:after="210" w:line="360" w:lineRule="atLeast"/>
+        <w:ind w:left="1020"/>
+        <w:rPr>
+          <w:rFonts w:ascii="Roboto" w:hAnsi="Roboto"/>
+          <w:color w:val="51565E"/>
+          <w:sz w:val="24"/>
+          <w:szCs w:val="24"/>
+        </w:rPr>
+      </w:pPr>
+      <w:r>
+        <w:rPr>
+          <w:rFonts w:ascii="Roboto" w:hAnsi="Roboto"/>
+          <w:color w:val="51565E"/>
+        </w:rPr>
+        <w:t>It is a private default network created on the host</w:t>
+      </w:r>
+    </w:p>
+    <w:p>
+      <w:pPr>
+        <w:numPr>
+          <w:ilvl w:val="0"/>
+          <w:numId w:val="29"/>
+        </w:numPr>
+        <w:shd w:val="clear" w:color="auto" w:fill="FFFFFF"/>
+        <w:spacing w:before="100" w:beforeAutospacing="1" w:after="210" w:line="360" w:lineRule="atLeast"/>
+        <w:ind w:left="1020"/>
+        <w:rPr>
+          <w:rFonts w:ascii="Roboto" w:hAnsi="Roboto"/>
+          <w:color w:val="51565E"/>
+        </w:rPr>
+      </w:pPr>
+      <w:r>
+        <w:rPr>
+          <w:rFonts w:ascii="Roboto" w:hAnsi="Roboto"/>
+          <w:color w:val="51565E"/>
+        </w:rPr>
+        <w:t>Containers linked to this network have an internal IP address through which they communicate with each other easily</w:t>
+      </w:r>
+    </w:p>
+    <w:p>
+      <w:pPr>
+        <w:pStyle w:val="Heading3"/>
+        <w:shd w:val="clear" w:color="auto" w:fill="FFFFFF"/>
+        <w:spacing w:before="480" w:after="360" w:line="390" w:lineRule="atLeast"/>
+        <w:rPr>
+          <w:rFonts w:ascii="Roboto" w:hAnsi="Roboto"/>
+          <w:color w:val="272C37"/>
+          <w:sz w:val="36"/>
+          <w:szCs w:val="36"/>
+        </w:rPr>
+      </w:pPr>
+      <w:r>
+        <w:rPr>
+          <w:rFonts w:ascii="Roboto" w:hAnsi="Roboto"/>
+          <w:b/>
+          <w:bCs/>
+          <w:color w:val="272C37"/>
+          <w:sz w:val="36"/>
+          <w:szCs w:val="36"/>
+        </w:rPr>
+        <w:t>Host</w:t>
+      </w:r>
+    </w:p>
+    <w:p>
+      <w:pPr>
+        <w:numPr>
+          <w:ilvl w:val="0"/>
+          <w:numId w:val="30"/>
+        </w:numPr>
+        <w:shd w:val="clear" w:color="auto" w:fill="FFFFFF"/>
+        <w:spacing w:before="100" w:beforeAutospacing="1" w:after="210" w:line="360" w:lineRule="atLeast"/>
+        <w:ind w:left="1020"/>
+        <w:rPr>
+          <w:rFonts w:ascii="Roboto" w:hAnsi="Roboto"/>
+          <w:color w:val="51565E"/>
+          <w:sz w:val="24"/>
+          <w:szCs w:val="24"/>
+        </w:rPr>
+      </w:pPr>
+      <w:r>
+        <w:rPr>
+          <w:rFonts w:ascii="Roboto" w:hAnsi="Roboto"/>
+          <w:color w:val="51565E"/>
+        </w:rPr>
+        <w:t>It is a public network</w:t>
+      </w:r>
+    </w:p>
+    <w:p>
+      <w:pPr>
+        <w:numPr>
+          <w:ilvl w:val="0"/>
+          <w:numId w:val="30"/>
+        </w:numPr>
+        <w:shd w:val="clear" w:color="auto" w:fill="FFFFFF"/>
+        <w:spacing w:before="100" w:beforeAutospacing="1" w:after="210" w:line="360" w:lineRule="atLeast"/>
+        <w:ind w:left="1020"/>
+        <w:rPr>
+          <w:rFonts w:ascii="Roboto" w:hAnsi="Roboto"/>
+          <w:color w:val="51565E"/>
+        </w:rPr>
+      </w:pPr>
+      <w:r>
+        <w:rPr>
+          <w:rFonts w:ascii="Roboto" w:hAnsi="Roboto"/>
+          <w:color w:val="51565E"/>
+        </w:rPr>
+        <w:t>It utilizes the host’s IP address and TCP port space to display the services running inside the container</w:t>
+      </w:r>
+    </w:p>
+    <w:p>
+      <w:pPr>
+        <w:numPr>
+          <w:ilvl w:val="0"/>
+          <w:numId w:val="30"/>
+        </w:numPr>
+        <w:shd w:val="clear" w:color="auto" w:fill="FFFFFF"/>
+        <w:spacing w:before="100" w:beforeAutospacing="1" w:after="210" w:line="360" w:lineRule="atLeast"/>
+        <w:ind w:left="1020"/>
+        <w:rPr>
+          <w:rFonts w:ascii="Roboto" w:hAnsi="Roboto"/>
+          <w:color w:val="51565E"/>
+        </w:rPr>
+      </w:pPr>
+      <w:r>
+        <w:rPr>
+          <w:rFonts w:ascii="Roboto" w:hAnsi="Roboto"/>
+          <w:color w:val="51565E"/>
+        </w:rPr>
+        <w:t>It effectively disables network isolation between the docker host and the docker containers, which means using this network driver a user will be unable to run multiple containers on the same host</w:t>
+      </w:r>
+    </w:p>
+    <w:p>
+      <w:pPr>
+        <w:pStyle w:val="Heading3"/>
+        <w:shd w:val="clear" w:color="auto" w:fill="FFFFFF"/>
+        <w:spacing w:before="480" w:after="360" w:line="390" w:lineRule="atLeast"/>
+        <w:rPr>
+          <w:rFonts w:ascii="Roboto" w:hAnsi="Roboto"/>
+          <w:color w:val="272C37"/>
+          <w:sz w:val="36"/>
+          <w:szCs w:val="36"/>
+        </w:rPr>
+      </w:pPr>
+      <w:r>
+        <w:rPr>
+          <w:rFonts w:ascii="Roboto" w:hAnsi="Roboto"/>
+          <w:b/>
+          <w:bCs/>
+          <w:color w:val="272C37"/>
+          <w:sz w:val="36"/>
+          <w:szCs w:val="36"/>
+        </w:rPr>
+        <w:lastRenderedPageBreak/>
+        <w:t>None</w:t>
+      </w:r>
+    </w:p>
+    <w:p>
+      <w:pPr>
+        <w:numPr>
+          <w:ilvl w:val="0"/>
+          <w:numId w:val="31"/>
+        </w:numPr>
+        <w:shd w:val="clear" w:color="auto" w:fill="FFFFFF"/>
+        <w:spacing w:before="100" w:beforeAutospacing="1" w:after="210" w:line="360" w:lineRule="atLeast"/>
+        <w:ind w:left="1020"/>
+        <w:rPr>
+          <w:rFonts w:ascii="Roboto" w:hAnsi="Roboto"/>
+          <w:color w:val="51565E"/>
+          <w:sz w:val="24"/>
+          <w:szCs w:val="24"/>
+        </w:rPr>
+      </w:pPr>
+      <w:r>
+        <w:rPr>
+          <w:rFonts w:ascii="Roboto" w:hAnsi="Roboto"/>
+          <w:color w:val="51565E"/>
+        </w:rPr>
+        <w:t>In this network driver, the Docker containers will neither have any access to external networks nor will it be able to communicate with other containers</w:t>
+      </w:r>
+    </w:p>
+    <w:p>
+      <w:pPr>
+        <w:numPr>
+          <w:ilvl w:val="0"/>
+          <w:numId w:val="31"/>
+        </w:numPr>
+        <w:shd w:val="clear" w:color="auto" w:fill="FFFFFF"/>
+        <w:spacing w:before="100" w:beforeAutospacing="1" w:after="210" w:line="360" w:lineRule="atLeast"/>
+        <w:ind w:left="1020"/>
+        <w:rPr>
+          <w:rFonts w:ascii="Roboto" w:hAnsi="Roboto"/>
+          <w:color w:val="51565E"/>
+        </w:rPr>
+      </w:pPr>
+      <w:r>
+        <w:rPr>
+          <w:rFonts w:ascii="Roboto" w:hAnsi="Roboto"/>
+          <w:color w:val="51565E"/>
+        </w:rPr>
+        <w:t>This option is used when a user wants to disable the networking access to a container </w:t>
+      </w:r>
+    </w:p>
+    <w:p>
+      <w:pPr>
+        <w:pStyle w:val="Heading3"/>
+        <w:shd w:val="clear" w:color="auto" w:fill="FFFFFF"/>
+        <w:spacing w:before="480" w:after="360" w:line="390" w:lineRule="atLeast"/>
+        <w:rPr>
+          <w:rFonts w:ascii="Roboto" w:hAnsi="Roboto"/>
+          <w:color w:val="272C37"/>
+          <w:sz w:val="36"/>
+          <w:szCs w:val="36"/>
+        </w:rPr>
+      </w:pPr>
+      <w:r>
+        <w:rPr>
+          <w:rFonts w:ascii="Roboto" w:hAnsi="Roboto"/>
+          <w:b/>
+          <w:bCs/>
+          <w:color w:val="272C37"/>
+          <w:sz w:val="36"/>
+          <w:szCs w:val="36"/>
+        </w:rPr>
+        <w:t>Overlay</w:t>
+      </w:r>
+    </w:p>
+    <w:p>
+      <w:pPr>
+        <w:numPr>
+          <w:ilvl w:val="0"/>
+          <w:numId w:val="32"/>
+        </w:numPr>
+        <w:shd w:val="clear" w:color="auto" w:fill="FFFFFF"/>
+        <w:spacing w:before="100" w:beforeAutospacing="1" w:after="210" w:line="360" w:lineRule="atLeast"/>
+        <w:ind w:left="1020"/>
+        <w:rPr>
+          <w:rFonts w:ascii="Roboto" w:hAnsi="Roboto"/>
+          <w:color w:val="51565E"/>
+        </w:rPr>
+      </w:pPr>
+      <w:r>
+        <w:rPr>
+          <w:rFonts w:ascii="Roboto" w:hAnsi="Roboto"/>
+          <w:color w:val="51565E"/>
+        </w:rPr>
+        <w:t>It is an important network driver in Docker networking. It helps in providing the interaction between the stand-alone container and the Docker swarm service</w:t>
+      </w:r>
+    </w:p>
+    <w:p>
+      <w:pPr>
+        <w:pStyle w:val="Heading3"/>
+        <w:shd w:val="clear" w:color="auto" w:fill="FFFFFF"/>
+        <w:spacing w:before="480" w:after="360" w:line="390" w:lineRule="atLeast"/>
+        <w:rPr>
+          <w:rFonts w:ascii="Roboto" w:hAnsi="Roboto"/>
+          <w:color w:val="272C37"/>
+          <w:sz w:val="36"/>
+          <w:szCs w:val="36"/>
+        </w:rPr>
+      </w:pPr>
+      <w:r>
+        <w:rPr>
+          <w:rFonts w:ascii="Roboto" w:hAnsi="Roboto"/>
+          <w:b/>
+          <w:bCs/>
+          <w:color w:val="272C37"/>
+          <w:sz w:val="36"/>
+          <w:szCs w:val="36"/>
+        </w:rPr>
+        <w:t>Macvlan</w:t>
+      </w:r>
+    </w:p>
+    <w:p>
+      <w:pPr>
+        <w:numPr>
+          <w:ilvl w:val="0"/>
+          <w:numId w:val="33"/>
+        </w:numPr>
+        <w:shd w:val="clear" w:color="auto" w:fill="FFFFFF"/>
+        <w:spacing w:before="100" w:beforeAutospacing="1" w:after="210" w:line="360" w:lineRule="atLeast"/>
+        <w:ind w:left="1020"/>
+        <w:rPr>
+          <w:rFonts w:ascii="Roboto" w:hAnsi="Roboto"/>
+          <w:color w:val="51565E"/>
+          <w:sz w:val="24"/>
+          <w:szCs w:val="24"/>
+        </w:rPr>
+      </w:pPr>
+      <w:r>
+        <w:rPr>
+          <w:rFonts w:ascii="Roboto" w:hAnsi="Roboto"/>
+          <w:color w:val="51565E"/>
+        </w:rPr>
+        <w:t>It simplifies the communication process between containers</w:t>
+      </w:r>
+    </w:p>
+    <w:p>
+      <w:pPr>
+        <w:numPr>
+          <w:ilvl w:val="0"/>
+          <w:numId w:val="33"/>
+        </w:numPr>
+        <w:shd w:val="clear" w:color="auto" w:fill="FFFFFF"/>
+        <w:spacing w:before="100" w:beforeAutospacing="1" w:after="210" w:line="360" w:lineRule="atLeast"/>
+        <w:ind w:left="1020"/>
+        <w:rPr>
+          <w:rFonts w:ascii="Roboto" w:hAnsi="Roboto"/>
+          <w:color w:val="51565E"/>
+        </w:rPr>
+      </w:pPr>
+      <w:r>
+        <w:rPr>
+          <w:rFonts w:ascii="Roboto" w:hAnsi="Roboto"/>
+          <w:color w:val="51565E"/>
+        </w:rPr>
+        <w:t>This network assigns a MAC address to the Docker container. With this Mac address, the Docker server (daemon) routes the network traffic to a router</w:t>
+      </w:r>
+    </w:p>
+    <w:p>
+      <w:pPr>
+        <w:numPr>
+          <w:ilvl w:val="0"/>
+          <w:numId w:val="33"/>
+        </w:numPr>
+        <w:shd w:val="clear" w:color="auto" w:fill="FFFFFF"/>
+        <w:spacing w:before="100" w:beforeAutospacing="1" w:after="210" w:line="360" w:lineRule="atLeast"/>
+        <w:ind w:left="1020"/>
+        <w:rPr>
+          <w:rFonts w:ascii="Roboto" w:hAnsi="Roboto"/>
+          <w:color w:val="51565E"/>
+        </w:rPr>
+      </w:pPr>
+      <w:r>
+        <w:rPr>
+          <w:rFonts w:ascii="Roboto" w:hAnsi="Roboto"/>
+          <w:color w:val="51565E"/>
+        </w:rPr>
+        <w:t>Note: Docker Daemon is a server which interacts with the operating system and performs all kind of services</w:t>
+      </w:r>
+    </w:p>
+    <w:p>
+      <w:pPr>
+        <w:numPr>
+          <w:ilvl w:val="0"/>
+          <w:numId w:val="34"/>
+        </w:numPr>
+        <w:shd w:val="clear" w:color="auto" w:fill="FFFFFF"/>
+        <w:spacing w:before="100" w:beforeAutospacing="1" w:after="210" w:line="360" w:lineRule="atLeast"/>
+        <w:ind w:left="1020"/>
+        <w:rPr>
+          <w:rFonts w:ascii="Roboto" w:hAnsi="Roboto"/>
+          <w:color w:val="51565E"/>
+        </w:rPr>
+      </w:pPr>
+      <w:r>
+        <w:rPr>
+          <w:rFonts w:ascii="Roboto" w:hAnsi="Roboto"/>
+          <w:color w:val="51565E"/>
+        </w:rPr>
+        <w:t>It is suitable when a user wants to directly connect the container to the physical network rather than the Docker host</w:t>
+      </w:r>
+    </w:p>
+    <w:p>
+      <w:pPr>
+        <w:pStyle w:val="Heading2"/>
+        <w:shd w:val="clear" w:color="auto" w:fill="FFFFFF"/>
+        <w:spacing w:before="960" w:beforeAutospacing="0" w:after="480" w:afterAutospacing="0" w:line="510" w:lineRule="atLeast"/>
+        <w:rPr>
+          <w:rFonts w:ascii="Roboto" w:hAnsi="Roboto"/>
+          <w:b w:val="0"/>
+          <w:bCs w:val="0"/>
+          <w:color w:val="272C37"/>
+        </w:rPr>
+      </w:pPr>
+      <w:r>
+        <w:rPr>
+          <w:rFonts w:ascii="Roboto" w:hAnsi="Roboto"/>
+          <w:b w:val="0"/>
+          <w:bCs w:val="0"/>
+          <w:color w:val="272C37"/>
+        </w:rPr>
+        <w:t>Basic Docker Networking Commands</w:t>
+      </w:r>
+    </w:p>
+    <w:p>
+      <w:pPr>
+        <w:pStyle w:val="Heading3"/>
+        <w:numPr>
+          <w:ilvl w:val="0"/>
+          <w:numId w:val="35"/>
+        </w:numPr>
+        <w:shd w:val="clear" w:color="auto" w:fill="FFFFFF"/>
+        <w:spacing w:before="480" w:after="360" w:line="390" w:lineRule="atLeast"/>
+        <w:ind w:left="1020"/>
+        <w:rPr>
+          <w:rFonts w:ascii="Roboto" w:hAnsi="Roboto"/>
+          <w:color w:val="272C37"/>
+          <w:sz w:val="36"/>
+          <w:szCs w:val="36"/>
+        </w:rPr>
+      </w:pPr>
+      <w:r>
+        <w:rPr>
+          <w:rFonts w:ascii="Roboto" w:hAnsi="Roboto"/>
+          <w:b/>
+          <w:bCs/>
+          <w:color w:val="272C37"/>
+          <w:sz w:val="36"/>
+          <w:szCs w:val="36"/>
+        </w:rPr>
+        <w:t>List down the Networks associated with Docker </w:t>
+      </w:r>
+    </w:p>
+    <w:p>
+      <w:pPr>
+        <w:pStyle w:val="NormalWeb"/>
+        <w:shd w:val="clear" w:color="auto" w:fill="FFFFFF"/>
+        <w:spacing w:before="0" w:beforeAutospacing="0" w:after="390" w:afterAutospacing="0" w:line="390" w:lineRule="atLeast"/>
+        <w:rPr>
+          <w:rFonts w:ascii="Roboto" w:hAnsi="Roboto"/>
+          <w:color w:val="51565E"/>
+        </w:rPr>
+      </w:pPr>
+      <w:r>
+        <w:rPr>
+          <w:rFonts w:ascii="Roboto" w:hAnsi="Roboto"/>
+          <w:color w:val="51565E"/>
+        </w:rPr>
+        <w:t>docker network ls </w:t>
+      </w:r>
+    </w:p>
+    <w:p>
+      <w:pPr>
+        <w:pStyle w:val="Heading3"/>
+        <w:numPr>
+          <w:ilvl w:val="0"/>
+          <w:numId w:val="36"/>
+        </w:numPr>
+        <w:shd w:val="clear" w:color="auto" w:fill="FFFFFF"/>
+        <w:spacing w:before="480" w:after="360" w:line="390" w:lineRule="atLeast"/>
+        <w:ind w:left="1020"/>
+        <w:rPr>
+          <w:rFonts w:ascii="Roboto" w:hAnsi="Roboto"/>
+          <w:color w:val="272C37"/>
+          <w:sz w:val="36"/>
+          <w:szCs w:val="36"/>
+        </w:rPr>
+      </w:pPr>
+      <w:r>
+        <w:rPr>
+          <w:rFonts w:ascii="Roboto" w:hAnsi="Roboto"/>
+          <w:b/>
+          <w:bCs/>
+          <w:color w:val="272C37"/>
+          <w:sz w:val="36"/>
+          <w:szCs w:val="36"/>
+        </w:rPr>
+        <w:t>Connect a Running Container to a Network</w:t>
+      </w:r>
+    </w:p>
+    <w:p>
+      <w:pPr>
+        <w:pStyle w:val="NormalWeb"/>
+        <w:shd w:val="clear" w:color="auto" w:fill="FFFFFF"/>
+        <w:spacing w:before="0" w:beforeAutospacing="0" w:after="390" w:afterAutospacing="0" w:line="390" w:lineRule="atLeast"/>
+        <w:rPr>
+          <w:rFonts w:ascii="Roboto" w:hAnsi="Roboto"/>
+          <w:color w:val="51565E"/>
+        </w:rPr>
+      </w:pPr>
+      <w:r>
+        <w:rPr>
+          <w:rFonts w:ascii="Roboto" w:hAnsi="Roboto"/>
+          <w:color w:val="51565E"/>
+        </w:rPr>
+        <w:t>$ docker network connect multi-host-network container</w:t>
+      </w:r>
+    </w:p>
+    <w:p>
+      <w:pPr>
+        <w:pStyle w:val="NormalWeb"/>
+        <w:shd w:val="clear" w:color="auto" w:fill="FFFFFF"/>
+        <w:spacing w:before="0" w:beforeAutospacing="0" w:after="390" w:afterAutospacing="0" w:line="390" w:lineRule="atLeast"/>
+        <w:rPr>
+          <w:rFonts w:ascii="Roboto" w:hAnsi="Roboto"/>
+          <w:color w:val="51565E"/>
+        </w:rPr>
+      </w:pPr>
+      <w:r>
+        <w:rPr>
+          <w:rFonts w:ascii="Roboto" w:hAnsi="Roboto"/>
+          <w:color w:val="51565E"/>
+        </w:rPr>
+        <w:lastRenderedPageBreak/>
+        <w:t>In the command shown above, You can also use the docker network option to start a container and immediately connect it to multiple host networks.</w:t>
+      </w:r>
+    </w:p>
+    <w:p>
+      <w:pPr>
+        <w:pStyle w:val="Heading3"/>
+        <w:numPr>
+          <w:ilvl w:val="0"/>
+          <w:numId w:val="37"/>
+        </w:numPr>
+        <w:shd w:val="clear" w:color="auto" w:fill="FFFFFF"/>
+        <w:spacing w:before="480" w:after="360" w:line="390" w:lineRule="atLeast"/>
+        <w:ind w:left="1020"/>
+        <w:rPr>
+          <w:rFonts w:ascii="Roboto" w:hAnsi="Roboto"/>
+          <w:color w:val="272C37"/>
+          <w:sz w:val="36"/>
+          <w:szCs w:val="36"/>
+        </w:rPr>
+      </w:pPr>
+      <w:r>
+        <w:rPr>
+          <w:rFonts w:ascii="Roboto" w:hAnsi="Roboto"/>
+          <w:b/>
+          <w:bCs/>
+          <w:color w:val="272C37"/>
+          <w:sz w:val="36"/>
+          <w:szCs w:val="36"/>
+        </w:rPr>
+        <w:t>Specify the IP Address that you want to assign to the Container </w:t>
+      </w:r>
+    </w:p>
+    <w:p>
+      <w:pPr>
+        <w:pStyle w:val="NormalWeb"/>
+        <w:shd w:val="clear" w:color="auto" w:fill="FFFFFF"/>
+        <w:spacing w:before="0" w:beforeAutospacing="0" w:after="390" w:afterAutospacing="0" w:line="390" w:lineRule="atLeast"/>
+        <w:rPr>
+          <w:rFonts w:ascii="Roboto" w:hAnsi="Roboto"/>
+          <w:color w:val="51565E"/>
+        </w:rPr>
+      </w:pPr>
+      <w:r>
+        <w:rPr>
+          <w:rFonts w:ascii="Roboto" w:hAnsi="Roboto"/>
+          <w:color w:val="51565E"/>
+        </w:rPr>
+        <w:t>$ docker network connect --IP 10.10.36.122 multi-host-network container</w:t>
+      </w:r>
+    </w:p>
+    <w:p>
+      <w:pPr>
+        <w:pStyle w:val="Heading3"/>
+        <w:numPr>
+          <w:ilvl w:val="0"/>
+          <w:numId w:val="39"/>
+        </w:numPr>
+        <w:shd w:val="clear" w:color="auto" w:fill="FFFFFF"/>
+        <w:spacing w:before="480" w:after="360" w:line="390" w:lineRule="atLeast"/>
+        <w:ind w:left="1020"/>
+        <w:rPr>
+          <w:rFonts w:ascii="Roboto" w:hAnsi="Roboto"/>
+          <w:color w:val="272C37"/>
+          <w:sz w:val="36"/>
+          <w:szCs w:val="36"/>
+        </w:rPr>
+      </w:pPr>
+      <w:r>
+        <w:rPr>
+          <w:rFonts w:ascii="Roboto" w:hAnsi="Roboto"/>
+          <w:b/>
+          <w:bCs/>
+          <w:color w:val="272C37"/>
+          <w:sz w:val="36"/>
+          <w:szCs w:val="36"/>
+        </w:rPr>
+        <w:t>Disconnect a Container from a Network</w:t>
+      </w:r>
+    </w:p>
+    <w:p>
+      <w:pPr>
+        <w:pStyle w:val="NormalWeb"/>
+        <w:shd w:val="clear" w:color="auto" w:fill="FFFFFF"/>
+        <w:spacing w:before="0" w:beforeAutospacing="0" w:after="390" w:afterAutospacing="0" w:line="390" w:lineRule="atLeast"/>
+        <w:rPr>
+          <w:rFonts w:ascii="Roboto" w:hAnsi="Roboto"/>
+          <w:color w:val="51565E"/>
+        </w:rPr>
+      </w:pPr>
+      <w:r>
+        <w:rPr>
+          <w:rFonts w:ascii="Roboto" w:hAnsi="Roboto"/>
+          <w:color w:val="51565E"/>
+        </w:rPr>
+        <w:t>$ docker network disconnect multi-host-network container1</w:t>
+      </w:r>
+    </w:p>
+    <w:p>
+      <w:pPr>
+        <w:pStyle w:val="NormalWeb"/>
+        <w:shd w:val="clear" w:color="auto" w:fill="FFFFFF"/>
+        <w:spacing w:before="0" w:beforeAutospacing="0" w:after="390" w:afterAutospacing="0" w:line="390" w:lineRule="atLeast"/>
+        <w:rPr>
+          <w:rFonts w:ascii="Roboto" w:hAnsi="Roboto"/>
+          <w:color w:val="51565E"/>
+        </w:rPr>
+      </w:pPr>
+      <w:r>
+        <w:rPr>
+          <w:rFonts w:ascii="Roboto" w:hAnsi="Roboto"/>
+          <w:color w:val="51565E"/>
+        </w:rPr>
+        <w:t>In the above command, the disconnect option is used to stop the running docker containers on multiple host network</w:t>
+      </w:r>
+    </w:p>
+    <w:p>
+      <w:pPr>
+        <w:pStyle w:val="Heading3"/>
+        <w:numPr>
+          <w:ilvl w:val="0"/>
+          <w:numId w:val="40"/>
+        </w:numPr>
+        <w:shd w:val="clear" w:color="auto" w:fill="FFFFFF"/>
+        <w:spacing w:before="480" w:after="360" w:line="390" w:lineRule="atLeast"/>
+        <w:ind w:left="1020"/>
+        <w:rPr>
+          <w:rFonts w:ascii="Roboto" w:hAnsi="Roboto"/>
+          <w:color w:val="272C37"/>
+          <w:sz w:val="36"/>
+          <w:szCs w:val="36"/>
+        </w:rPr>
+      </w:pPr>
+      <w:r>
+        <w:rPr>
+          <w:rFonts w:ascii="Roboto" w:hAnsi="Roboto"/>
+          <w:b/>
+          <w:bCs/>
+          <w:color w:val="272C37"/>
+          <w:sz w:val="36"/>
+          <w:szCs w:val="36"/>
+        </w:rPr>
+        <w:t>Remove a Network</w:t>
+      </w:r>
+    </w:p>
+    <w:p>
+      <w:pPr>
+        <w:pStyle w:val="NormalWeb"/>
+        <w:shd w:val="clear" w:color="auto" w:fill="FFFFFF"/>
+        <w:spacing w:before="0" w:beforeAutospacing="0" w:after="390" w:afterAutospacing="0" w:line="390" w:lineRule="atLeast"/>
+        <w:rPr>
+          <w:rFonts w:ascii="Roboto" w:hAnsi="Roboto"/>
+          <w:color w:val="51565E"/>
+        </w:rPr>
+      </w:pPr>
+      <w:r>
+        <w:rPr>
+          <w:rFonts w:ascii="Roboto" w:hAnsi="Roboto"/>
+          <w:color w:val="51565E"/>
+        </w:rPr>
+        <w:t xml:space="preserve">$ docker network rm </w:t>
+      </w:r>
+      <w:proofErr w:type="spellStart"/>
+      <w:r>
+        <w:rPr>
+          <w:rFonts w:ascii="Roboto" w:hAnsi="Roboto"/>
+          <w:color w:val="51565E"/>
+        </w:rPr>
+        <w:t>network_name</w:t>
+      </w:r>
+      <w:proofErr w:type="spellEnd"/>
+    </w:p>
+    <w:p>
+      <w:pPr>
+        <w:pStyle w:val="Heading3"/>
+        <w:numPr>
+          <w:ilvl w:val="0"/>
+          <w:numId w:val="42"/>
+        </w:numPr>
+        <w:shd w:val="clear" w:color="auto" w:fill="FFFFFF"/>
+        <w:spacing w:before="480" w:after="360" w:line="390" w:lineRule="atLeast"/>
+        <w:ind w:left="1020"/>
+        <w:rPr>
+          <w:rFonts w:ascii="Roboto" w:hAnsi="Roboto"/>
+          <w:color w:val="272C37"/>
+          <w:sz w:val="36"/>
+          <w:szCs w:val="36"/>
+        </w:rPr>
+      </w:pPr>
+      <w:r>
+        <w:rPr>
+          <w:rFonts w:ascii="Roboto" w:hAnsi="Roboto"/>
+          <w:b/>
+          <w:bCs/>
+          <w:color w:val="272C37"/>
+          <w:sz w:val="36"/>
+          <w:szCs w:val="36"/>
+        </w:rPr>
+        <w:t>Remove all Unused Networks</w:t>
+      </w:r>
+    </w:p>
+    <w:p>
+      <w:pPr>
+        <w:pStyle w:val="NormalWeb"/>
+        <w:shd w:val="clear" w:color="auto" w:fill="FFFFFF"/>
+        <w:spacing w:before="0" w:beforeAutospacing="0" w:after="390" w:afterAutospacing="0" w:line="390" w:lineRule="atLeast"/>
+        <w:rPr>
+          <w:rFonts w:ascii="Roboto" w:hAnsi="Roboto"/>
+          <w:color w:val="51565E"/>
+        </w:rPr>
+      </w:pPr>
+      <w:r>
+        <w:rPr>
+          <w:rFonts w:ascii="Roboto" w:hAnsi="Roboto"/>
+          <w:color w:val="51565E"/>
+        </w:rPr>
+        <w:t>$ docker network prune</w:t>
+      </w:r>
+    </w:p>
+    <w:p>
+      <w:pPr>
+        <w:pStyle w:val="NormalWeb"/>
+        <w:shd w:val="clear" w:color="auto" w:fill="FFFFFF"/>
+        <w:spacing w:before="0" w:beforeAutospacing="0" w:after="390" w:afterAutospacing="0" w:line="390" w:lineRule="atLeast"/>
+        <w:rPr>
+          <w:rFonts w:ascii="Roboto" w:hAnsi="Roboto"/>
+          <w:color w:val="51565E"/>
+        </w:rPr>
+      </w:pPr>
+      <w:r>
+        <w:rPr>
+          <w:rFonts w:ascii="Roboto" w:hAnsi="Roboto"/>
+          <w:color w:val="51565E"/>
+        </w:rPr>
+        <w:t>The above ‘prune’ command can be used when a user wants to remove all unused networks at a time </w:t>
+      </w:r>
+    </w:p>
+    <w:p>
+      <w:pPr>
+        <w:ind w:left="720" w:hanging="360"/>
+        <w:rPr>
+          <w:sz w:val="24"/>
+          <w:szCs w:val="24"/>
+        </w:rPr>
+      </w:pPr>
+      <w:r>
+        <w:rPr>
+          <w:sz w:val="24"/>
+          <w:szCs w:val="24"/>
+        </w:rPr>
+        <w:t>Hands-on</w:t>
       </w:r>
     </w:p>
     <w:p>
@@ -114,6 +1088,7 @@
           <w:sz w:val="24"/>
           <w:szCs w:val="24"/>
         </w:rPr>
+        <w:lastRenderedPageBreak/>
         <w:t xml:space="preserve">Container can connect to each other by bridge network driver by </w:t>
       </w:r>
       <w:r>
@@ -221,8 +1196,9 @@
           <w:szCs w:val="21"/>
           <w:lang w:val="en-GB" w:eastAsia="en-GB"/>
         </w:rPr>
-        <w:t>docker container run -dit --name c</w:t>
-      </w:r>
+        <w:t>docker container run -</w:t>
+      </w:r>
+      <w:proofErr w:type="spellStart"/>
       <w:r>
         <w:rPr>
           <w:rFonts w:ascii="Consolas" w:eastAsia="Times New Roman" w:hAnsi="Consolas" w:cs="Times New Roman"/>
@@ -232,8 +1208,9 @@
           <w:szCs w:val="21"/>
           <w:lang w:val="en-GB" w:eastAsia="en-GB"/>
         </w:rPr>
-        <w:t>ont</w:t>
-      </w:r>
+        <w:t>dit</w:t>
+      </w:r>
+      <w:proofErr w:type="spellEnd"/>
       <w:r>
         <w:rPr>
           <w:rFonts w:ascii="Consolas" w:eastAsia="Times New Roman" w:hAnsi="Consolas" w:cs="Times New Roman"/>
@@ -243,14 +1220,9 @@
           <w:szCs w:val="21"/>
           <w:lang w:val="en-GB" w:eastAsia="en-GB"/>
         </w:rPr>
-        <w:t>1st alpine ash</w:t>
-      </w:r>
-    </w:p>
-    <w:p>
-      <w:pPr>
-        <w:pStyle w:val="ListParagraph"/>
-        <w:shd w:val="clear" w:color="auto" w:fill="1E1E1E"/>
-        <w:spacing w:after="0" w:line="285" w:lineRule="atLeast"/>
+        <w:t xml:space="preserve"> --name c</w:t>
+      </w:r>
+      <w:r>
         <w:rPr>
           <w:rFonts w:ascii="Consolas" w:eastAsia="Times New Roman" w:hAnsi="Consolas" w:cs="Times New Roman"/>
           <w:noProof w:val="0"/>
@@ -259,7 +1231,8 @@
           <w:szCs w:val="21"/>
           <w:lang w:val="en-GB" w:eastAsia="en-GB"/>
         </w:rPr>
-      </w:pPr>
+        <w:t>ont</w:t>
+      </w:r>
       <w:r>
         <w:rPr>
           <w:rFonts w:ascii="Consolas" w:eastAsia="Times New Roman" w:hAnsi="Consolas" w:cs="Times New Roman"/>
@@ -269,9 +1242,14 @@
           <w:szCs w:val="21"/>
           <w:lang w:val="en-GB" w:eastAsia="en-GB"/>
         </w:rPr>
-        <w:t>docker container run -dit --name c</w:t>
-      </w:r>
-      <w:r>
+        <w:t>1st alpine ash</w:t>
+      </w:r>
+    </w:p>
+    <w:p>
+      <w:pPr>
+        <w:pStyle w:val="ListParagraph"/>
+        <w:shd w:val="clear" w:color="auto" w:fill="1E1E1E"/>
+        <w:spacing w:after="0" w:line="285" w:lineRule="atLeast"/>
         <w:rPr>
           <w:rFonts w:ascii="Consolas" w:eastAsia="Times New Roman" w:hAnsi="Consolas" w:cs="Times New Roman"/>
           <w:noProof w:val="0"/>
@@ -280,8 +1258,7 @@
           <w:szCs w:val="21"/>
           <w:lang w:val="en-GB" w:eastAsia="en-GB"/>
         </w:rPr>
-        <w:t>ont</w:t>
-      </w:r>
+      </w:pPr>
       <w:r>
         <w:rPr>
           <w:rFonts w:ascii="Consolas" w:eastAsia="Times New Roman" w:hAnsi="Consolas" w:cs="Times New Roman"/>
@@ -291,34 +1268,10 @@
           <w:szCs w:val="21"/>
           <w:lang w:val="en-GB" w:eastAsia="en-GB"/>
         </w:rPr>
-        <w:t>2nd alpine ash</w:t>
-      </w:r>
-    </w:p>
-    <w:p>
-      <w:pPr>
-        <w:pStyle w:val="ListParagraph"/>
-        <w:numPr>
-          <w:ilvl w:val="0"/>
-          <w:numId w:val="1"/>
-        </w:numPr>
-        <w:rPr>
-          <w:sz w:val="24"/>
-          <w:szCs w:val="24"/>
-        </w:rPr>
-      </w:pPr>
-      <w:r>
-        <w:rPr>
-          <w:sz w:val="24"/>
-          <w:szCs w:val="24"/>
-        </w:rPr>
-        <w:t>Get the IP of `clarus2nd` container. (172.17.0.3)</w:t>
-      </w:r>
-    </w:p>
-    <w:p>
-      <w:pPr>
-        <w:pStyle w:val="ListParagraph"/>
-        <w:shd w:val="clear" w:color="auto" w:fill="1E1E1E"/>
-        <w:spacing w:after="0" w:line="285" w:lineRule="atLeast"/>
+        <w:t>docker container run -</w:t>
+      </w:r>
+      <w:proofErr w:type="spellStart"/>
+      <w:r>
         <w:rPr>
           <w:rFonts w:ascii="Consolas" w:eastAsia="Times New Roman" w:hAnsi="Consolas" w:cs="Times New Roman"/>
           <w:noProof w:val="0"/>
@@ -327,7 +1280,9 @@
           <w:szCs w:val="21"/>
           <w:lang w:val="en-GB" w:eastAsia="en-GB"/>
         </w:rPr>
-      </w:pPr>
+        <w:t>dit</w:t>
+      </w:r>
+      <w:proofErr w:type="spellEnd"/>
       <w:r>
         <w:rPr>
           <w:rFonts w:ascii="Consolas" w:eastAsia="Times New Roman" w:hAnsi="Consolas" w:cs="Times New Roman"/>
@@ -337,7 +1292,7 @@
           <w:szCs w:val="21"/>
           <w:lang w:val="en-GB" w:eastAsia="en-GB"/>
         </w:rPr>
-        <w:t>docker container inspect c</w:t>
+        <w:t xml:space="preserve"> --name c</w:t>
       </w:r>
       <w:r>
         <w:rPr>
@@ -359,7 +1314,7 @@
           <w:szCs w:val="21"/>
           <w:lang w:val="en-GB" w:eastAsia="en-GB"/>
         </w:rPr>
-        <w:t>2nd | grep IPAddress</w:t>
+        <w:t>2nd alpine ash</w:t>
       </w:r>
     </w:p>
     <w:p>
@@ -379,11 +1334,12 @@
           <w:sz w:val="24"/>
           <w:szCs w:val="24"/>
         </w:rPr>
-        <w:t>Connect to the `clarus1st` container.</w:t>
+        <w:t>Get the IP of `clarus2nd` container. (172.17.0.3)</w:t>
       </w:r>
     </w:p>
     <w:p>
       <w:pPr>
+        <w:pStyle w:val="ListParagraph"/>
         <w:shd w:val="clear" w:color="auto" w:fill="1E1E1E"/>
         <w:spacing w:after="0" w:line="285" w:lineRule="atLeast"/>
         <w:rPr>
@@ -404,6 +1360,86 @@
           <w:szCs w:val="21"/>
           <w:lang w:val="en-GB" w:eastAsia="en-GB"/>
         </w:rPr>
+        <w:t>docker container inspect c</w:t>
+      </w:r>
+      <w:r>
+        <w:rPr>
+          <w:rFonts w:ascii="Consolas" w:eastAsia="Times New Roman" w:hAnsi="Consolas" w:cs="Times New Roman"/>
+          <w:noProof w:val="0"/>
+          <w:color w:val="D4D4D4"/>
+          <w:sz w:val="21"/>
+          <w:szCs w:val="21"/>
+          <w:lang w:val="en-GB" w:eastAsia="en-GB"/>
+        </w:rPr>
+        <w:t>ont</w:t>
+      </w:r>
+      <w:r>
+        <w:rPr>
+          <w:rFonts w:ascii="Consolas" w:eastAsia="Times New Roman" w:hAnsi="Consolas" w:cs="Times New Roman"/>
+          <w:noProof w:val="0"/>
+          <w:color w:val="D4D4D4"/>
+          <w:sz w:val="21"/>
+          <w:szCs w:val="21"/>
+          <w:lang w:val="en-GB" w:eastAsia="en-GB"/>
+        </w:rPr>
+        <w:t xml:space="preserve">2nd | grep </w:t>
+      </w:r>
+      <w:proofErr w:type="spellStart"/>
+      <w:r>
+        <w:rPr>
+          <w:rFonts w:ascii="Consolas" w:eastAsia="Times New Roman" w:hAnsi="Consolas" w:cs="Times New Roman"/>
+          <w:noProof w:val="0"/>
+          <w:color w:val="D4D4D4"/>
+          <w:sz w:val="21"/>
+          <w:szCs w:val="21"/>
+          <w:lang w:val="en-GB" w:eastAsia="en-GB"/>
+        </w:rPr>
+        <w:t>IPAddress</w:t>
+      </w:r>
+      <w:proofErr w:type="spellEnd"/>
+    </w:p>
+    <w:p>
+      <w:pPr>
+        <w:pStyle w:val="ListParagraph"/>
+        <w:numPr>
+          <w:ilvl w:val="0"/>
+          <w:numId w:val="1"/>
+        </w:numPr>
+        <w:rPr>
+          <w:sz w:val="24"/>
+          <w:szCs w:val="24"/>
+        </w:rPr>
+      </w:pPr>
+      <w:r>
+        <w:rPr>
+          <w:sz w:val="24"/>
+          <w:szCs w:val="24"/>
+        </w:rPr>
+        <w:t>Connect to the `clarus1st` container.</w:t>
+      </w:r>
+    </w:p>
+    <w:p>
+      <w:pPr>
+        <w:shd w:val="clear" w:color="auto" w:fill="1E1E1E"/>
+        <w:spacing w:after="0" w:line="285" w:lineRule="atLeast"/>
+        <w:rPr>
+          <w:rFonts w:ascii="Consolas" w:eastAsia="Times New Roman" w:hAnsi="Consolas" w:cs="Times New Roman"/>
+          <w:noProof w:val="0"/>
+          <w:color w:val="D4D4D4"/>
+          <w:sz w:val="21"/>
+          <w:szCs w:val="21"/>
+          <w:lang w:val="en-GB" w:eastAsia="en-GB"/>
+        </w:rPr>
+      </w:pPr>
+      <w:r>
+        <w:rPr>
+          <w:rFonts w:ascii="Consolas" w:eastAsia="Times New Roman" w:hAnsi="Consolas" w:cs="Times New Roman"/>
+          <w:noProof w:val="0"/>
+          <w:color w:val="D4D4D4"/>
+          <w:sz w:val="21"/>
+          <w:szCs w:val="21"/>
+          <w:lang w:val="en-GB" w:eastAsia="en-GB"/>
+        </w:rPr>
         <w:t xml:space="preserve">docker </w:t>
       </w:r>
       <w:r>
@@ -426,13 +1462,10 @@
           <w:szCs w:val="21"/>
           <w:lang w:val="en-GB" w:eastAsia="en-GB"/>
         </w:rPr>
-        <w:t xml:space="preserve"> -it clarus1st sh</w:t>
-      </w:r>
-    </w:p>
-    <w:p>
-      <w:pPr>
-        <w:shd w:val="clear" w:color="auto" w:fill="1E1E1E"/>
-        <w:spacing w:after="0" w:line="285" w:lineRule="atLeast"/>
+        <w:t xml:space="preserve"> -it clarus1st </w:t>
+      </w:r>
+      <w:proofErr w:type="spellStart"/>
+      <w:r>
         <w:rPr>
           <w:rFonts w:ascii="Consolas" w:eastAsia="Times New Roman" w:hAnsi="Consolas" w:cs="Times New Roman"/>
           <w:noProof w:val="0"/>
@@ -441,7 +1474,9 @@
           <w:szCs w:val="21"/>
           <w:lang w:val="en-GB" w:eastAsia="en-GB"/>
         </w:rPr>
-      </w:pPr>
+        <w:t>sh</w:t>
+      </w:r>
+      <w:proofErr w:type="spellEnd"/>
     </w:p>
     <w:p>
       <w:pPr>
@@ -456,6 +1491,20 @@
           <w:lang w:val="en-GB" w:eastAsia="en-GB"/>
         </w:rPr>
       </w:pPr>
+    </w:p>
+    <w:p>
+      <w:pPr>
+        <w:shd w:val="clear" w:color="auto" w:fill="1E1E1E"/>
+        <w:spacing w:after="0" w:line="285" w:lineRule="atLeast"/>
+        <w:rPr>
+          <w:rFonts w:ascii="Consolas" w:eastAsia="Times New Roman" w:hAnsi="Consolas" w:cs="Times New Roman"/>
+          <w:noProof w:val="0"/>
+          <w:color w:val="D4D4D4"/>
+          <w:sz w:val="21"/>
+          <w:szCs w:val="21"/>
+          <w:lang w:val="en-GB" w:eastAsia="en-GB"/>
+        </w:rPr>
+      </w:pPr>
       <w:r>
         <w:rPr>
           <w:rFonts w:ascii="Consolas" w:eastAsia="Times New Roman" w:hAnsi="Consolas" w:cs="Times New Roman"/>
@@ -800,17 +1849,7 @@
           <w:sz w:val="24"/>
           <w:szCs w:val="24"/>
         </w:rPr>
-        <w:t>User-defined Network Bridge in Docker</w:t>
-      </w:r>
-      <w:r>
-        <w:rPr>
-          <w:b/>
-          <w:bCs/>
-          <w:color w:val="FF0000"/>
-          <w:sz w:val="24"/>
-          <w:szCs w:val="24"/>
-        </w:rPr>
-        <w:t>:</w:t>
+        <w:t>User-defined Network Bridge in Docker:</w:t>
       </w:r>
     </w:p>
     <w:p>
@@ -872,6 +1911,7 @@
         </w:rPr>
         <w:t xml:space="preserve">docker network create --driver bridge </w:t>
       </w:r>
+      <w:proofErr w:type="spellStart"/>
       <w:r>
         <w:rPr>
           <w:rFonts w:ascii="Consolas" w:eastAsia="Times New Roman" w:hAnsi="Consolas" w:cs="Times New Roman"/>
@@ -894,6 +1934,7 @@
         </w:rPr>
         <w:t>net</w:t>
       </w:r>
+      <w:proofErr w:type="spellEnd"/>
     </w:p>
     <w:p>
       <w:pPr>
@@ -1048,12 +2089,1140 @@
         <v:path o:extrusionok="f" gradientshapeok="t" o:connecttype="rect"/>
         <o:lock v:ext="edit" aspectratio="t"/>
       </v:shapetype>
-      <v:shape id="_x0000_i1331" type="#_x0000_t75" style="width:11.4pt;height:11.4pt" o:bullet="t">
+      <v:shape id="_x0000_i1165" type="#_x0000_t75" style="width:11.45pt;height:11.45pt" o:bullet="t">
         <v:imagedata r:id="rId1" o:title="msoA49A"/>
       </v:shape>
     </w:pict>
   </w:numPicBullet>
   <w:abstractNum w:abstractNumId="0" w15:restartNumberingAfterBreak="0">
+    <w:nsid w:val="008F2DCF"/>
+    <w:multiLevelType w:val="multilevel"/>
+    <w:tmpl w:val="413873E8"/>
+    <w:lvl w:ilvl="0">
+      <w:start w:val="1"/>
+      <w:numFmt w:val="bullet"/>
+      <w:lvlText w:val=""/>
+      <w:lvlJc w:val="left"/>
+      <w:pPr>
+        <w:tabs>
+          <w:tab w:val="num" w:pos="720"/>
+        </w:tabs>
+        <w:ind w:left="720" w:hanging="360"/>
+      </w:pPr>
+      <w:rPr>
+        <w:rFonts w:ascii="Symbol" w:hAnsi="Symbol" w:hint="default"/>
+        <w:sz w:val="20"/>
+      </w:rPr>
+    </w:lvl>
+    <w:lvl w:ilvl="1" w:tentative="1">
+      <w:numFmt w:val="bullet"/>
+      <w:lvlText w:val=""/>
+      <w:lvlJc w:val="left"/>
+      <w:pPr>
+        <w:tabs>
+          <w:tab w:val="num" w:pos="1440"/>
+        </w:tabs>
+        <w:ind w:left="1440" w:hanging="360"/>
+      </w:pPr>
+      <w:rPr>
+        <w:rFonts w:ascii="Symbol" w:hAnsi="Symbol" w:hint="default"/>
+        <w:sz w:val="20"/>
+      </w:rPr>
+    </w:lvl>
+    <w:lvl w:ilvl="2" w:tentative="1">
+      <w:numFmt w:val="bullet"/>
+      <w:lvlText w:val=""/>
+      <w:lvlJc w:val="left"/>
+      <w:pPr>
+        <w:tabs>
+          <w:tab w:val="num" w:pos="2160"/>
+        </w:tabs>
+        <w:ind w:left="2160" w:hanging="360"/>
+      </w:pPr>
+      <w:rPr>
+        <w:rFonts w:ascii="Symbol" w:hAnsi="Symbol" w:hint="default"/>
+        <w:sz w:val="20"/>
+      </w:rPr>
+    </w:lvl>
+    <w:lvl w:ilvl="3" w:tentative="1">
+      <w:numFmt w:val="bullet"/>
+      <w:lvlText w:val=""/>
+      <w:lvlJc w:val="left"/>
+      <w:pPr>
+        <w:tabs>
+          <w:tab w:val="num" w:pos="2880"/>
+        </w:tabs>
+        <w:ind w:left="2880" w:hanging="360"/>
+      </w:pPr>
+      <w:rPr>
+        <w:rFonts w:ascii="Symbol" w:hAnsi="Symbol" w:hint="default"/>
+        <w:sz w:val="20"/>
+      </w:rPr>
+    </w:lvl>
+    <w:lvl w:ilvl="4" w:tentative="1">
+      <w:numFmt w:val="bullet"/>
+      <w:lvlText w:val=""/>
+      <w:lvlJc w:val="left"/>
+      <w:pPr>
+        <w:tabs>
+          <w:tab w:val="num" w:pos="3600"/>
+        </w:tabs>
+        <w:ind w:left="3600" w:hanging="360"/>
+      </w:pPr>
+      <w:rPr>
+        <w:rFonts w:ascii="Symbol" w:hAnsi="Symbol" w:hint="default"/>
+        <w:sz w:val="20"/>
+      </w:rPr>
+    </w:lvl>
+    <w:lvl w:ilvl="5" w:tentative="1">
+      <w:numFmt w:val="bullet"/>
+      <w:lvlText w:val=""/>
+      <w:lvlJc w:val="left"/>
+      <w:pPr>
+        <w:tabs>
+          <w:tab w:val="num" w:pos="4320"/>
+        </w:tabs>
+        <w:ind w:left="4320" w:hanging="360"/>
+      </w:pPr>
+      <w:rPr>
+        <w:rFonts w:ascii="Symbol" w:hAnsi="Symbol" w:hint="default"/>
+        <w:sz w:val="20"/>
+      </w:rPr>
+    </w:lvl>
+    <w:lvl w:ilvl="6" w:tentative="1">
+      <w:numFmt w:val="bullet"/>
+      <w:lvlText w:val=""/>
+      <w:lvlJc w:val="left"/>
+      <w:pPr>
+        <w:tabs>
+          <w:tab w:val="num" w:pos="5040"/>
+        </w:tabs>
+        <w:ind w:left="5040" w:hanging="360"/>
+      </w:pPr>
+      <w:rPr>
+        <w:rFonts w:ascii="Symbol" w:hAnsi="Symbol" w:hint="default"/>
+        <w:sz w:val="20"/>
+      </w:rPr>
+    </w:lvl>
+    <w:lvl w:ilvl="7" w:tentative="1">
+      <w:numFmt w:val="bullet"/>
+      <w:lvlText w:val=""/>
+      <w:lvlJc w:val="left"/>
+      <w:pPr>
+        <w:tabs>
+          <w:tab w:val="num" w:pos="5760"/>
+        </w:tabs>
+        <w:ind w:left="5760" w:hanging="360"/>
+      </w:pPr>
+      <w:rPr>
+        <w:rFonts w:ascii="Symbol" w:hAnsi="Symbol" w:hint="default"/>
+        <w:sz w:val="20"/>
+      </w:rPr>
+    </w:lvl>
+    <w:lvl w:ilvl="8" w:tentative="1">
+      <w:numFmt w:val="bullet"/>
+      <w:lvlText w:val=""/>
+      <w:lvlJc w:val="left"/>
+      <w:pPr>
+        <w:tabs>
+          <w:tab w:val="num" w:pos="6480"/>
+        </w:tabs>
+        <w:ind w:left="6480" w:hanging="360"/>
+      </w:pPr>
+      <w:rPr>
+        <w:rFonts w:ascii="Symbol" w:hAnsi="Symbol" w:hint="default"/>
+        <w:sz w:val="20"/>
+      </w:rPr>
+    </w:lvl>
+  </w:abstractNum>
+  <w:abstractNum w:abstractNumId="1" w15:restartNumberingAfterBreak="0">
+    <w:nsid w:val="00A442EE"/>
+    <w:multiLevelType w:val="multilevel"/>
+    <w:tmpl w:val="BF803DB8"/>
+    <w:lvl w:ilvl="0">
+      <w:start w:val="1"/>
+      <w:numFmt w:val="bullet"/>
+      <w:lvlText w:val=""/>
+      <w:lvlJc w:val="left"/>
+      <w:pPr>
+        <w:tabs>
+          <w:tab w:val="num" w:pos="720"/>
+        </w:tabs>
+        <w:ind w:left="720" w:hanging="360"/>
+      </w:pPr>
+      <w:rPr>
+        <w:rFonts w:ascii="Symbol" w:hAnsi="Symbol" w:hint="default"/>
+        <w:sz w:val="20"/>
+      </w:rPr>
+    </w:lvl>
+    <w:lvl w:ilvl="1" w:tentative="1">
+      <w:numFmt w:val="bullet"/>
+      <w:lvlText w:val=""/>
+      <w:lvlJc w:val="left"/>
+      <w:pPr>
+        <w:tabs>
+          <w:tab w:val="num" w:pos="1440"/>
+        </w:tabs>
+        <w:ind w:left="1440" w:hanging="360"/>
+      </w:pPr>
+      <w:rPr>
+        <w:rFonts w:ascii="Symbol" w:hAnsi="Symbol" w:hint="default"/>
+        <w:sz w:val="20"/>
+      </w:rPr>
+    </w:lvl>
+    <w:lvl w:ilvl="2" w:tentative="1">
+      <w:numFmt w:val="bullet"/>
+      <w:lvlText w:val=""/>
+      <w:lvlJc w:val="left"/>
+      <w:pPr>
+        <w:tabs>
+          <w:tab w:val="num" w:pos="2160"/>
+        </w:tabs>
+        <w:ind w:left="2160" w:hanging="360"/>
+      </w:pPr>
+      <w:rPr>
+        <w:rFonts w:ascii="Symbol" w:hAnsi="Symbol" w:hint="default"/>
+        <w:sz w:val="20"/>
+      </w:rPr>
+    </w:lvl>
+    <w:lvl w:ilvl="3" w:tentative="1">
+      <w:numFmt w:val="bullet"/>
+      <w:lvlText w:val=""/>
+      <w:lvlJc w:val="left"/>
+      <w:pPr>
+        <w:tabs>
+          <w:tab w:val="num" w:pos="2880"/>
+        </w:tabs>
+        <w:ind w:left="2880" w:hanging="360"/>
+      </w:pPr>
+      <w:rPr>
+        <w:rFonts w:ascii="Symbol" w:hAnsi="Symbol" w:hint="default"/>
+        <w:sz w:val="20"/>
+      </w:rPr>
+    </w:lvl>
+    <w:lvl w:ilvl="4" w:tentative="1">
+      <w:numFmt w:val="bullet"/>
+      <w:lvlText w:val=""/>
+      <w:lvlJc w:val="left"/>
+      <w:pPr>
+        <w:tabs>
+          <w:tab w:val="num" w:pos="3600"/>
+        </w:tabs>
+        <w:ind w:left="3600" w:hanging="360"/>
+      </w:pPr>
+      <w:rPr>
+        <w:rFonts w:ascii="Symbol" w:hAnsi="Symbol" w:hint="default"/>
+        <w:sz w:val="20"/>
+      </w:rPr>
+    </w:lvl>
+    <w:lvl w:ilvl="5" w:tentative="1">
+      <w:numFmt w:val="bullet"/>
+      <w:lvlText w:val=""/>
+      <w:lvlJc w:val="left"/>
+      <w:pPr>
+        <w:tabs>
+          <w:tab w:val="num" w:pos="4320"/>
+        </w:tabs>
+        <w:ind w:left="4320" w:hanging="360"/>
+      </w:pPr>
+      <w:rPr>
+        <w:rFonts w:ascii="Symbol" w:hAnsi="Symbol" w:hint="default"/>
+        <w:sz w:val="20"/>
+      </w:rPr>
+    </w:lvl>
+    <w:lvl w:ilvl="6" w:tentative="1">
+      <w:numFmt w:val="bullet"/>
+      <w:lvlText w:val=""/>
+      <w:lvlJc w:val="left"/>
+      <w:pPr>
+        <w:tabs>
+          <w:tab w:val="num" w:pos="5040"/>
+        </w:tabs>
+        <w:ind w:left="5040" w:hanging="360"/>
+      </w:pPr>
+      <w:rPr>
+        <w:rFonts w:ascii="Symbol" w:hAnsi="Symbol" w:hint="default"/>
+        <w:sz w:val="20"/>
+      </w:rPr>
+    </w:lvl>
+    <w:lvl w:ilvl="7" w:tentative="1">
+      <w:numFmt w:val="bullet"/>
+      <w:lvlText w:val=""/>
+      <w:lvlJc w:val="left"/>
+      <w:pPr>
+        <w:tabs>
+          <w:tab w:val="num" w:pos="5760"/>
+        </w:tabs>
+        <w:ind w:left="5760" w:hanging="360"/>
+      </w:pPr>
+      <w:rPr>
+        <w:rFonts w:ascii="Symbol" w:hAnsi="Symbol" w:hint="default"/>
+        <w:sz w:val="20"/>
+      </w:rPr>
+    </w:lvl>
+    <w:lvl w:ilvl="8" w:tentative="1">
+      <w:numFmt w:val="bullet"/>
+      <w:lvlText w:val=""/>
+      <w:lvlJc w:val="left"/>
+      <w:pPr>
+        <w:tabs>
+          <w:tab w:val="num" w:pos="6480"/>
+        </w:tabs>
+        <w:ind w:left="6480" w:hanging="360"/>
+      </w:pPr>
+      <w:rPr>
+        <w:rFonts w:ascii="Symbol" w:hAnsi="Symbol" w:hint="default"/>
+        <w:sz w:val="20"/>
+      </w:rPr>
+    </w:lvl>
+  </w:abstractNum>
+  <w:abstractNum w:abstractNumId="2" w15:restartNumberingAfterBreak="0">
+    <w:nsid w:val="037C65E3"/>
+    <w:multiLevelType w:val="multilevel"/>
+    <w:tmpl w:val="1DE2BAAC"/>
+    <w:lvl w:ilvl="0">
+      <w:start w:val="1"/>
+      <w:numFmt w:val="bullet"/>
+      <w:lvlText w:val=""/>
+      <w:lvlJc w:val="left"/>
+      <w:pPr>
+        <w:tabs>
+          <w:tab w:val="num" w:pos="720"/>
+        </w:tabs>
+        <w:ind w:left="720" w:hanging="360"/>
+      </w:pPr>
+      <w:rPr>
+        <w:rFonts w:ascii="Symbol" w:hAnsi="Symbol" w:hint="default"/>
+        <w:sz w:val="20"/>
+      </w:rPr>
+    </w:lvl>
+    <w:lvl w:ilvl="1" w:tentative="1">
+      <w:numFmt w:val="bullet"/>
+      <w:lvlText w:val=""/>
+      <w:lvlJc w:val="left"/>
+      <w:pPr>
+        <w:tabs>
+          <w:tab w:val="num" w:pos="1440"/>
+        </w:tabs>
+        <w:ind w:left="1440" w:hanging="360"/>
+      </w:pPr>
+      <w:rPr>
+        <w:rFonts w:ascii="Symbol" w:hAnsi="Symbol" w:hint="default"/>
+        <w:sz w:val="20"/>
+      </w:rPr>
+    </w:lvl>
+    <w:lvl w:ilvl="2" w:tentative="1">
+      <w:numFmt w:val="bullet"/>
+      <w:lvlText w:val=""/>
+      <w:lvlJc w:val="left"/>
+      <w:pPr>
+        <w:tabs>
+          <w:tab w:val="num" w:pos="2160"/>
+        </w:tabs>
+        <w:ind w:left="2160" w:hanging="360"/>
+      </w:pPr>
+      <w:rPr>
+        <w:rFonts w:ascii="Symbol" w:hAnsi="Symbol" w:hint="default"/>
+        <w:sz w:val="20"/>
+      </w:rPr>
+    </w:lvl>
+    <w:lvl w:ilvl="3" w:tentative="1">
+      <w:numFmt w:val="bullet"/>
+      <w:lvlText w:val=""/>
+      <w:lvlJc w:val="left"/>
+      <w:pPr>
+        <w:tabs>
+          <w:tab w:val="num" w:pos="2880"/>
+        </w:tabs>
+        <w:ind w:left="2880" w:hanging="360"/>
+      </w:pPr>
+      <w:rPr>
+        <w:rFonts w:ascii="Symbol" w:hAnsi="Symbol" w:hint="default"/>
+        <w:sz w:val="20"/>
+      </w:rPr>
+    </w:lvl>
+    <w:lvl w:ilvl="4" w:tentative="1">
+      <w:numFmt w:val="bullet"/>
+      <w:lvlText w:val=""/>
+      <w:lvlJc w:val="left"/>
+      <w:pPr>
+        <w:tabs>
+          <w:tab w:val="num" w:pos="3600"/>
+        </w:tabs>
+        <w:ind w:left="3600" w:hanging="360"/>
+      </w:pPr>
+      <w:rPr>
+        <w:rFonts w:ascii="Symbol" w:hAnsi="Symbol" w:hint="default"/>
+        <w:sz w:val="20"/>
+      </w:rPr>
+    </w:lvl>
+    <w:lvl w:ilvl="5" w:tentative="1">
+      <w:numFmt w:val="bullet"/>
+      <w:lvlText w:val=""/>
+      <w:lvlJc w:val="left"/>
+      <w:pPr>
+        <w:tabs>
+          <w:tab w:val="num" w:pos="4320"/>
+        </w:tabs>
+        <w:ind w:left="4320" w:hanging="360"/>
+      </w:pPr>
+      <w:rPr>
+        <w:rFonts w:ascii="Symbol" w:hAnsi="Symbol" w:hint="default"/>
+        <w:sz w:val="20"/>
+      </w:rPr>
+    </w:lvl>
+    <w:lvl w:ilvl="6" w:tentative="1">
+      <w:numFmt w:val="bullet"/>
+      <w:lvlText w:val=""/>
+      <w:lvlJc w:val="left"/>
+      <w:pPr>
+        <w:tabs>
+          <w:tab w:val="num" w:pos="5040"/>
+        </w:tabs>
+        <w:ind w:left="5040" w:hanging="360"/>
+      </w:pPr>
+      <w:rPr>
+        <w:rFonts w:ascii="Symbol" w:hAnsi="Symbol" w:hint="default"/>
+        <w:sz w:val="20"/>
+      </w:rPr>
+    </w:lvl>
+    <w:lvl w:ilvl="7" w:tentative="1">
+      <w:numFmt w:val="bullet"/>
+      <w:lvlText w:val=""/>
+      <w:lvlJc w:val="left"/>
+      <w:pPr>
+        <w:tabs>
+          <w:tab w:val="num" w:pos="5760"/>
+        </w:tabs>
+        <w:ind w:left="5760" w:hanging="360"/>
+      </w:pPr>
+      <w:rPr>
+        <w:rFonts w:ascii="Symbol" w:hAnsi="Symbol" w:hint="default"/>
+        <w:sz w:val="20"/>
+      </w:rPr>
+    </w:lvl>
+    <w:lvl w:ilvl="8" w:tentative="1">
+      <w:numFmt w:val="bullet"/>
+      <w:lvlText w:val=""/>
+      <w:lvlJc w:val="left"/>
+      <w:pPr>
+        <w:tabs>
+          <w:tab w:val="num" w:pos="6480"/>
+        </w:tabs>
+        <w:ind w:left="6480" w:hanging="360"/>
+      </w:pPr>
+      <w:rPr>
+        <w:rFonts w:ascii="Symbol" w:hAnsi="Symbol" w:hint="default"/>
+        <w:sz w:val="20"/>
+      </w:rPr>
+    </w:lvl>
+  </w:abstractNum>
+  <w:abstractNum w:abstractNumId="3" w15:restartNumberingAfterBreak="0">
+    <w:nsid w:val="07991752"/>
+    <w:multiLevelType w:val="multilevel"/>
+    <w:tmpl w:val="9C0E5240"/>
+    <w:lvl w:ilvl="0">
+      <w:start w:val="1"/>
+      <w:numFmt w:val="bullet"/>
+      <w:lvlText w:val=""/>
+      <w:lvlJc w:val="left"/>
+      <w:pPr>
+        <w:tabs>
+          <w:tab w:val="num" w:pos="720"/>
+        </w:tabs>
+        <w:ind w:left="720" w:hanging="360"/>
+      </w:pPr>
+      <w:rPr>
+        <w:rFonts w:ascii="Symbol" w:hAnsi="Symbol" w:hint="default"/>
+        <w:sz w:val="20"/>
+      </w:rPr>
+    </w:lvl>
+    <w:lvl w:ilvl="1" w:tentative="1">
+      <w:numFmt w:val="bullet"/>
+      <w:lvlText w:val=""/>
+      <w:lvlJc w:val="left"/>
+      <w:pPr>
+        <w:tabs>
+          <w:tab w:val="num" w:pos="1440"/>
+        </w:tabs>
+        <w:ind w:left="1440" w:hanging="360"/>
+      </w:pPr>
+      <w:rPr>
+        <w:rFonts w:ascii="Symbol" w:hAnsi="Symbol" w:hint="default"/>
+        <w:sz w:val="20"/>
+      </w:rPr>
+    </w:lvl>
+    <w:lvl w:ilvl="2" w:tentative="1">
+      <w:numFmt w:val="bullet"/>
+      <w:lvlText w:val=""/>
+      <w:lvlJc w:val="left"/>
+      <w:pPr>
+        <w:tabs>
+          <w:tab w:val="num" w:pos="2160"/>
+        </w:tabs>
+        <w:ind w:left="2160" w:hanging="360"/>
+      </w:pPr>
+      <w:rPr>
+        <w:rFonts w:ascii="Symbol" w:hAnsi="Symbol" w:hint="default"/>
+        <w:sz w:val="20"/>
+      </w:rPr>
+    </w:lvl>
+    <w:lvl w:ilvl="3" w:tentative="1">
+      <w:numFmt w:val="bullet"/>
+      <w:lvlText w:val=""/>
+      <w:lvlJc w:val="left"/>
+      <w:pPr>
+        <w:tabs>
+          <w:tab w:val="num" w:pos="2880"/>
+        </w:tabs>
+        <w:ind w:left="2880" w:hanging="360"/>
+      </w:pPr>
+      <w:rPr>
+        <w:rFonts w:ascii="Symbol" w:hAnsi="Symbol" w:hint="default"/>
+        <w:sz w:val="20"/>
+      </w:rPr>
+    </w:lvl>
+    <w:lvl w:ilvl="4" w:tentative="1">
+      <w:numFmt w:val="bullet"/>
+      <w:lvlText w:val=""/>
+      <w:lvlJc w:val="left"/>
+      <w:pPr>
+        <w:tabs>
+          <w:tab w:val="num" w:pos="3600"/>
+        </w:tabs>
+        <w:ind w:left="3600" w:hanging="360"/>
+      </w:pPr>
+      <w:rPr>
+        <w:rFonts w:ascii="Symbol" w:hAnsi="Symbol" w:hint="default"/>
+        <w:sz w:val="20"/>
+      </w:rPr>
+    </w:lvl>
+    <w:lvl w:ilvl="5" w:tentative="1">
+      <w:numFmt w:val="bullet"/>
+      <w:lvlText w:val=""/>
+      <w:lvlJc w:val="left"/>
+      <w:pPr>
+        <w:tabs>
+          <w:tab w:val="num" w:pos="4320"/>
+        </w:tabs>
+        <w:ind w:left="4320" w:hanging="360"/>
+      </w:pPr>
+      <w:rPr>
+        <w:rFonts w:ascii="Symbol" w:hAnsi="Symbol" w:hint="default"/>
+        <w:sz w:val="20"/>
+      </w:rPr>
+    </w:lvl>
+    <w:lvl w:ilvl="6" w:tentative="1">
+      <w:numFmt w:val="bullet"/>
+      <w:lvlText w:val=""/>
+      <w:lvlJc w:val="left"/>
+      <w:pPr>
+        <w:tabs>
+          <w:tab w:val="num" w:pos="5040"/>
+        </w:tabs>
+        <w:ind w:left="5040" w:hanging="360"/>
+      </w:pPr>
+      <w:rPr>
+        <w:rFonts w:ascii="Symbol" w:hAnsi="Symbol" w:hint="default"/>
+        <w:sz w:val="20"/>
+      </w:rPr>
+    </w:lvl>
+    <w:lvl w:ilvl="7" w:tentative="1">
+      <w:numFmt w:val="bullet"/>
+      <w:lvlText w:val=""/>
+      <w:lvlJc w:val="left"/>
+      <w:pPr>
+        <w:tabs>
+          <w:tab w:val="num" w:pos="5760"/>
+        </w:tabs>
+        <w:ind w:left="5760" w:hanging="360"/>
+      </w:pPr>
+      <w:rPr>
+        <w:rFonts w:ascii="Symbol" w:hAnsi="Symbol" w:hint="default"/>
+        <w:sz w:val="20"/>
+      </w:rPr>
+    </w:lvl>
+    <w:lvl w:ilvl="8" w:tentative="1">
+      <w:numFmt w:val="bullet"/>
+      <w:lvlText w:val=""/>
+      <w:lvlJc w:val="left"/>
+      <w:pPr>
+        <w:tabs>
+          <w:tab w:val="num" w:pos="6480"/>
+        </w:tabs>
+        <w:ind w:left="6480" w:hanging="360"/>
+      </w:pPr>
+      <w:rPr>
+        <w:rFonts w:ascii="Symbol" w:hAnsi="Symbol" w:hint="default"/>
+        <w:sz w:val="20"/>
+      </w:rPr>
+    </w:lvl>
+  </w:abstractNum>
+  <w:abstractNum w:abstractNumId="4" w15:restartNumberingAfterBreak="0">
+    <w:nsid w:val="080C6622"/>
+    <w:multiLevelType w:val="multilevel"/>
+    <w:tmpl w:val="D49E36B8"/>
+    <w:lvl w:ilvl="0">
+      <w:start w:val="1"/>
+      <w:numFmt w:val="bullet"/>
+      <w:lvlText w:val=""/>
+      <w:lvlJc w:val="left"/>
+      <w:pPr>
+        <w:tabs>
+          <w:tab w:val="num" w:pos="720"/>
+        </w:tabs>
+        <w:ind w:left="720" w:hanging="360"/>
+      </w:pPr>
+      <w:rPr>
+        <w:rFonts w:ascii="Symbol" w:hAnsi="Symbol" w:hint="default"/>
+        <w:sz w:val="20"/>
+      </w:rPr>
+    </w:lvl>
+    <w:lvl w:ilvl="1" w:tentative="1">
+      <w:numFmt w:val="bullet"/>
+      <w:lvlText w:val=""/>
+      <w:lvlJc w:val="left"/>
+      <w:pPr>
+        <w:tabs>
+          <w:tab w:val="num" w:pos="1440"/>
+        </w:tabs>
+        <w:ind w:left="1440" w:hanging="360"/>
+      </w:pPr>
+      <w:rPr>
+        <w:rFonts w:ascii="Symbol" w:hAnsi="Symbol" w:hint="default"/>
+        <w:sz w:val="20"/>
+      </w:rPr>
+    </w:lvl>
+    <w:lvl w:ilvl="2" w:tentative="1">
+      <w:numFmt w:val="bullet"/>
+      <w:lvlText w:val=""/>
+      <w:lvlJc w:val="left"/>
+      <w:pPr>
+        <w:tabs>
+          <w:tab w:val="num" w:pos="2160"/>
+        </w:tabs>
+        <w:ind w:left="2160" w:hanging="360"/>
+      </w:pPr>
+      <w:rPr>
+        <w:rFonts w:ascii="Symbol" w:hAnsi="Symbol" w:hint="default"/>
+        <w:sz w:val="20"/>
+      </w:rPr>
+    </w:lvl>
+    <w:lvl w:ilvl="3" w:tentative="1">
+      <w:numFmt w:val="bullet"/>
+      <w:lvlText w:val=""/>
+      <w:lvlJc w:val="left"/>
+      <w:pPr>
+        <w:tabs>
+          <w:tab w:val="num" w:pos="2880"/>
+        </w:tabs>
+        <w:ind w:left="2880" w:hanging="360"/>
+      </w:pPr>
+      <w:rPr>
+        <w:rFonts w:ascii="Symbol" w:hAnsi="Symbol" w:hint="default"/>
+        <w:sz w:val="20"/>
+      </w:rPr>
+    </w:lvl>
+    <w:lvl w:ilvl="4" w:tentative="1">
+      <w:numFmt w:val="bullet"/>
+      <w:lvlText w:val=""/>
+      <w:lvlJc w:val="left"/>
+      <w:pPr>
+        <w:tabs>
+          <w:tab w:val="num" w:pos="3600"/>
+        </w:tabs>
+        <w:ind w:left="3600" w:hanging="360"/>
+      </w:pPr>
+      <w:rPr>
+        <w:rFonts w:ascii="Symbol" w:hAnsi="Symbol" w:hint="default"/>
+        <w:sz w:val="20"/>
+      </w:rPr>
+    </w:lvl>
+    <w:lvl w:ilvl="5" w:tentative="1">
+      <w:numFmt w:val="bullet"/>
+      <w:lvlText w:val=""/>
+      <w:lvlJc w:val="left"/>
+      <w:pPr>
+        <w:tabs>
+          <w:tab w:val="num" w:pos="4320"/>
+        </w:tabs>
+        <w:ind w:left="4320" w:hanging="360"/>
+      </w:pPr>
+      <w:rPr>
+        <w:rFonts w:ascii="Symbol" w:hAnsi="Symbol" w:hint="default"/>
+        <w:sz w:val="20"/>
+      </w:rPr>
+    </w:lvl>
+    <w:lvl w:ilvl="6" w:tentative="1">
+      <w:numFmt w:val="bullet"/>
+      <w:lvlText w:val=""/>
+      <w:lvlJc w:val="left"/>
+      <w:pPr>
+        <w:tabs>
+          <w:tab w:val="num" w:pos="5040"/>
+        </w:tabs>
+        <w:ind w:left="5040" w:hanging="360"/>
+      </w:pPr>
+      <w:rPr>
+        <w:rFonts w:ascii="Symbol" w:hAnsi="Symbol" w:hint="default"/>
+        <w:sz w:val="20"/>
+      </w:rPr>
+    </w:lvl>
+    <w:lvl w:ilvl="7" w:tentative="1">
+      <w:numFmt w:val="bullet"/>
+      <w:lvlText w:val=""/>
+      <w:lvlJc w:val="left"/>
+      <w:pPr>
+        <w:tabs>
+          <w:tab w:val="num" w:pos="5760"/>
+        </w:tabs>
+        <w:ind w:left="5760" w:hanging="360"/>
+      </w:pPr>
+      <w:rPr>
+        <w:rFonts w:ascii="Symbol" w:hAnsi="Symbol" w:hint="default"/>
+        <w:sz w:val="20"/>
+      </w:rPr>
+    </w:lvl>
+    <w:lvl w:ilvl="8" w:tentative="1">
+      <w:numFmt w:val="bullet"/>
+      <w:lvlText w:val=""/>
+      <w:lvlJc w:val="left"/>
+      <w:pPr>
+        <w:tabs>
+          <w:tab w:val="num" w:pos="6480"/>
+        </w:tabs>
+        <w:ind w:left="6480" w:hanging="360"/>
+      </w:pPr>
+      <w:rPr>
+        <w:rFonts w:ascii="Symbol" w:hAnsi="Symbol" w:hint="default"/>
+        <w:sz w:val="20"/>
+      </w:rPr>
+    </w:lvl>
+  </w:abstractNum>
+  <w:abstractNum w:abstractNumId="5" w15:restartNumberingAfterBreak="0">
+    <w:nsid w:val="0ABA389C"/>
+    <w:multiLevelType w:val="multilevel"/>
+    <w:tmpl w:val="014633DE"/>
+    <w:lvl w:ilvl="0">
+      <w:start w:val="1"/>
+      <w:numFmt w:val="bullet"/>
+      <w:lvlText w:val=""/>
+      <w:lvlJc w:val="left"/>
+      <w:pPr>
+        <w:tabs>
+          <w:tab w:val="num" w:pos="720"/>
+        </w:tabs>
+        <w:ind w:left="720" w:hanging="360"/>
+      </w:pPr>
+      <w:rPr>
+        <w:rFonts w:ascii="Symbol" w:hAnsi="Symbol" w:hint="default"/>
+        <w:sz w:val="20"/>
+      </w:rPr>
+    </w:lvl>
+    <w:lvl w:ilvl="1" w:tentative="1">
+      <w:numFmt w:val="bullet"/>
+      <w:lvlText w:val=""/>
+      <w:lvlJc w:val="left"/>
+      <w:pPr>
+        <w:tabs>
+          <w:tab w:val="num" w:pos="1440"/>
+        </w:tabs>
+        <w:ind w:left="1440" w:hanging="360"/>
+      </w:pPr>
+      <w:rPr>
+        <w:rFonts w:ascii="Symbol" w:hAnsi="Symbol" w:hint="default"/>
+        <w:sz w:val="20"/>
+      </w:rPr>
+    </w:lvl>
+    <w:lvl w:ilvl="2" w:tentative="1">
+      <w:numFmt w:val="bullet"/>
+      <w:lvlText w:val=""/>
+      <w:lvlJc w:val="left"/>
+      <w:pPr>
+        <w:tabs>
+          <w:tab w:val="num" w:pos="2160"/>
+        </w:tabs>
+        <w:ind w:left="2160" w:hanging="360"/>
+      </w:pPr>
+      <w:rPr>
+        <w:rFonts w:ascii="Symbol" w:hAnsi="Symbol" w:hint="default"/>
+        <w:sz w:val="20"/>
+      </w:rPr>
+    </w:lvl>
+    <w:lvl w:ilvl="3" w:tentative="1">
+      <w:numFmt w:val="bullet"/>
+      <w:lvlText w:val=""/>
+      <w:lvlJc w:val="left"/>
+      <w:pPr>
+        <w:tabs>
+          <w:tab w:val="num" w:pos="2880"/>
+        </w:tabs>
+        <w:ind w:left="2880" w:hanging="360"/>
+      </w:pPr>
+      <w:rPr>
+        <w:rFonts w:ascii="Symbol" w:hAnsi="Symbol" w:hint="default"/>
+        <w:sz w:val="20"/>
+      </w:rPr>
+    </w:lvl>
+    <w:lvl w:ilvl="4" w:tentative="1">
+      <w:numFmt w:val="bullet"/>
+      <w:lvlText w:val=""/>
+      <w:lvlJc w:val="left"/>
+      <w:pPr>
+        <w:tabs>
+          <w:tab w:val="num" w:pos="3600"/>
+        </w:tabs>
+        <w:ind w:left="3600" w:hanging="360"/>
+      </w:pPr>
+      <w:rPr>
+        <w:rFonts w:ascii="Symbol" w:hAnsi="Symbol" w:hint="default"/>
+        <w:sz w:val="20"/>
+      </w:rPr>
+    </w:lvl>
+    <w:lvl w:ilvl="5" w:tentative="1">
+      <w:numFmt w:val="bullet"/>
+      <w:lvlText w:val=""/>
+      <w:lvlJc w:val="left"/>
+      <w:pPr>
+        <w:tabs>
+          <w:tab w:val="num" w:pos="4320"/>
+        </w:tabs>
+        <w:ind w:left="4320" w:hanging="360"/>
+      </w:pPr>
+      <w:rPr>
+        <w:rFonts w:ascii="Symbol" w:hAnsi="Symbol" w:hint="default"/>
+        <w:sz w:val="20"/>
+      </w:rPr>
+    </w:lvl>
+    <w:lvl w:ilvl="6" w:tentative="1">
+      <w:numFmt w:val="bullet"/>
+      <w:lvlText w:val=""/>
+      <w:lvlJc w:val="left"/>
+      <w:pPr>
+        <w:tabs>
+          <w:tab w:val="num" w:pos="5040"/>
+        </w:tabs>
+        <w:ind w:left="5040" w:hanging="360"/>
+      </w:pPr>
+      <w:rPr>
+        <w:rFonts w:ascii="Symbol" w:hAnsi="Symbol" w:hint="default"/>
+        <w:sz w:val="20"/>
+      </w:rPr>
+    </w:lvl>
+    <w:lvl w:ilvl="7" w:tentative="1">
+      <w:numFmt w:val="bullet"/>
+      <w:lvlText w:val=""/>
+      <w:lvlJc w:val="left"/>
+      <w:pPr>
+        <w:tabs>
+          <w:tab w:val="num" w:pos="5760"/>
+        </w:tabs>
+        <w:ind w:left="5760" w:hanging="360"/>
+      </w:pPr>
+      <w:rPr>
+        <w:rFonts w:ascii="Symbol" w:hAnsi="Symbol" w:hint="default"/>
+        <w:sz w:val="20"/>
+      </w:rPr>
+    </w:lvl>
+    <w:lvl w:ilvl="8" w:tentative="1">
+      <w:numFmt w:val="bullet"/>
+      <w:lvlText w:val=""/>
+      <w:lvlJc w:val="left"/>
+      <w:pPr>
+        <w:tabs>
+          <w:tab w:val="num" w:pos="6480"/>
+        </w:tabs>
+        <w:ind w:left="6480" w:hanging="360"/>
+      </w:pPr>
+      <w:rPr>
+        <w:rFonts w:ascii="Symbol" w:hAnsi="Symbol" w:hint="default"/>
+        <w:sz w:val="20"/>
+      </w:rPr>
+    </w:lvl>
+  </w:abstractNum>
+  <w:abstractNum w:abstractNumId="6" w15:restartNumberingAfterBreak="0">
+    <w:nsid w:val="115B7396"/>
+    <w:multiLevelType w:val="multilevel"/>
+    <w:tmpl w:val="2508F8AA"/>
+    <w:lvl w:ilvl="0">
+      <w:start w:val="1"/>
+      <w:numFmt w:val="bullet"/>
+      <w:lvlText w:val=""/>
+      <w:lvlJc w:val="left"/>
+      <w:pPr>
+        <w:tabs>
+          <w:tab w:val="num" w:pos="720"/>
+        </w:tabs>
+        <w:ind w:left="720" w:hanging="360"/>
+      </w:pPr>
+      <w:rPr>
+        <w:rFonts w:ascii="Symbol" w:hAnsi="Symbol" w:hint="default"/>
+        <w:sz w:val="20"/>
+      </w:rPr>
+    </w:lvl>
+    <w:lvl w:ilvl="1" w:tentative="1">
+      <w:numFmt w:val="bullet"/>
+      <w:lvlText w:val=""/>
+      <w:lvlJc w:val="left"/>
+      <w:pPr>
+        <w:tabs>
+          <w:tab w:val="num" w:pos="1440"/>
+        </w:tabs>
+        <w:ind w:left="1440" w:hanging="360"/>
+      </w:pPr>
+      <w:rPr>
+        <w:rFonts w:ascii="Symbol" w:hAnsi="Symbol" w:hint="default"/>
+        <w:sz w:val="20"/>
+      </w:rPr>
+    </w:lvl>
+    <w:lvl w:ilvl="2" w:tentative="1">
+      <w:numFmt w:val="bullet"/>
+      <w:lvlText w:val=""/>
+      <w:lvlJc w:val="left"/>
+      <w:pPr>
+        <w:tabs>
+          <w:tab w:val="num" w:pos="2160"/>
+        </w:tabs>
+        <w:ind w:left="2160" w:hanging="360"/>
+      </w:pPr>
+      <w:rPr>
+        <w:rFonts w:ascii="Symbol" w:hAnsi="Symbol" w:hint="default"/>
+        <w:sz w:val="20"/>
+      </w:rPr>
+    </w:lvl>
+    <w:lvl w:ilvl="3" w:tentative="1">
+      <w:numFmt w:val="bullet"/>
+      <w:lvlText w:val=""/>
+      <w:lvlJc w:val="left"/>
+      <w:pPr>
+        <w:tabs>
+          <w:tab w:val="num" w:pos="2880"/>
+        </w:tabs>
+        <w:ind w:left="2880" w:hanging="360"/>
+      </w:pPr>
+      <w:rPr>
+        <w:rFonts w:ascii="Symbol" w:hAnsi="Symbol" w:hint="default"/>
+        <w:sz w:val="20"/>
+      </w:rPr>
+    </w:lvl>
+    <w:lvl w:ilvl="4" w:tentative="1">
+      <w:numFmt w:val="bullet"/>
+      <w:lvlText w:val=""/>
+      <w:lvlJc w:val="left"/>
+      <w:pPr>
+        <w:tabs>
+          <w:tab w:val="num" w:pos="3600"/>
+        </w:tabs>
+        <w:ind w:left="3600" w:hanging="360"/>
+      </w:pPr>
+      <w:rPr>
+        <w:rFonts w:ascii="Symbol" w:hAnsi="Symbol" w:hint="default"/>
+        <w:sz w:val="20"/>
+      </w:rPr>
+    </w:lvl>
+    <w:lvl w:ilvl="5" w:tentative="1">
+      <w:numFmt w:val="bullet"/>
+      <w:lvlText w:val=""/>
+      <w:lvlJc w:val="left"/>
+      <w:pPr>
+        <w:tabs>
+          <w:tab w:val="num" w:pos="4320"/>
+        </w:tabs>
+        <w:ind w:left="4320" w:hanging="360"/>
+      </w:pPr>
+      <w:rPr>
+        <w:rFonts w:ascii="Symbol" w:hAnsi="Symbol" w:hint="default"/>
+        <w:sz w:val="20"/>
+      </w:rPr>
+    </w:lvl>
+    <w:lvl w:ilvl="6" w:tentative="1">
+      <w:numFmt w:val="bullet"/>
+      <w:lvlText w:val=""/>
+      <w:lvlJc w:val="left"/>
+      <w:pPr>
+        <w:tabs>
+          <w:tab w:val="num" w:pos="5040"/>
+        </w:tabs>
+        <w:ind w:left="5040" w:hanging="360"/>
+      </w:pPr>
+      <w:rPr>
+        <w:rFonts w:ascii="Symbol" w:hAnsi="Symbol" w:hint="default"/>
+        <w:sz w:val="20"/>
+      </w:rPr>
+    </w:lvl>
+    <w:lvl w:ilvl="7" w:tentative="1">
+      <w:numFmt w:val="bullet"/>
+      <w:lvlText w:val=""/>
+      <w:lvlJc w:val="left"/>
+      <w:pPr>
+        <w:tabs>
+          <w:tab w:val="num" w:pos="5760"/>
+        </w:tabs>
+        <w:ind w:left="5760" w:hanging="360"/>
+      </w:pPr>
+      <w:rPr>
+        <w:rFonts w:ascii="Symbol" w:hAnsi="Symbol" w:hint="default"/>
+        <w:sz w:val="20"/>
+      </w:rPr>
+    </w:lvl>
+    <w:lvl w:ilvl="8" w:tentative="1">
+      <w:numFmt w:val="bullet"/>
+      <w:lvlText w:val=""/>
+      <w:lvlJc w:val="left"/>
+      <w:pPr>
+        <w:tabs>
+          <w:tab w:val="num" w:pos="6480"/>
+        </w:tabs>
+        <w:ind w:left="6480" w:hanging="360"/>
+      </w:pPr>
+      <w:rPr>
+        <w:rFonts w:ascii="Symbol" w:hAnsi="Symbol" w:hint="default"/>
+        <w:sz w:val="20"/>
+      </w:rPr>
+    </w:lvl>
+  </w:abstractNum>
+  <w:abstractNum w:abstractNumId="7" w15:restartNumberingAfterBreak="0">
+    <w:nsid w:val="145C52AE"/>
+    <w:multiLevelType w:val="multilevel"/>
+    <w:tmpl w:val="59E887FA"/>
+    <w:lvl w:ilvl="0">
+      <w:start w:val="1"/>
+      <w:numFmt w:val="bullet"/>
+      <w:lvlText w:val=""/>
+      <w:lvlJc w:val="left"/>
+      <w:pPr>
+        <w:tabs>
+          <w:tab w:val="num" w:pos="720"/>
+        </w:tabs>
+        <w:ind w:left="720" w:hanging="360"/>
+      </w:pPr>
+      <w:rPr>
+        <w:rFonts w:ascii="Symbol" w:hAnsi="Symbol" w:hint="default"/>
+        <w:sz w:val="20"/>
+      </w:rPr>
+    </w:lvl>
+    <w:lvl w:ilvl="1" w:tentative="1">
+      <w:numFmt w:val="bullet"/>
+      <w:lvlText w:val=""/>
+      <w:lvlJc w:val="left"/>
+      <w:pPr>
+        <w:tabs>
+          <w:tab w:val="num" w:pos="1440"/>
+        </w:tabs>
+        <w:ind w:left="1440" w:hanging="360"/>
+      </w:pPr>
+      <w:rPr>
+        <w:rFonts w:ascii="Symbol" w:hAnsi="Symbol" w:hint="default"/>
+        <w:sz w:val="20"/>
+      </w:rPr>
+    </w:lvl>
+    <w:lvl w:ilvl="2" w:tentative="1">
+      <w:numFmt w:val="bullet"/>
+      <w:lvlText w:val=""/>
+      <w:lvlJc w:val="left"/>
+      <w:pPr>
+        <w:tabs>
+          <w:tab w:val="num" w:pos="2160"/>
+        </w:tabs>
+        <w:ind w:left="2160" w:hanging="360"/>
+      </w:pPr>
+      <w:rPr>
+        <w:rFonts w:ascii="Symbol" w:hAnsi="Symbol" w:hint="default"/>
+        <w:sz w:val="20"/>
+      </w:rPr>
+    </w:lvl>
+    <w:lvl w:ilvl="3" w:tentative="1">
+      <w:numFmt w:val="bullet"/>
+      <w:lvlText w:val=""/>
+      <w:lvlJc w:val="left"/>
+      <w:pPr>
+        <w:tabs>
+          <w:tab w:val="num" w:pos="2880"/>
+        </w:tabs>
+        <w:ind w:left="2880" w:hanging="360"/>
+      </w:pPr>
+      <w:rPr>
+        <w:rFonts w:ascii="Symbol" w:hAnsi="Symbol" w:hint="default"/>
+        <w:sz w:val="20"/>
+      </w:rPr>
+    </w:lvl>
+    <w:lvl w:ilvl="4" w:tentative="1">
+      <w:numFmt w:val="bullet"/>
+      <w:lvlText w:val=""/>
+      <w:lvlJc w:val="left"/>
+      <w:pPr>
+        <w:tabs>
+          <w:tab w:val="num" w:pos="3600"/>
+        </w:tabs>
+        <w:ind w:left="3600" w:hanging="360"/>
+      </w:pPr>
+      <w:rPr>
+        <w:rFonts w:ascii="Symbol" w:hAnsi="Symbol" w:hint="default"/>
+        <w:sz w:val="20"/>
+      </w:rPr>
+    </w:lvl>
+    <w:lvl w:ilvl="5" w:tentative="1">
+      <w:numFmt w:val="bullet"/>
+      <w:lvlText w:val=""/>
+      <w:lvlJc w:val="left"/>
+      <w:pPr>
+        <w:tabs>
+          <w:tab w:val="num" w:pos="4320"/>
+        </w:tabs>
+        <w:ind w:left="4320" w:hanging="360"/>
+      </w:pPr>
+      <w:rPr>
+        <w:rFonts w:ascii="Symbol" w:hAnsi="Symbol" w:hint="default"/>
+        <w:sz w:val="20"/>
+      </w:rPr>
+    </w:lvl>
+    <w:lvl w:ilvl="6" w:tentative="1">
+      <w:numFmt w:val="bullet"/>
+      <w:lvlText w:val=""/>
+      <w:lvlJc w:val="left"/>
+      <w:pPr>
+        <w:tabs>
+          <w:tab w:val="num" w:pos="5040"/>
+        </w:tabs>
+        <w:ind w:left="5040" w:hanging="360"/>
+      </w:pPr>
+      <w:rPr>
+        <w:rFonts w:ascii="Symbol" w:hAnsi="Symbol" w:hint="default"/>
+        <w:sz w:val="20"/>
+      </w:rPr>
+    </w:lvl>
+    <w:lvl w:ilvl="7" w:tentative="1">
+      <w:numFmt w:val="bullet"/>
+      <w:lvlText w:val=""/>
+      <w:lvlJc w:val="left"/>
+      <w:pPr>
+        <w:tabs>
+          <w:tab w:val="num" w:pos="5760"/>
+        </w:tabs>
+        <w:ind w:left="5760" w:hanging="360"/>
+      </w:pPr>
+      <w:rPr>
+        <w:rFonts w:ascii="Symbol" w:hAnsi="Symbol" w:hint="default"/>
+        <w:sz w:val="20"/>
+      </w:rPr>
+    </w:lvl>
+    <w:lvl w:ilvl="8" w:tentative="1">
+      <w:numFmt w:val="bullet"/>
+      <w:lvlText w:val=""/>
+      <w:lvlJc w:val="left"/>
+      <w:pPr>
+        <w:tabs>
+          <w:tab w:val="num" w:pos="6480"/>
+        </w:tabs>
+        <w:ind w:left="6480" w:hanging="360"/>
+      </w:pPr>
+      <w:rPr>
+        <w:rFonts w:ascii="Symbol" w:hAnsi="Symbol" w:hint="default"/>
+        <w:sz w:val="20"/>
+      </w:rPr>
+    </w:lvl>
+  </w:abstractNum>
+  <w:abstractNum w:abstractNumId="8" w15:restartNumberingAfterBreak="0">
     <w:nsid w:val="18E95EE8"/>
     <w:multiLevelType w:val="hybridMultilevel"/>
     <w:tmpl w:val="5E6E2E42"/>
@@ -1166,8 +3335,4784 @@
       </w:rPr>
     </w:lvl>
   </w:abstractNum>
-  <w:num w:numId="1">
+  <w:abstractNum w:abstractNumId="9" w15:restartNumberingAfterBreak="0">
+    <w:nsid w:val="19311B6A"/>
+    <w:multiLevelType w:val="multilevel"/>
+    <w:tmpl w:val="D69E19EE"/>
+    <w:lvl w:ilvl="0">
+      <w:start w:val="1"/>
+      <w:numFmt w:val="bullet"/>
+      <w:lvlText w:val=""/>
+      <w:lvlJc w:val="left"/>
+      <w:pPr>
+        <w:tabs>
+          <w:tab w:val="num" w:pos="720"/>
+        </w:tabs>
+        <w:ind w:left="720" w:hanging="360"/>
+      </w:pPr>
+      <w:rPr>
+        <w:rFonts w:ascii="Symbol" w:hAnsi="Symbol" w:hint="default"/>
+        <w:sz w:val="20"/>
+      </w:rPr>
+    </w:lvl>
+    <w:lvl w:ilvl="1" w:tentative="1">
+      <w:numFmt w:val="bullet"/>
+      <w:lvlText w:val=""/>
+      <w:lvlJc w:val="left"/>
+      <w:pPr>
+        <w:tabs>
+          <w:tab w:val="num" w:pos="1440"/>
+        </w:tabs>
+        <w:ind w:left="1440" w:hanging="360"/>
+      </w:pPr>
+      <w:rPr>
+        <w:rFonts w:ascii="Symbol" w:hAnsi="Symbol" w:hint="default"/>
+        <w:sz w:val="20"/>
+      </w:rPr>
+    </w:lvl>
+    <w:lvl w:ilvl="2" w:tentative="1">
+      <w:numFmt w:val="bullet"/>
+      <w:lvlText w:val=""/>
+      <w:lvlJc w:val="left"/>
+      <w:pPr>
+        <w:tabs>
+          <w:tab w:val="num" w:pos="2160"/>
+        </w:tabs>
+        <w:ind w:left="2160" w:hanging="360"/>
+      </w:pPr>
+      <w:rPr>
+        <w:rFonts w:ascii="Symbol" w:hAnsi="Symbol" w:hint="default"/>
+        <w:sz w:val="20"/>
+      </w:rPr>
+    </w:lvl>
+    <w:lvl w:ilvl="3" w:tentative="1">
+      <w:numFmt w:val="bullet"/>
+      <w:lvlText w:val=""/>
+      <w:lvlJc w:val="left"/>
+      <w:pPr>
+        <w:tabs>
+          <w:tab w:val="num" w:pos="2880"/>
+        </w:tabs>
+        <w:ind w:left="2880" w:hanging="360"/>
+      </w:pPr>
+      <w:rPr>
+        <w:rFonts w:ascii="Symbol" w:hAnsi="Symbol" w:hint="default"/>
+        <w:sz w:val="20"/>
+      </w:rPr>
+    </w:lvl>
+    <w:lvl w:ilvl="4" w:tentative="1">
+      <w:numFmt w:val="bullet"/>
+      <w:lvlText w:val=""/>
+      <w:lvlJc w:val="left"/>
+      <w:pPr>
+        <w:tabs>
+          <w:tab w:val="num" w:pos="3600"/>
+        </w:tabs>
+        <w:ind w:left="3600" w:hanging="360"/>
+      </w:pPr>
+      <w:rPr>
+        <w:rFonts w:ascii="Symbol" w:hAnsi="Symbol" w:hint="default"/>
+        <w:sz w:val="20"/>
+      </w:rPr>
+    </w:lvl>
+    <w:lvl w:ilvl="5" w:tentative="1">
+      <w:numFmt w:val="bullet"/>
+      <w:lvlText w:val=""/>
+      <w:lvlJc w:val="left"/>
+      <w:pPr>
+        <w:tabs>
+          <w:tab w:val="num" w:pos="4320"/>
+        </w:tabs>
+        <w:ind w:left="4320" w:hanging="360"/>
+      </w:pPr>
+      <w:rPr>
+        <w:rFonts w:ascii="Symbol" w:hAnsi="Symbol" w:hint="default"/>
+        <w:sz w:val="20"/>
+      </w:rPr>
+    </w:lvl>
+    <w:lvl w:ilvl="6" w:tentative="1">
+      <w:numFmt w:val="bullet"/>
+      <w:lvlText w:val=""/>
+      <w:lvlJc w:val="left"/>
+      <w:pPr>
+        <w:tabs>
+          <w:tab w:val="num" w:pos="5040"/>
+        </w:tabs>
+        <w:ind w:left="5040" w:hanging="360"/>
+      </w:pPr>
+      <w:rPr>
+        <w:rFonts w:ascii="Symbol" w:hAnsi="Symbol" w:hint="default"/>
+        <w:sz w:val="20"/>
+      </w:rPr>
+    </w:lvl>
+    <w:lvl w:ilvl="7" w:tentative="1">
+      <w:numFmt w:val="bullet"/>
+      <w:lvlText w:val=""/>
+      <w:lvlJc w:val="left"/>
+      <w:pPr>
+        <w:tabs>
+          <w:tab w:val="num" w:pos="5760"/>
+        </w:tabs>
+        <w:ind w:left="5760" w:hanging="360"/>
+      </w:pPr>
+      <w:rPr>
+        <w:rFonts w:ascii="Symbol" w:hAnsi="Symbol" w:hint="default"/>
+        <w:sz w:val="20"/>
+      </w:rPr>
+    </w:lvl>
+    <w:lvl w:ilvl="8" w:tentative="1">
+      <w:numFmt w:val="bullet"/>
+      <w:lvlText w:val=""/>
+      <w:lvlJc w:val="left"/>
+      <w:pPr>
+        <w:tabs>
+          <w:tab w:val="num" w:pos="6480"/>
+        </w:tabs>
+        <w:ind w:left="6480" w:hanging="360"/>
+      </w:pPr>
+      <w:rPr>
+        <w:rFonts w:ascii="Symbol" w:hAnsi="Symbol" w:hint="default"/>
+        <w:sz w:val="20"/>
+      </w:rPr>
+    </w:lvl>
+  </w:abstractNum>
+  <w:abstractNum w:abstractNumId="10" w15:restartNumberingAfterBreak="0">
+    <w:nsid w:val="199C3776"/>
+    <w:multiLevelType w:val="multilevel"/>
+    <w:tmpl w:val="B9244B2A"/>
+    <w:lvl w:ilvl="0">
+      <w:start w:val="1"/>
+      <w:numFmt w:val="bullet"/>
+      <w:lvlText w:val=""/>
+      <w:lvlJc w:val="left"/>
+      <w:pPr>
+        <w:tabs>
+          <w:tab w:val="num" w:pos="720"/>
+        </w:tabs>
+        <w:ind w:left="720" w:hanging="360"/>
+      </w:pPr>
+      <w:rPr>
+        <w:rFonts w:ascii="Symbol" w:hAnsi="Symbol" w:hint="default"/>
+        <w:sz w:val="20"/>
+      </w:rPr>
+    </w:lvl>
+    <w:lvl w:ilvl="1" w:tentative="1">
+      <w:numFmt w:val="bullet"/>
+      <w:lvlText w:val=""/>
+      <w:lvlJc w:val="left"/>
+      <w:pPr>
+        <w:tabs>
+          <w:tab w:val="num" w:pos="1440"/>
+        </w:tabs>
+        <w:ind w:left="1440" w:hanging="360"/>
+      </w:pPr>
+      <w:rPr>
+        <w:rFonts w:ascii="Symbol" w:hAnsi="Symbol" w:hint="default"/>
+        <w:sz w:val="20"/>
+      </w:rPr>
+    </w:lvl>
+    <w:lvl w:ilvl="2" w:tentative="1">
+      <w:numFmt w:val="bullet"/>
+      <w:lvlText w:val=""/>
+      <w:lvlJc w:val="left"/>
+      <w:pPr>
+        <w:tabs>
+          <w:tab w:val="num" w:pos="2160"/>
+        </w:tabs>
+        <w:ind w:left="2160" w:hanging="360"/>
+      </w:pPr>
+      <w:rPr>
+        <w:rFonts w:ascii="Symbol" w:hAnsi="Symbol" w:hint="default"/>
+        <w:sz w:val="20"/>
+      </w:rPr>
+    </w:lvl>
+    <w:lvl w:ilvl="3" w:tentative="1">
+      <w:numFmt w:val="bullet"/>
+      <w:lvlText w:val=""/>
+      <w:lvlJc w:val="left"/>
+      <w:pPr>
+        <w:tabs>
+          <w:tab w:val="num" w:pos="2880"/>
+        </w:tabs>
+        <w:ind w:left="2880" w:hanging="360"/>
+      </w:pPr>
+      <w:rPr>
+        <w:rFonts w:ascii="Symbol" w:hAnsi="Symbol" w:hint="default"/>
+        <w:sz w:val="20"/>
+      </w:rPr>
+    </w:lvl>
+    <w:lvl w:ilvl="4" w:tentative="1">
+      <w:numFmt w:val="bullet"/>
+      <w:lvlText w:val=""/>
+      <w:lvlJc w:val="left"/>
+      <w:pPr>
+        <w:tabs>
+          <w:tab w:val="num" w:pos="3600"/>
+        </w:tabs>
+        <w:ind w:left="3600" w:hanging="360"/>
+      </w:pPr>
+      <w:rPr>
+        <w:rFonts w:ascii="Symbol" w:hAnsi="Symbol" w:hint="default"/>
+        <w:sz w:val="20"/>
+      </w:rPr>
+    </w:lvl>
+    <w:lvl w:ilvl="5" w:tentative="1">
+      <w:numFmt w:val="bullet"/>
+      <w:lvlText w:val=""/>
+      <w:lvlJc w:val="left"/>
+      <w:pPr>
+        <w:tabs>
+          <w:tab w:val="num" w:pos="4320"/>
+        </w:tabs>
+        <w:ind w:left="4320" w:hanging="360"/>
+      </w:pPr>
+      <w:rPr>
+        <w:rFonts w:ascii="Symbol" w:hAnsi="Symbol" w:hint="default"/>
+        <w:sz w:val="20"/>
+      </w:rPr>
+    </w:lvl>
+    <w:lvl w:ilvl="6" w:tentative="1">
+      <w:numFmt w:val="bullet"/>
+      <w:lvlText w:val=""/>
+      <w:lvlJc w:val="left"/>
+      <w:pPr>
+        <w:tabs>
+          <w:tab w:val="num" w:pos="5040"/>
+        </w:tabs>
+        <w:ind w:left="5040" w:hanging="360"/>
+      </w:pPr>
+      <w:rPr>
+        <w:rFonts w:ascii="Symbol" w:hAnsi="Symbol" w:hint="default"/>
+        <w:sz w:val="20"/>
+      </w:rPr>
+    </w:lvl>
+    <w:lvl w:ilvl="7" w:tentative="1">
+      <w:numFmt w:val="bullet"/>
+      <w:lvlText w:val=""/>
+      <w:lvlJc w:val="left"/>
+      <w:pPr>
+        <w:tabs>
+          <w:tab w:val="num" w:pos="5760"/>
+        </w:tabs>
+        <w:ind w:left="5760" w:hanging="360"/>
+      </w:pPr>
+      <w:rPr>
+        <w:rFonts w:ascii="Symbol" w:hAnsi="Symbol" w:hint="default"/>
+        <w:sz w:val="20"/>
+      </w:rPr>
+    </w:lvl>
+    <w:lvl w:ilvl="8" w:tentative="1">
+      <w:numFmt w:val="bullet"/>
+      <w:lvlText w:val=""/>
+      <w:lvlJc w:val="left"/>
+      <w:pPr>
+        <w:tabs>
+          <w:tab w:val="num" w:pos="6480"/>
+        </w:tabs>
+        <w:ind w:left="6480" w:hanging="360"/>
+      </w:pPr>
+      <w:rPr>
+        <w:rFonts w:ascii="Symbol" w:hAnsi="Symbol" w:hint="default"/>
+        <w:sz w:val="20"/>
+      </w:rPr>
+    </w:lvl>
+  </w:abstractNum>
+  <w:abstractNum w:abstractNumId="11" w15:restartNumberingAfterBreak="0">
+    <w:nsid w:val="1B2C2AFB"/>
+    <w:multiLevelType w:val="multilevel"/>
+    <w:tmpl w:val="3962B212"/>
+    <w:lvl w:ilvl="0">
+      <w:start w:val="1"/>
+      <w:numFmt w:val="bullet"/>
+      <w:lvlText w:val=""/>
+      <w:lvlJc w:val="left"/>
+      <w:pPr>
+        <w:tabs>
+          <w:tab w:val="num" w:pos="720"/>
+        </w:tabs>
+        <w:ind w:left="720" w:hanging="360"/>
+      </w:pPr>
+      <w:rPr>
+        <w:rFonts w:ascii="Symbol" w:hAnsi="Symbol" w:hint="default"/>
+        <w:sz w:val="20"/>
+      </w:rPr>
+    </w:lvl>
+    <w:lvl w:ilvl="1" w:tentative="1">
+      <w:numFmt w:val="bullet"/>
+      <w:lvlText w:val=""/>
+      <w:lvlJc w:val="left"/>
+      <w:pPr>
+        <w:tabs>
+          <w:tab w:val="num" w:pos="1440"/>
+        </w:tabs>
+        <w:ind w:left="1440" w:hanging="360"/>
+      </w:pPr>
+      <w:rPr>
+        <w:rFonts w:ascii="Symbol" w:hAnsi="Symbol" w:hint="default"/>
+        <w:sz w:val="20"/>
+      </w:rPr>
+    </w:lvl>
+    <w:lvl w:ilvl="2" w:tentative="1">
+      <w:numFmt w:val="bullet"/>
+      <w:lvlText w:val=""/>
+      <w:lvlJc w:val="left"/>
+      <w:pPr>
+        <w:tabs>
+          <w:tab w:val="num" w:pos="2160"/>
+        </w:tabs>
+        <w:ind w:left="2160" w:hanging="360"/>
+      </w:pPr>
+      <w:rPr>
+        <w:rFonts w:ascii="Symbol" w:hAnsi="Symbol" w:hint="default"/>
+        <w:sz w:val="20"/>
+      </w:rPr>
+    </w:lvl>
+    <w:lvl w:ilvl="3" w:tentative="1">
+      <w:numFmt w:val="bullet"/>
+      <w:lvlText w:val=""/>
+      <w:lvlJc w:val="left"/>
+      <w:pPr>
+        <w:tabs>
+          <w:tab w:val="num" w:pos="2880"/>
+        </w:tabs>
+        <w:ind w:left="2880" w:hanging="360"/>
+      </w:pPr>
+      <w:rPr>
+        <w:rFonts w:ascii="Symbol" w:hAnsi="Symbol" w:hint="default"/>
+        <w:sz w:val="20"/>
+      </w:rPr>
+    </w:lvl>
+    <w:lvl w:ilvl="4" w:tentative="1">
+      <w:numFmt w:val="bullet"/>
+      <w:lvlText w:val=""/>
+      <w:lvlJc w:val="left"/>
+      <w:pPr>
+        <w:tabs>
+          <w:tab w:val="num" w:pos="3600"/>
+        </w:tabs>
+        <w:ind w:left="3600" w:hanging="360"/>
+      </w:pPr>
+      <w:rPr>
+        <w:rFonts w:ascii="Symbol" w:hAnsi="Symbol" w:hint="default"/>
+        <w:sz w:val="20"/>
+      </w:rPr>
+    </w:lvl>
+    <w:lvl w:ilvl="5" w:tentative="1">
+      <w:numFmt w:val="bullet"/>
+      <w:lvlText w:val=""/>
+      <w:lvlJc w:val="left"/>
+      <w:pPr>
+        <w:tabs>
+          <w:tab w:val="num" w:pos="4320"/>
+        </w:tabs>
+        <w:ind w:left="4320" w:hanging="360"/>
+      </w:pPr>
+      <w:rPr>
+        <w:rFonts w:ascii="Symbol" w:hAnsi="Symbol" w:hint="default"/>
+        <w:sz w:val="20"/>
+      </w:rPr>
+    </w:lvl>
+    <w:lvl w:ilvl="6" w:tentative="1">
+      <w:numFmt w:val="bullet"/>
+      <w:lvlText w:val=""/>
+      <w:lvlJc w:val="left"/>
+      <w:pPr>
+        <w:tabs>
+          <w:tab w:val="num" w:pos="5040"/>
+        </w:tabs>
+        <w:ind w:left="5040" w:hanging="360"/>
+      </w:pPr>
+      <w:rPr>
+        <w:rFonts w:ascii="Symbol" w:hAnsi="Symbol" w:hint="default"/>
+        <w:sz w:val="20"/>
+      </w:rPr>
+    </w:lvl>
+    <w:lvl w:ilvl="7" w:tentative="1">
+      <w:numFmt w:val="bullet"/>
+      <w:lvlText w:val=""/>
+      <w:lvlJc w:val="left"/>
+      <w:pPr>
+        <w:tabs>
+          <w:tab w:val="num" w:pos="5760"/>
+        </w:tabs>
+        <w:ind w:left="5760" w:hanging="360"/>
+      </w:pPr>
+      <w:rPr>
+        <w:rFonts w:ascii="Symbol" w:hAnsi="Symbol" w:hint="default"/>
+        <w:sz w:val="20"/>
+      </w:rPr>
+    </w:lvl>
+    <w:lvl w:ilvl="8" w:tentative="1">
+      <w:numFmt w:val="bullet"/>
+      <w:lvlText w:val=""/>
+      <w:lvlJc w:val="left"/>
+      <w:pPr>
+        <w:tabs>
+          <w:tab w:val="num" w:pos="6480"/>
+        </w:tabs>
+        <w:ind w:left="6480" w:hanging="360"/>
+      </w:pPr>
+      <w:rPr>
+        <w:rFonts w:ascii="Symbol" w:hAnsi="Symbol" w:hint="default"/>
+        <w:sz w:val="20"/>
+      </w:rPr>
+    </w:lvl>
+  </w:abstractNum>
+  <w:abstractNum w:abstractNumId="12" w15:restartNumberingAfterBreak="0">
+    <w:nsid w:val="1BE71D6A"/>
+    <w:multiLevelType w:val="multilevel"/>
+    <w:tmpl w:val="3970DC2E"/>
+    <w:lvl w:ilvl="0">
+      <w:start w:val="1"/>
+      <w:numFmt w:val="bullet"/>
+      <w:lvlText w:val=""/>
+      <w:lvlJc w:val="left"/>
+      <w:pPr>
+        <w:tabs>
+          <w:tab w:val="num" w:pos="720"/>
+        </w:tabs>
+        <w:ind w:left="720" w:hanging="360"/>
+      </w:pPr>
+      <w:rPr>
+        <w:rFonts w:ascii="Symbol" w:hAnsi="Symbol" w:hint="default"/>
+        <w:sz w:val="20"/>
+      </w:rPr>
+    </w:lvl>
+    <w:lvl w:ilvl="1" w:tentative="1">
+      <w:numFmt w:val="bullet"/>
+      <w:lvlText w:val=""/>
+      <w:lvlJc w:val="left"/>
+      <w:pPr>
+        <w:tabs>
+          <w:tab w:val="num" w:pos="1440"/>
+        </w:tabs>
+        <w:ind w:left="1440" w:hanging="360"/>
+      </w:pPr>
+      <w:rPr>
+        <w:rFonts w:ascii="Symbol" w:hAnsi="Symbol" w:hint="default"/>
+        <w:sz w:val="20"/>
+      </w:rPr>
+    </w:lvl>
+    <w:lvl w:ilvl="2" w:tentative="1">
+      <w:numFmt w:val="bullet"/>
+      <w:lvlText w:val=""/>
+      <w:lvlJc w:val="left"/>
+      <w:pPr>
+        <w:tabs>
+          <w:tab w:val="num" w:pos="2160"/>
+        </w:tabs>
+        <w:ind w:left="2160" w:hanging="360"/>
+      </w:pPr>
+      <w:rPr>
+        <w:rFonts w:ascii="Symbol" w:hAnsi="Symbol" w:hint="default"/>
+        <w:sz w:val="20"/>
+      </w:rPr>
+    </w:lvl>
+    <w:lvl w:ilvl="3" w:tentative="1">
+      <w:numFmt w:val="bullet"/>
+      <w:lvlText w:val=""/>
+      <w:lvlJc w:val="left"/>
+      <w:pPr>
+        <w:tabs>
+          <w:tab w:val="num" w:pos="2880"/>
+        </w:tabs>
+        <w:ind w:left="2880" w:hanging="360"/>
+      </w:pPr>
+      <w:rPr>
+        <w:rFonts w:ascii="Symbol" w:hAnsi="Symbol" w:hint="default"/>
+        <w:sz w:val="20"/>
+      </w:rPr>
+    </w:lvl>
+    <w:lvl w:ilvl="4" w:tentative="1">
+      <w:numFmt w:val="bullet"/>
+      <w:lvlText w:val=""/>
+      <w:lvlJc w:val="left"/>
+      <w:pPr>
+        <w:tabs>
+          <w:tab w:val="num" w:pos="3600"/>
+        </w:tabs>
+        <w:ind w:left="3600" w:hanging="360"/>
+      </w:pPr>
+      <w:rPr>
+        <w:rFonts w:ascii="Symbol" w:hAnsi="Symbol" w:hint="default"/>
+        <w:sz w:val="20"/>
+      </w:rPr>
+    </w:lvl>
+    <w:lvl w:ilvl="5" w:tentative="1">
+      <w:numFmt w:val="bullet"/>
+      <w:lvlText w:val=""/>
+      <w:lvlJc w:val="left"/>
+      <w:pPr>
+        <w:tabs>
+          <w:tab w:val="num" w:pos="4320"/>
+        </w:tabs>
+        <w:ind w:left="4320" w:hanging="360"/>
+      </w:pPr>
+      <w:rPr>
+        <w:rFonts w:ascii="Symbol" w:hAnsi="Symbol" w:hint="default"/>
+        <w:sz w:val="20"/>
+      </w:rPr>
+    </w:lvl>
+    <w:lvl w:ilvl="6" w:tentative="1">
+      <w:numFmt w:val="bullet"/>
+      <w:lvlText w:val=""/>
+      <w:lvlJc w:val="left"/>
+      <w:pPr>
+        <w:tabs>
+          <w:tab w:val="num" w:pos="5040"/>
+        </w:tabs>
+        <w:ind w:left="5040" w:hanging="360"/>
+      </w:pPr>
+      <w:rPr>
+        <w:rFonts w:ascii="Symbol" w:hAnsi="Symbol" w:hint="default"/>
+        <w:sz w:val="20"/>
+      </w:rPr>
+    </w:lvl>
+    <w:lvl w:ilvl="7" w:tentative="1">
+      <w:numFmt w:val="bullet"/>
+      <w:lvlText w:val=""/>
+      <w:lvlJc w:val="left"/>
+      <w:pPr>
+        <w:tabs>
+          <w:tab w:val="num" w:pos="5760"/>
+        </w:tabs>
+        <w:ind w:left="5760" w:hanging="360"/>
+      </w:pPr>
+      <w:rPr>
+        <w:rFonts w:ascii="Symbol" w:hAnsi="Symbol" w:hint="default"/>
+        <w:sz w:val="20"/>
+      </w:rPr>
+    </w:lvl>
+    <w:lvl w:ilvl="8" w:tentative="1">
+      <w:numFmt w:val="bullet"/>
+      <w:lvlText w:val=""/>
+      <w:lvlJc w:val="left"/>
+      <w:pPr>
+        <w:tabs>
+          <w:tab w:val="num" w:pos="6480"/>
+        </w:tabs>
+        <w:ind w:left="6480" w:hanging="360"/>
+      </w:pPr>
+      <w:rPr>
+        <w:rFonts w:ascii="Symbol" w:hAnsi="Symbol" w:hint="default"/>
+        <w:sz w:val="20"/>
+      </w:rPr>
+    </w:lvl>
+  </w:abstractNum>
+  <w:abstractNum w:abstractNumId="13" w15:restartNumberingAfterBreak="0">
+    <w:nsid w:val="1D4E0215"/>
+    <w:multiLevelType w:val="multilevel"/>
+    <w:tmpl w:val="35729E00"/>
+    <w:lvl w:ilvl="0">
+      <w:start w:val="1"/>
+      <w:numFmt w:val="bullet"/>
+      <w:lvlText w:val=""/>
+      <w:lvlJc w:val="left"/>
+      <w:pPr>
+        <w:tabs>
+          <w:tab w:val="num" w:pos="720"/>
+        </w:tabs>
+        <w:ind w:left="720" w:hanging="360"/>
+      </w:pPr>
+      <w:rPr>
+        <w:rFonts w:ascii="Symbol" w:hAnsi="Symbol" w:hint="default"/>
+        <w:sz w:val="20"/>
+      </w:rPr>
+    </w:lvl>
+    <w:lvl w:ilvl="1" w:tentative="1">
+      <w:numFmt w:val="bullet"/>
+      <w:lvlText w:val=""/>
+      <w:lvlJc w:val="left"/>
+      <w:pPr>
+        <w:tabs>
+          <w:tab w:val="num" w:pos="1440"/>
+        </w:tabs>
+        <w:ind w:left="1440" w:hanging="360"/>
+      </w:pPr>
+      <w:rPr>
+        <w:rFonts w:ascii="Symbol" w:hAnsi="Symbol" w:hint="default"/>
+        <w:sz w:val="20"/>
+      </w:rPr>
+    </w:lvl>
+    <w:lvl w:ilvl="2" w:tentative="1">
+      <w:numFmt w:val="bullet"/>
+      <w:lvlText w:val=""/>
+      <w:lvlJc w:val="left"/>
+      <w:pPr>
+        <w:tabs>
+          <w:tab w:val="num" w:pos="2160"/>
+        </w:tabs>
+        <w:ind w:left="2160" w:hanging="360"/>
+      </w:pPr>
+      <w:rPr>
+        <w:rFonts w:ascii="Symbol" w:hAnsi="Symbol" w:hint="default"/>
+        <w:sz w:val="20"/>
+      </w:rPr>
+    </w:lvl>
+    <w:lvl w:ilvl="3" w:tentative="1">
+      <w:numFmt w:val="bullet"/>
+      <w:lvlText w:val=""/>
+      <w:lvlJc w:val="left"/>
+      <w:pPr>
+        <w:tabs>
+          <w:tab w:val="num" w:pos="2880"/>
+        </w:tabs>
+        <w:ind w:left="2880" w:hanging="360"/>
+      </w:pPr>
+      <w:rPr>
+        <w:rFonts w:ascii="Symbol" w:hAnsi="Symbol" w:hint="default"/>
+        <w:sz w:val="20"/>
+      </w:rPr>
+    </w:lvl>
+    <w:lvl w:ilvl="4" w:tentative="1">
+      <w:numFmt w:val="bullet"/>
+      <w:lvlText w:val=""/>
+      <w:lvlJc w:val="left"/>
+      <w:pPr>
+        <w:tabs>
+          <w:tab w:val="num" w:pos="3600"/>
+        </w:tabs>
+        <w:ind w:left="3600" w:hanging="360"/>
+      </w:pPr>
+      <w:rPr>
+        <w:rFonts w:ascii="Symbol" w:hAnsi="Symbol" w:hint="default"/>
+        <w:sz w:val="20"/>
+      </w:rPr>
+    </w:lvl>
+    <w:lvl w:ilvl="5" w:tentative="1">
+      <w:numFmt w:val="bullet"/>
+      <w:lvlText w:val=""/>
+      <w:lvlJc w:val="left"/>
+      <w:pPr>
+        <w:tabs>
+          <w:tab w:val="num" w:pos="4320"/>
+        </w:tabs>
+        <w:ind w:left="4320" w:hanging="360"/>
+      </w:pPr>
+      <w:rPr>
+        <w:rFonts w:ascii="Symbol" w:hAnsi="Symbol" w:hint="default"/>
+        <w:sz w:val="20"/>
+      </w:rPr>
+    </w:lvl>
+    <w:lvl w:ilvl="6" w:tentative="1">
+      <w:numFmt w:val="bullet"/>
+      <w:lvlText w:val=""/>
+      <w:lvlJc w:val="left"/>
+      <w:pPr>
+        <w:tabs>
+          <w:tab w:val="num" w:pos="5040"/>
+        </w:tabs>
+        <w:ind w:left="5040" w:hanging="360"/>
+      </w:pPr>
+      <w:rPr>
+        <w:rFonts w:ascii="Symbol" w:hAnsi="Symbol" w:hint="default"/>
+        <w:sz w:val="20"/>
+      </w:rPr>
+    </w:lvl>
+    <w:lvl w:ilvl="7" w:tentative="1">
+      <w:numFmt w:val="bullet"/>
+      <w:lvlText w:val=""/>
+      <w:lvlJc w:val="left"/>
+      <w:pPr>
+        <w:tabs>
+          <w:tab w:val="num" w:pos="5760"/>
+        </w:tabs>
+        <w:ind w:left="5760" w:hanging="360"/>
+      </w:pPr>
+      <w:rPr>
+        <w:rFonts w:ascii="Symbol" w:hAnsi="Symbol" w:hint="default"/>
+        <w:sz w:val="20"/>
+      </w:rPr>
+    </w:lvl>
+    <w:lvl w:ilvl="8" w:tentative="1">
+      <w:numFmt w:val="bullet"/>
+      <w:lvlText w:val=""/>
+      <w:lvlJc w:val="left"/>
+      <w:pPr>
+        <w:tabs>
+          <w:tab w:val="num" w:pos="6480"/>
+        </w:tabs>
+        <w:ind w:left="6480" w:hanging="360"/>
+      </w:pPr>
+      <w:rPr>
+        <w:rFonts w:ascii="Symbol" w:hAnsi="Symbol" w:hint="default"/>
+        <w:sz w:val="20"/>
+      </w:rPr>
+    </w:lvl>
+  </w:abstractNum>
+  <w:abstractNum w:abstractNumId="14" w15:restartNumberingAfterBreak="0">
+    <w:nsid w:val="1DC24726"/>
+    <w:multiLevelType w:val="multilevel"/>
+    <w:tmpl w:val="98C2EB2E"/>
+    <w:lvl w:ilvl="0">
+      <w:start w:val="1"/>
+      <w:numFmt w:val="bullet"/>
+      <w:lvlText w:val=""/>
+      <w:lvlJc w:val="left"/>
+      <w:pPr>
+        <w:tabs>
+          <w:tab w:val="num" w:pos="720"/>
+        </w:tabs>
+        <w:ind w:left="720" w:hanging="360"/>
+      </w:pPr>
+      <w:rPr>
+        <w:rFonts w:ascii="Symbol" w:hAnsi="Symbol" w:hint="default"/>
+        <w:sz w:val="20"/>
+      </w:rPr>
+    </w:lvl>
+    <w:lvl w:ilvl="1" w:tentative="1">
+      <w:numFmt w:val="bullet"/>
+      <w:lvlText w:val=""/>
+      <w:lvlJc w:val="left"/>
+      <w:pPr>
+        <w:tabs>
+          <w:tab w:val="num" w:pos="1440"/>
+        </w:tabs>
+        <w:ind w:left="1440" w:hanging="360"/>
+      </w:pPr>
+      <w:rPr>
+        <w:rFonts w:ascii="Symbol" w:hAnsi="Symbol" w:hint="default"/>
+        <w:sz w:val="20"/>
+      </w:rPr>
+    </w:lvl>
+    <w:lvl w:ilvl="2" w:tentative="1">
+      <w:numFmt w:val="bullet"/>
+      <w:lvlText w:val=""/>
+      <w:lvlJc w:val="left"/>
+      <w:pPr>
+        <w:tabs>
+          <w:tab w:val="num" w:pos="2160"/>
+        </w:tabs>
+        <w:ind w:left="2160" w:hanging="360"/>
+      </w:pPr>
+      <w:rPr>
+        <w:rFonts w:ascii="Symbol" w:hAnsi="Symbol" w:hint="default"/>
+        <w:sz w:val="20"/>
+      </w:rPr>
+    </w:lvl>
+    <w:lvl w:ilvl="3" w:tentative="1">
+      <w:numFmt w:val="bullet"/>
+      <w:lvlText w:val=""/>
+      <w:lvlJc w:val="left"/>
+      <w:pPr>
+        <w:tabs>
+          <w:tab w:val="num" w:pos="2880"/>
+        </w:tabs>
+        <w:ind w:left="2880" w:hanging="360"/>
+      </w:pPr>
+      <w:rPr>
+        <w:rFonts w:ascii="Symbol" w:hAnsi="Symbol" w:hint="default"/>
+        <w:sz w:val="20"/>
+      </w:rPr>
+    </w:lvl>
+    <w:lvl w:ilvl="4" w:tentative="1">
+      <w:numFmt w:val="bullet"/>
+      <w:lvlText w:val=""/>
+      <w:lvlJc w:val="left"/>
+      <w:pPr>
+        <w:tabs>
+          <w:tab w:val="num" w:pos="3600"/>
+        </w:tabs>
+        <w:ind w:left="3600" w:hanging="360"/>
+      </w:pPr>
+      <w:rPr>
+        <w:rFonts w:ascii="Symbol" w:hAnsi="Symbol" w:hint="default"/>
+        <w:sz w:val="20"/>
+      </w:rPr>
+    </w:lvl>
+    <w:lvl w:ilvl="5" w:tentative="1">
+      <w:numFmt w:val="bullet"/>
+      <w:lvlText w:val=""/>
+      <w:lvlJc w:val="left"/>
+      <w:pPr>
+        <w:tabs>
+          <w:tab w:val="num" w:pos="4320"/>
+        </w:tabs>
+        <w:ind w:left="4320" w:hanging="360"/>
+      </w:pPr>
+      <w:rPr>
+        <w:rFonts w:ascii="Symbol" w:hAnsi="Symbol" w:hint="default"/>
+        <w:sz w:val="20"/>
+      </w:rPr>
+    </w:lvl>
+    <w:lvl w:ilvl="6" w:tentative="1">
+      <w:numFmt w:val="bullet"/>
+      <w:lvlText w:val=""/>
+      <w:lvlJc w:val="left"/>
+      <w:pPr>
+        <w:tabs>
+          <w:tab w:val="num" w:pos="5040"/>
+        </w:tabs>
+        <w:ind w:left="5040" w:hanging="360"/>
+      </w:pPr>
+      <w:rPr>
+        <w:rFonts w:ascii="Symbol" w:hAnsi="Symbol" w:hint="default"/>
+        <w:sz w:val="20"/>
+      </w:rPr>
+    </w:lvl>
+    <w:lvl w:ilvl="7" w:tentative="1">
+      <w:numFmt w:val="bullet"/>
+      <w:lvlText w:val=""/>
+      <w:lvlJc w:val="left"/>
+      <w:pPr>
+        <w:tabs>
+          <w:tab w:val="num" w:pos="5760"/>
+        </w:tabs>
+        <w:ind w:left="5760" w:hanging="360"/>
+      </w:pPr>
+      <w:rPr>
+        <w:rFonts w:ascii="Symbol" w:hAnsi="Symbol" w:hint="default"/>
+        <w:sz w:val="20"/>
+      </w:rPr>
+    </w:lvl>
+    <w:lvl w:ilvl="8" w:tentative="1">
+      <w:numFmt w:val="bullet"/>
+      <w:lvlText w:val=""/>
+      <w:lvlJc w:val="left"/>
+      <w:pPr>
+        <w:tabs>
+          <w:tab w:val="num" w:pos="6480"/>
+        </w:tabs>
+        <w:ind w:left="6480" w:hanging="360"/>
+      </w:pPr>
+      <w:rPr>
+        <w:rFonts w:ascii="Symbol" w:hAnsi="Symbol" w:hint="default"/>
+        <w:sz w:val="20"/>
+      </w:rPr>
+    </w:lvl>
+  </w:abstractNum>
+  <w:abstractNum w:abstractNumId="15" w15:restartNumberingAfterBreak="0">
+    <w:nsid w:val="2427378C"/>
+    <w:multiLevelType w:val="multilevel"/>
+    <w:tmpl w:val="6D0CEA96"/>
+    <w:lvl w:ilvl="0">
+      <w:start w:val="1"/>
+      <w:numFmt w:val="bullet"/>
+      <w:lvlText w:val=""/>
+      <w:lvlJc w:val="left"/>
+      <w:pPr>
+        <w:tabs>
+          <w:tab w:val="num" w:pos="720"/>
+        </w:tabs>
+        <w:ind w:left="720" w:hanging="360"/>
+      </w:pPr>
+      <w:rPr>
+        <w:rFonts w:ascii="Symbol" w:hAnsi="Symbol" w:hint="default"/>
+        <w:sz w:val="20"/>
+      </w:rPr>
+    </w:lvl>
+    <w:lvl w:ilvl="1" w:tentative="1">
+      <w:numFmt w:val="bullet"/>
+      <w:lvlText w:val=""/>
+      <w:lvlJc w:val="left"/>
+      <w:pPr>
+        <w:tabs>
+          <w:tab w:val="num" w:pos="1440"/>
+        </w:tabs>
+        <w:ind w:left="1440" w:hanging="360"/>
+      </w:pPr>
+      <w:rPr>
+        <w:rFonts w:ascii="Symbol" w:hAnsi="Symbol" w:hint="default"/>
+        <w:sz w:val="20"/>
+      </w:rPr>
+    </w:lvl>
+    <w:lvl w:ilvl="2" w:tentative="1">
+      <w:numFmt w:val="bullet"/>
+      <w:lvlText w:val=""/>
+      <w:lvlJc w:val="left"/>
+      <w:pPr>
+        <w:tabs>
+          <w:tab w:val="num" w:pos="2160"/>
+        </w:tabs>
+        <w:ind w:left="2160" w:hanging="360"/>
+      </w:pPr>
+      <w:rPr>
+        <w:rFonts w:ascii="Symbol" w:hAnsi="Symbol" w:hint="default"/>
+        <w:sz w:val="20"/>
+      </w:rPr>
+    </w:lvl>
+    <w:lvl w:ilvl="3" w:tentative="1">
+      <w:numFmt w:val="bullet"/>
+      <w:lvlText w:val=""/>
+      <w:lvlJc w:val="left"/>
+      <w:pPr>
+        <w:tabs>
+          <w:tab w:val="num" w:pos="2880"/>
+        </w:tabs>
+        <w:ind w:left="2880" w:hanging="360"/>
+      </w:pPr>
+      <w:rPr>
+        <w:rFonts w:ascii="Symbol" w:hAnsi="Symbol" w:hint="default"/>
+        <w:sz w:val="20"/>
+      </w:rPr>
+    </w:lvl>
+    <w:lvl w:ilvl="4" w:tentative="1">
+      <w:numFmt w:val="bullet"/>
+      <w:lvlText w:val=""/>
+      <w:lvlJc w:val="left"/>
+      <w:pPr>
+        <w:tabs>
+          <w:tab w:val="num" w:pos="3600"/>
+        </w:tabs>
+        <w:ind w:left="3600" w:hanging="360"/>
+      </w:pPr>
+      <w:rPr>
+        <w:rFonts w:ascii="Symbol" w:hAnsi="Symbol" w:hint="default"/>
+        <w:sz w:val="20"/>
+      </w:rPr>
+    </w:lvl>
+    <w:lvl w:ilvl="5" w:tentative="1">
+      <w:numFmt w:val="bullet"/>
+      <w:lvlText w:val=""/>
+      <w:lvlJc w:val="left"/>
+      <w:pPr>
+        <w:tabs>
+          <w:tab w:val="num" w:pos="4320"/>
+        </w:tabs>
+        <w:ind w:left="4320" w:hanging="360"/>
+      </w:pPr>
+      <w:rPr>
+        <w:rFonts w:ascii="Symbol" w:hAnsi="Symbol" w:hint="default"/>
+        <w:sz w:val="20"/>
+      </w:rPr>
+    </w:lvl>
+    <w:lvl w:ilvl="6" w:tentative="1">
+      <w:numFmt w:val="bullet"/>
+      <w:lvlText w:val=""/>
+      <w:lvlJc w:val="left"/>
+      <w:pPr>
+        <w:tabs>
+          <w:tab w:val="num" w:pos="5040"/>
+        </w:tabs>
+        <w:ind w:left="5040" w:hanging="360"/>
+      </w:pPr>
+      <w:rPr>
+        <w:rFonts w:ascii="Symbol" w:hAnsi="Symbol" w:hint="default"/>
+        <w:sz w:val="20"/>
+      </w:rPr>
+    </w:lvl>
+    <w:lvl w:ilvl="7" w:tentative="1">
+      <w:numFmt w:val="bullet"/>
+      <w:lvlText w:val=""/>
+      <w:lvlJc w:val="left"/>
+      <w:pPr>
+        <w:tabs>
+          <w:tab w:val="num" w:pos="5760"/>
+        </w:tabs>
+        <w:ind w:left="5760" w:hanging="360"/>
+      </w:pPr>
+      <w:rPr>
+        <w:rFonts w:ascii="Symbol" w:hAnsi="Symbol" w:hint="default"/>
+        <w:sz w:val="20"/>
+      </w:rPr>
+    </w:lvl>
+    <w:lvl w:ilvl="8" w:tentative="1">
+      <w:numFmt w:val="bullet"/>
+      <w:lvlText w:val=""/>
+      <w:lvlJc w:val="left"/>
+      <w:pPr>
+        <w:tabs>
+          <w:tab w:val="num" w:pos="6480"/>
+        </w:tabs>
+        <w:ind w:left="6480" w:hanging="360"/>
+      </w:pPr>
+      <w:rPr>
+        <w:rFonts w:ascii="Symbol" w:hAnsi="Symbol" w:hint="default"/>
+        <w:sz w:val="20"/>
+      </w:rPr>
+    </w:lvl>
+  </w:abstractNum>
+  <w:abstractNum w:abstractNumId="16" w15:restartNumberingAfterBreak="0">
+    <w:nsid w:val="26DA2CA5"/>
+    <w:multiLevelType w:val="multilevel"/>
+    <w:tmpl w:val="FC50467E"/>
+    <w:lvl w:ilvl="0">
+      <w:start w:val="1"/>
+      <w:numFmt w:val="bullet"/>
+      <w:lvlText w:val=""/>
+      <w:lvlJc w:val="left"/>
+      <w:pPr>
+        <w:tabs>
+          <w:tab w:val="num" w:pos="720"/>
+        </w:tabs>
+        <w:ind w:left="720" w:hanging="360"/>
+      </w:pPr>
+      <w:rPr>
+        <w:rFonts w:ascii="Symbol" w:hAnsi="Symbol" w:hint="default"/>
+        <w:sz w:val="20"/>
+      </w:rPr>
+    </w:lvl>
+    <w:lvl w:ilvl="1" w:tentative="1">
+      <w:numFmt w:val="bullet"/>
+      <w:lvlText w:val=""/>
+      <w:lvlJc w:val="left"/>
+      <w:pPr>
+        <w:tabs>
+          <w:tab w:val="num" w:pos="1440"/>
+        </w:tabs>
+        <w:ind w:left="1440" w:hanging="360"/>
+      </w:pPr>
+      <w:rPr>
+        <w:rFonts w:ascii="Symbol" w:hAnsi="Symbol" w:hint="default"/>
+        <w:sz w:val="20"/>
+      </w:rPr>
+    </w:lvl>
+    <w:lvl w:ilvl="2" w:tentative="1">
+      <w:numFmt w:val="bullet"/>
+      <w:lvlText w:val=""/>
+      <w:lvlJc w:val="left"/>
+      <w:pPr>
+        <w:tabs>
+          <w:tab w:val="num" w:pos="2160"/>
+        </w:tabs>
+        <w:ind w:left="2160" w:hanging="360"/>
+      </w:pPr>
+      <w:rPr>
+        <w:rFonts w:ascii="Symbol" w:hAnsi="Symbol" w:hint="default"/>
+        <w:sz w:val="20"/>
+      </w:rPr>
+    </w:lvl>
+    <w:lvl w:ilvl="3" w:tentative="1">
+      <w:numFmt w:val="bullet"/>
+      <w:lvlText w:val=""/>
+      <w:lvlJc w:val="left"/>
+      <w:pPr>
+        <w:tabs>
+          <w:tab w:val="num" w:pos="2880"/>
+        </w:tabs>
+        <w:ind w:left="2880" w:hanging="360"/>
+      </w:pPr>
+      <w:rPr>
+        <w:rFonts w:ascii="Symbol" w:hAnsi="Symbol" w:hint="default"/>
+        <w:sz w:val="20"/>
+      </w:rPr>
+    </w:lvl>
+    <w:lvl w:ilvl="4" w:tentative="1">
+      <w:numFmt w:val="bullet"/>
+      <w:lvlText w:val=""/>
+      <w:lvlJc w:val="left"/>
+      <w:pPr>
+        <w:tabs>
+          <w:tab w:val="num" w:pos="3600"/>
+        </w:tabs>
+        <w:ind w:left="3600" w:hanging="360"/>
+      </w:pPr>
+      <w:rPr>
+        <w:rFonts w:ascii="Symbol" w:hAnsi="Symbol" w:hint="default"/>
+        <w:sz w:val="20"/>
+      </w:rPr>
+    </w:lvl>
+    <w:lvl w:ilvl="5" w:tentative="1">
+      <w:numFmt w:val="bullet"/>
+      <w:lvlText w:val=""/>
+      <w:lvlJc w:val="left"/>
+      <w:pPr>
+        <w:tabs>
+          <w:tab w:val="num" w:pos="4320"/>
+        </w:tabs>
+        <w:ind w:left="4320" w:hanging="360"/>
+      </w:pPr>
+      <w:rPr>
+        <w:rFonts w:ascii="Symbol" w:hAnsi="Symbol" w:hint="default"/>
+        <w:sz w:val="20"/>
+      </w:rPr>
+    </w:lvl>
+    <w:lvl w:ilvl="6" w:tentative="1">
+      <w:numFmt w:val="bullet"/>
+      <w:lvlText w:val=""/>
+      <w:lvlJc w:val="left"/>
+      <w:pPr>
+        <w:tabs>
+          <w:tab w:val="num" w:pos="5040"/>
+        </w:tabs>
+        <w:ind w:left="5040" w:hanging="360"/>
+      </w:pPr>
+      <w:rPr>
+        <w:rFonts w:ascii="Symbol" w:hAnsi="Symbol" w:hint="default"/>
+        <w:sz w:val="20"/>
+      </w:rPr>
+    </w:lvl>
+    <w:lvl w:ilvl="7" w:tentative="1">
+      <w:numFmt w:val="bullet"/>
+      <w:lvlText w:val=""/>
+      <w:lvlJc w:val="left"/>
+      <w:pPr>
+        <w:tabs>
+          <w:tab w:val="num" w:pos="5760"/>
+        </w:tabs>
+        <w:ind w:left="5760" w:hanging="360"/>
+      </w:pPr>
+      <w:rPr>
+        <w:rFonts w:ascii="Symbol" w:hAnsi="Symbol" w:hint="default"/>
+        <w:sz w:val="20"/>
+      </w:rPr>
+    </w:lvl>
+    <w:lvl w:ilvl="8" w:tentative="1">
+      <w:numFmt w:val="bullet"/>
+      <w:lvlText w:val=""/>
+      <w:lvlJc w:val="left"/>
+      <w:pPr>
+        <w:tabs>
+          <w:tab w:val="num" w:pos="6480"/>
+        </w:tabs>
+        <w:ind w:left="6480" w:hanging="360"/>
+      </w:pPr>
+      <w:rPr>
+        <w:rFonts w:ascii="Symbol" w:hAnsi="Symbol" w:hint="default"/>
+        <w:sz w:val="20"/>
+      </w:rPr>
+    </w:lvl>
+  </w:abstractNum>
+  <w:abstractNum w:abstractNumId="17" w15:restartNumberingAfterBreak="0">
+    <w:nsid w:val="28F91352"/>
+    <w:multiLevelType w:val="multilevel"/>
+    <w:tmpl w:val="D8CEEE20"/>
+    <w:lvl w:ilvl="0">
+      <w:start w:val="1"/>
+      <w:numFmt w:val="bullet"/>
+      <w:lvlText w:val=""/>
+      <w:lvlJc w:val="left"/>
+      <w:pPr>
+        <w:tabs>
+          <w:tab w:val="num" w:pos="720"/>
+        </w:tabs>
+        <w:ind w:left="720" w:hanging="360"/>
+      </w:pPr>
+      <w:rPr>
+        <w:rFonts w:ascii="Symbol" w:hAnsi="Symbol" w:hint="default"/>
+        <w:sz w:val="20"/>
+      </w:rPr>
+    </w:lvl>
+    <w:lvl w:ilvl="1" w:tentative="1">
+      <w:numFmt w:val="bullet"/>
+      <w:lvlText w:val=""/>
+      <w:lvlJc w:val="left"/>
+      <w:pPr>
+        <w:tabs>
+          <w:tab w:val="num" w:pos="1440"/>
+        </w:tabs>
+        <w:ind w:left="1440" w:hanging="360"/>
+      </w:pPr>
+      <w:rPr>
+        <w:rFonts w:ascii="Symbol" w:hAnsi="Symbol" w:hint="default"/>
+        <w:sz w:val="20"/>
+      </w:rPr>
+    </w:lvl>
+    <w:lvl w:ilvl="2" w:tentative="1">
+      <w:numFmt w:val="bullet"/>
+      <w:lvlText w:val=""/>
+      <w:lvlJc w:val="left"/>
+      <w:pPr>
+        <w:tabs>
+          <w:tab w:val="num" w:pos="2160"/>
+        </w:tabs>
+        <w:ind w:left="2160" w:hanging="360"/>
+      </w:pPr>
+      <w:rPr>
+        <w:rFonts w:ascii="Symbol" w:hAnsi="Symbol" w:hint="default"/>
+        <w:sz w:val="20"/>
+      </w:rPr>
+    </w:lvl>
+    <w:lvl w:ilvl="3" w:tentative="1">
+      <w:numFmt w:val="bullet"/>
+      <w:lvlText w:val=""/>
+      <w:lvlJc w:val="left"/>
+      <w:pPr>
+        <w:tabs>
+          <w:tab w:val="num" w:pos="2880"/>
+        </w:tabs>
+        <w:ind w:left="2880" w:hanging="360"/>
+      </w:pPr>
+      <w:rPr>
+        <w:rFonts w:ascii="Symbol" w:hAnsi="Symbol" w:hint="default"/>
+        <w:sz w:val="20"/>
+      </w:rPr>
+    </w:lvl>
+    <w:lvl w:ilvl="4" w:tentative="1">
+      <w:numFmt w:val="bullet"/>
+      <w:lvlText w:val=""/>
+      <w:lvlJc w:val="left"/>
+      <w:pPr>
+        <w:tabs>
+          <w:tab w:val="num" w:pos="3600"/>
+        </w:tabs>
+        <w:ind w:left="3600" w:hanging="360"/>
+      </w:pPr>
+      <w:rPr>
+        <w:rFonts w:ascii="Symbol" w:hAnsi="Symbol" w:hint="default"/>
+        <w:sz w:val="20"/>
+      </w:rPr>
+    </w:lvl>
+    <w:lvl w:ilvl="5" w:tentative="1">
+      <w:numFmt w:val="bullet"/>
+      <w:lvlText w:val=""/>
+      <w:lvlJc w:val="left"/>
+      <w:pPr>
+        <w:tabs>
+          <w:tab w:val="num" w:pos="4320"/>
+        </w:tabs>
+        <w:ind w:left="4320" w:hanging="360"/>
+      </w:pPr>
+      <w:rPr>
+        <w:rFonts w:ascii="Symbol" w:hAnsi="Symbol" w:hint="default"/>
+        <w:sz w:val="20"/>
+      </w:rPr>
+    </w:lvl>
+    <w:lvl w:ilvl="6" w:tentative="1">
+      <w:numFmt w:val="bullet"/>
+      <w:lvlText w:val=""/>
+      <w:lvlJc w:val="left"/>
+      <w:pPr>
+        <w:tabs>
+          <w:tab w:val="num" w:pos="5040"/>
+        </w:tabs>
+        <w:ind w:left="5040" w:hanging="360"/>
+      </w:pPr>
+      <w:rPr>
+        <w:rFonts w:ascii="Symbol" w:hAnsi="Symbol" w:hint="default"/>
+        <w:sz w:val="20"/>
+      </w:rPr>
+    </w:lvl>
+    <w:lvl w:ilvl="7" w:tentative="1">
+      <w:numFmt w:val="bullet"/>
+      <w:lvlText w:val=""/>
+      <w:lvlJc w:val="left"/>
+      <w:pPr>
+        <w:tabs>
+          <w:tab w:val="num" w:pos="5760"/>
+        </w:tabs>
+        <w:ind w:left="5760" w:hanging="360"/>
+      </w:pPr>
+      <w:rPr>
+        <w:rFonts w:ascii="Symbol" w:hAnsi="Symbol" w:hint="default"/>
+        <w:sz w:val="20"/>
+      </w:rPr>
+    </w:lvl>
+    <w:lvl w:ilvl="8" w:tentative="1">
+      <w:numFmt w:val="bullet"/>
+      <w:lvlText w:val=""/>
+      <w:lvlJc w:val="left"/>
+      <w:pPr>
+        <w:tabs>
+          <w:tab w:val="num" w:pos="6480"/>
+        </w:tabs>
+        <w:ind w:left="6480" w:hanging="360"/>
+      </w:pPr>
+      <w:rPr>
+        <w:rFonts w:ascii="Symbol" w:hAnsi="Symbol" w:hint="default"/>
+        <w:sz w:val="20"/>
+      </w:rPr>
+    </w:lvl>
+  </w:abstractNum>
+  <w:abstractNum w:abstractNumId="18" w15:restartNumberingAfterBreak="0">
+    <w:nsid w:val="299A2DF1"/>
+    <w:multiLevelType w:val="multilevel"/>
+    <w:tmpl w:val="4CCA638A"/>
+    <w:lvl w:ilvl="0">
+      <w:start w:val="1"/>
+      <w:numFmt w:val="bullet"/>
+      <w:lvlText w:val=""/>
+      <w:lvlJc w:val="left"/>
+      <w:pPr>
+        <w:tabs>
+          <w:tab w:val="num" w:pos="720"/>
+        </w:tabs>
+        <w:ind w:left="720" w:hanging="360"/>
+      </w:pPr>
+      <w:rPr>
+        <w:rFonts w:ascii="Symbol" w:hAnsi="Symbol" w:hint="default"/>
+        <w:sz w:val="20"/>
+      </w:rPr>
+    </w:lvl>
+    <w:lvl w:ilvl="1" w:tentative="1">
+      <w:numFmt w:val="bullet"/>
+      <w:lvlText w:val=""/>
+      <w:lvlJc w:val="left"/>
+      <w:pPr>
+        <w:tabs>
+          <w:tab w:val="num" w:pos="1440"/>
+        </w:tabs>
+        <w:ind w:left="1440" w:hanging="360"/>
+      </w:pPr>
+      <w:rPr>
+        <w:rFonts w:ascii="Symbol" w:hAnsi="Symbol" w:hint="default"/>
+        <w:sz w:val="20"/>
+      </w:rPr>
+    </w:lvl>
+    <w:lvl w:ilvl="2" w:tentative="1">
+      <w:numFmt w:val="bullet"/>
+      <w:lvlText w:val=""/>
+      <w:lvlJc w:val="left"/>
+      <w:pPr>
+        <w:tabs>
+          <w:tab w:val="num" w:pos="2160"/>
+        </w:tabs>
+        <w:ind w:left="2160" w:hanging="360"/>
+      </w:pPr>
+      <w:rPr>
+        <w:rFonts w:ascii="Symbol" w:hAnsi="Symbol" w:hint="default"/>
+        <w:sz w:val="20"/>
+      </w:rPr>
+    </w:lvl>
+    <w:lvl w:ilvl="3" w:tentative="1">
+      <w:numFmt w:val="bullet"/>
+      <w:lvlText w:val=""/>
+      <w:lvlJc w:val="left"/>
+      <w:pPr>
+        <w:tabs>
+          <w:tab w:val="num" w:pos="2880"/>
+        </w:tabs>
+        <w:ind w:left="2880" w:hanging="360"/>
+      </w:pPr>
+      <w:rPr>
+        <w:rFonts w:ascii="Symbol" w:hAnsi="Symbol" w:hint="default"/>
+        <w:sz w:val="20"/>
+      </w:rPr>
+    </w:lvl>
+    <w:lvl w:ilvl="4" w:tentative="1">
+      <w:numFmt w:val="bullet"/>
+      <w:lvlText w:val=""/>
+      <w:lvlJc w:val="left"/>
+      <w:pPr>
+        <w:tabs>
+          <w:tab w:val="num" w:pos="3600"/>
+        </w:tabs>
+        <w:ind w:left="3600" w:hanging="360"/>
+      </w:pPr>
+      <w:rPr>
+        <w:rFonts w:ascii="Symbol" w:hAnsi="Symbol" w:hint="default"/>
+        <w:sz w:val="20"/>
+      </w:rPr>
+    </w:lvl>
+    <w:lvl w:ilvl="5" w:tentative="1">
+      <w:numFmt w:val="bullet"/>
+      <w:lvlText w:val=""/>
+      <w:lvlJc w:val="left"/>
+      <w:pPr>
+        <w:tabs>
+          <w:tab w:val="num" w:pos="4320"/>
+        </w:tabs>
+        <w:ind w:left="4320" w:hanging="360"/>
+      </w:pPr>
+      <w:rPr>
+        <w:rFonts w:ascii="Symbol" w:hAnsi="Symbol" w:hint="default"/>
+        <w:sz w:val="20"/>
+      </w:rPr>
+    </w:lvl>
+    <w:lvl w:ilvl="6" w:tentative="1">
+      <w:numFmt w:val="bullet"/>
+      <w:lvlText w:val=""/>
+      <w:lvlJc w:val="left"/>
+      <w:pPr>
+        <w:tabs>
+          <w:tab w:val="num" w:pos="5040"/>
+        </w:tabs>
+        <w:ind w:left="5040" w:hanging="360"/>
+      </w:pPr>
+      <w:rPr>
+        <w:rFonts w:ascii="Symbol" w:hAnsi="Symbol" w:hint="default"/>
+        <w:sz w:val="20"/>
+      </w:rPr>
+    </w:lvl>
+    <w:lvl w:ilvl="7" w:tentative="1">
+      <w:numFmt w:val="bullet"/>
+      <w:lvlText w:val=""/>
+      <w:lvlJc w:val="left"/>
+      <w:pPr>
+        <w:tabs>
+          <w:tab w:val="num" w:pos="5760"/>
+        </w:tabs>
+        <w:ind w:left="5760" w:hanging="360"/>
+      </w:pPr>
+      <w:rPr>
+        <w:rFonts w:ascii="Symbol" w:hAnsi="Symbol" w:hint="default"/>
+        <w:sz w:val="20"/>
+      </w:rPr>
+    </w:lvl>
+    <w:lvl w:ilvl="8" w:tentative="1">
+      <w:numFmt w:val="bullet"/>
+      <w:lvlText w:val=""/>
+      <w:lvlJc w:val="left"/>
+      <w:pPr>
+        <w:tabs>
+          <w:tab w:val="num" w:pos="6480"/>
+        </w:tabs>
+        <w:ind w:left="6480" w:hanging="360"/>
+      </w:pPr>
+      <w:rPr>
+        <w:rFonts w:ascii="Symbol" w:hAnsi="Symbol" w:hint="default"/>
+        <w:sz w:val="20"/>
+      </w:rPr>
+    </w:lvl>
+  </w:abstractNum>
+  <w:abstractNum w:abstractNumId="19" w15:restartNumberingAfterBreak="0">
+    <w:nsid w:val="2D26367A"/>
+    <w:multiLevelType w:val="multilevel"/>
+    <w:tmpl w:val="6CB617A6"/>
+    <w:lvl w:ilvl="0">
+      <w:start w:val="1"/>
+      <w:numFmt w:val="bullet"/>
+      <w:lvlText w:val=""/>
+      <w:lvlJc w:val="left"/>
+      <w:pPr>
+        <w:tabs>
+          <w:tab w:val="num" w:pos="720"/>
+        </w:tabs>
+        <w:ind w:left="720" w:hanging="360"/>
+      </w:pPr>
+      <w:rPr>
+        <w:rFonts w:ascii="Symbol" w:hAnsi="Symbol" w:hint="default"/>
+        <w:sz w:val="20"/>
+      </w:rPr>
+    </w:lvl>
+    <w:lvl w:ilvl="1" w:tentative="1">
+      <w:numFmt w:val="bullet"/>
+      <w:lvlText w:val=""/>
+      <w:lvlJc w:val="left"/>
+      <w:pPr>
+        <w:tabs>
+          <w:tab w:val="num" w:pos="1440"/>
+        </w:tabs>
+        <w:ind w:left="1440" w:hanging="360"/>
+      </w:pPr>
+      <w:rPr>
+        <w:rFonts w:ascii="Symbol" w:hAnsi="Symbol" w:hint="default"/>
+        <w:sz w:val="20"/>
+      </w:rPr>
+    </w:lvl>
+    <w:lvl w:ilvl="2" w:tentative="1">
+      <w:numFmt w:val="bullet"/>
+      <w:lvlText w:val=""/>
+      <w:lvlJc w:val="left"/>
+      <w:pPr>
+        <w:tabs>
+          <w:tab w:val="num" w:pos="2160"/>
+        </w:tabs>
+        <w:ind w:left="2160" w:hanging="360"/>
+      </w:pPr>
+      <w:rPr>
+        <w:rFonts w:ascii="Symbol" w:hAnsi="Symbol" w:hint="default"/>
+        <w:sz w:val="20"/>
+      </w:rPr>
+    </w:lvl>
+    <w:lvl w:ilvl="3" w:tentative="1">
+      <w:numFmt w:val="bullet"/>
+      <w:lvlText w:val=""/>
+      <w:lvlJc w:val="left"/>
+      <w:pPr>
+        <w:tabs>
+          <w:tab w:val="num" w:pos="2880"/>
+        </w:tabs>
+        <w:ind w:left="2880" w:hanging="360"/>
+      </w:pPr>
+      <w:rPr>
+        <w:rFonts w:ascii="Symbol" w:hAnsi="Symbol" w:hint="default"/>
+        <w:sz w:val="20"/>
+      </w:rPr>
+    </w:lvl>
+    <w:lvl w:ilvl="4" w:tentative="1">
+      <w:numFmt w:val="bullet"/>
+      <w:lvlText w:val=""/>
+      <w:lvlJc w:val="left"/>
+      <w:pPr>
+        <w:tabs>
+          <w:tab w:val="num" w:pos="3600"/>
+        </w:tabs>
+        <w:ind w:left="3600" w:hanging="360"/>
+      </w:pPr>
+      <w:rPr>
+        <w:rFonts w:ascii="Symbol" w:hAnsi="Symbol" w:hint="default"/>
+        <w:sz w:val="20"/>
+      </w:rPr>
+    </w:lvl>
+    <w:lvl w:ilvl="5" w:tentative="1">
+      <w:numFmt w:val="bullet"/>
+      <w:lvlText w:val=""/>
+      <w:lvlJc w:val="left"/>
+      <w:pPr>
+        <w:tabs>
+          <w:tab w:val="num" w:pos="4320"/>
+        </w:tabs>
+        <w:ind w:left="4320" w:hanging="360"/>
+      </w:pPr>
+      <w:rPr>
+        <w:rFonts w:ascii="Symbol" w:hAnsi="Symbol" w:hint="default"/>
+        <w:sz w:val="20"/>
+      </w:rPr>
+    </w:lvl>
+    <w:lvl w:ilvl="6" w:tentative="1">
+      <w:numFmt w:val="bullet"/>
+      <w:lvlText w:val=""/>
+      <w:lvlJc w:val="left"/>
+      <w:pPr>
+        <w:tabs>
+          <w:tab w:val="num" w:pos="5040"/>
+        </w:tabs>
+        <w:ind w:left="5040" w:hanging="360"/>
+      </w:pPr>
+      <w:rPr>
+        <w:rFonts w:ascii="Symbol" w:hAnsi="Symbol" w:hint="default"/>
+        <w:sz w:val="20"/>
+      </w:rPr>
+    </w:lvl>
+    <w:lvl w:ilvl="7" w:tentative="1">
+      <w:numFmt w:val="bullet"/>
+      <w:lvlText w:val=""/>
+      <w:lvlJc w:val="left"/>
+      <w:pPr>
+        <w:tabs>
+          <w:tab w:val="num" w:pos="5760"/>
+        </w:tabs>
+        <w:ind w:left="5760" w:hanging="360"/>
+      </w:pPr>
+      <w:rPr>
+        <w:rFonts w:ascii="Symbol" w:hAnsi="Symbol" w:hint="default"/>
+        <w:sz w:val="20"/>
+      </w:rPr>
+    </w:lvl>
+    <w:lvl w:ilvl="8" w:tentative="1">
+      <w:numFmt w:val="bullet"/>
+      <w:lvlText w:val=""/>
+      <w:lvlJc w:val="left"/>
+      <w:pPr>
+        <w:tabs>
+          <w:tab w:val="num" w:pos="6480"/>
+        </w:tabs>
+        <w:ind w:left="6480" w:hanging="360"/>
+      </w:pPr>
+      <w:rPr>
+        <w:rFonts w:ascii="Symbol" w:hAnsi="Symbol" w:hint="default"/>
+        <w:sz w:val="20"/>
+      </w:rPr>
+    </w:lvl>
+  </w:abstractNum>
+  <w:abstractNum w:abstractNumId="20" w15:restartNumberingAfterBreak="0">
+    <w:nsid w:val="2D7927FA"/>
+    <w:multiLevelType w:val="multilevel"/>
+    <w:tmpl w:val="BFBC0F08"/>
+    <w:lvl w:ilvl="0">
+      <w:start w:val="1"/>
+      <w:numFmt w:val="bullet"/>
+      <w:lvlText w:val=""/>
+      <w:lvlJc w:val="left"/>
+      <w:pPr>
+        <w:tabs>
+          <w:tab w:val="num" w:pos="720"/>
+        </w:tabs>
+        <w:ind w:left="720" w:hanging="360"/>
+      </w:pPr>
+      <w:rPr>
+        <w:rFonts w:ascii="Symbol" w:hAnsi="Symbol" w:hint="default"/>
+        <w:sz w:val="20"/>
+      </w:rPr>
+    </w:lvl>
+    <w:lvl w:ilvl="1" w:tentative="1">
+      <w:numFmt w:val="bullet"/>
+      <w:lvlText w:val=""/>
+      <w:lvlJc w:val="left"/>
+      <w:pPr>
+        <w:tabs>
+          <w:tab w:val="num" w:pos="1440"/>
+        </w:tabs>
+        <w:ind w:left="1440" w:hanging="360"/>
+      </w:pPr>
+      <w:rPr>
+        <w:rFonts w:ascii="Symbol" w:hAnsi="Symbol" w:hint="default"/>
+        <w:sz w:val="20"/>
+      </w:rPr>
+    </w:lvl>
+    <w:lvl w:ilvl="2" w:tentative="1">
+      <w:numFmt w:val="bullet"/>
+      <w:lvlText w:val=""/>
+      <w:lvlJc w:val="left"/>
+      <w:pPr>
+        <w:tabs>
+          <w:tab w:val="num" w:pos="2160"/>
+        </w:tabs>
+        <w:ind w:left="2160" w:hanging="360"/>
+      </w:pPr>
+      <w:rPr>
+        <w:rFonts w:ascii="Symbol" w:hAnsi="Symbol" w:hint="default"/>
+        <w:sz w:val="20"/>
+      </w:rPr>
+    </w:lvl>
+    <w:lvl w:ilvl="3" w:tentative="1">
+      <w:numFmt w:val="bullet"/>
+      <w:lvlText w:val=""/>
+      <w:lvlJc w:val="left"/>
+      <w:pPr>
+        <w:tabs>
+          <w:tab w:val="num" w:pos="2880"/>
+        </w:tabs>
+        <w:ind w:left="2880" w:hanging="360"/>
+      </w:pPr>
+      <w:rPr>
+        <w:rFonts w:ascii="Symbol" w:hAnsi="Symbol" w:hint="default"/>
+        <w:sz w:val="20"/>
+      </w:rPr>
+    </w:lvl>
+    <w:lvl w:ilvl="4" w:tentative="1">
+      <w:numFmt w:val="bullet"/>
+      <w:lvlText w:val=""/>
+      <w:lvlJc w:val="left"/>
+      <w:pPr>
+        <w:tabs>
+          <w:tab w:val="num" w:pos="3600"/>
+        </w:tabs>
+        <w:ind w:left="3600" w:hanging="360"/>
+      </w:pPr>
+      <w:rPr>
+        <w:rFonts w:ascii="Symbol" w:hAnsi="Symbol" w:hint="default"/>
+        <w:sz w:val="20"/>
+      </w:rPr>
+    </w:lvl>
+    <w:lvl w:ilvl="5" w:tentative="1">
+      <w:numFmt w:val="bullet"/>
+      <w:lvlText w:val=""/>
+      <w:lvlJc w:val="left"/>
+      <w:pPr>
+        <w:tabs>
+          <w:tab w:val="num" w:pos="4320"/>
+        </w:tabs>
+        <w:ind w:left="4320" w:hanging="360"/>
+      </w:pPr>
+      <w:rPr>
+        <w:rFonts w:ascii="Symbol" w:hAnsi="Symbol" w:hint="default"/>
+        <w:sz w:val="20"/>
+      </w:rPr>
+    </w:lvl>
+    <w:lvl w:ilvl="6" w:tentative="1">
+      <w:numFmt w:val="bullet"/>
+      <w:lvlText w:val=""/>
+      <w:lvlJc w:val="left"/>
+      <w:pPr>
+        <w:tabs>
+          <w:tab w:val="num" w:pos="5040"/>
+        </w:tabs>
+        <w:ind w:left="5040" w:hanging="360"/>
+      </w:pPr>
+      <w:rPr>
+        <w:rFonts w:ascii="Symbol" w:hAnsi="Symbol" w:hint="default"/>
+        <w:sz w:val="20"/>
+      </w:rPr>
+    </w:lvl>
+    <w:lvl w:ilvl="7" w:tentative="1">
+      <w:numFmt w:val="bullet"/>
+      <w:lvlText w:val=""/>
+      <w:lvlJc w:val="left"/>
+      <w:pPr>
+        <w:tabs>
+          <w:tab w:val="num" w:pos="5760"/>
+        </w:tabs>
+        <w:ind w:left="5760" w:hanging="360"/>
+      </w:pPr>
+      <w:rPr>
+        <w:rFonts w:ascii="Symbol" w:hAnsi="Symbol" w:hint="default"/>
+        <w:sz w:val="20"/>
+      </w:rPr>
+    </w:lvl>
+    <w:lvl w:ilvl="8" w:tentative="1">
+      <w:numFmt w:val="bullet"/>
+      <w:lvlText w:val=""/>
+      <w:lvlJc w:val="left"/>
+      <w:pPr>
+        <w:tabs>
+          <w:tab w:val="num" w:pos="6480"/>
+        </w:tabs>
+        <w:ind w:left="6480" w:hanging="360"/>
+      </w:pPr>
+      <w:rPr>
+        <w:rFonts w:ascii="Symbol" w:hAnsi="Symbol" w:hint="default"/>
+        <w:sz w:val="20"/>
+      </w:rPr>
+    </w:lvl>
+  </w:abstractNum>
+  <w:abstractNum w:abstractNumId="21" w15:restartNumberingAfterBreak="0">
+    <w:nsid w:val="2D9D22EE"/>
+    <w:multiLevelType w:val="multilevel"/>
+    <w:tmpl w:val="9B5CAF10"/>
+    <w:lvl w:ilvl="0">
+      <w:start w:val="1"/>
+      <w:numFmt w:val="bullet"/>
+      <w:lvlText w:val=""/>
+      <w:lvlJc w:val="left"/>
+      <w:pPr>
+        <w:tabs>
+          <w:tab w:val="num" w:pos="720"/>
+        </w:tabs>
+        <w:ind w:left="720" w:hanging="360"/>
+      </w:pPr>
+      <w:rPr>
+        <w:rFonts w:ascii="Symbol" w:hAnsi="Symbol" w:hint="default"/>
+        <w:sz w:val="20"/>
+      </w:rPr>
+    </w:lvl>
+    <w:lvl w:ilvl="1" w:tentative="1">
+      <w:numFmt w:val="bullet"/>
+      <w:lvlText w:val=""/>
+      <w:lvlJc w:val="left"/>
+      <w:pPr>
+        <w:tabs>
+          <w:tab w:val="num" w:pos="1440"/>
+        </w:tabs>
+        <w:ind w:left="1440" w:hanging="360"/>
+      </w:pPr>
+      <w:rPr>
+        <w:rFonts w:ascii="Symbol" w:hAnsi="Symbol" w:hint="default"/>
+        <w:sz w:val="20"/>
+      </w:rPr>
+    </w:lvl>
+    <w:lvl w:ilvl="2" w:tentative="1">
+      <w:numFmt w:val="bullet"/>
+      <w:lvlText w:val=""/>
+      <w:lvlJc w:val="left"/>
+      <w:pPr>
+        <w:tabs>
+          <w:tab w:val="num" w:pos="2160"/>
+        </w:tabs>
+        <w:ind w:left="2160" w:hanging="360"/>
+      </w:pPr>
+      <w:rPr>
+        <w:rFonts w:ascii="Symbol" w:hAnsi="Symbol" w:hint="default"/>
+        <w:sz w:val="20"/>
+      </w:rPr>
+    </w:lvl>
+    <w:lvl w:ilvl="3" w:tentative="1">
+      <w:numFmt w:val="bullet"/>
+      <w:lvlText w:val=""/>
+      <w:lvlJc w:val="left"/>
+      <w:pPr>
+        <w:tabs>
+          <w:tab w:val="num" w:pos="2880"/>
+        </w:tabs>
+        <w:ind w:left="2880" w:hanging="360"/>
+      </w:pPr>
+      <w:rPr>
+        <w:rFonts w:ascii="Symbol" w:hAnsi="Symbol" w:hint="default"/>
+        <w:sz w:val="20"/>
+      </w:rPr>
+    </w:lvl>
+    <w:lvl w:ilvl="4" w:tentative="1">
+      <w:numFmt w:val="bullet"/>
+      <w:lvlText w:val=""/>
+      <w:lvlJc w:val="left"/>
+      <w:pPr>
+        <w:tabs>
+          <w:tab w:val="num" w:pos="3600"/>
+        </w:tabs>
+        <w:ind w:left="3600" w:hanging="360"/>
+      </w:pPr>
+      <w:rPr>
+        <w:rFonts w:ascii="Symbol" w:hAnsi="Symbol" w:hint="default"/>
+        <w:sz w:val="20"/>
+      </w:rPr>
+    </w:lvl>
+    <w:lvl w:ilvl="5" w:tentative="1">
+      <w:numFmt w:val="bullet"/>
+      <w:lvlText w:val=""/>
+      <w:lvlJc w:val="left"/>
+      <w:pPr>
+        <w:tabs>
+          <w:tab w:val="num" w:pos="4320"/>
+        </w:tabs>
+        <w:ind w:left="4320" w:hanging="360"/>
+      </w:pPr>
+      <w:rPr>
+        <w:rFonts w:ascii="Symbol" w:hAnsi="Symbol" w:hint="default"/>
+        <w:sz w:val="20"/>
+      </w:rPr>
+    </w:lvl>
+    <w:lvl w:ilvl="6" w:tentative="1">
+      <w:numFmt w:val="bullet"/>
+      <w:lvlText w:val=""/>
+      <w:lvlJc w:val="left"/>
+      <w:pPr>
+        <w:tabs>
+          <w:tab w:val="num" w:pos="5040"/>
+        </w:tabs>
+        <w:ind w:left="5040" w:hanging="360"/>
+      </w:pPr>
+      <w:rPr>
+        <w:rFonts w:ascii="Symbol" w:hAnsi="Symbol" w:hint="default"/>
+        <w:sz w:val="20"/>
+      </w:rPr>
+    </w:lvl>
+    <w:lvl w:ilvl="7" w:tentative="1">
+      <w:numFmt w:val="bullet"/>
+      <w:lvlText w:val=""/>
+      <w:lvlJc w:val="left"/>
+      <w:pPr>
+        <w:tabs>
+          <w:tab w:val="num" w:pos="5760"/>
+        </w:tabs>
+        <w:ind w:left="5760" w:hanging="360"/>
+      </w:pPr>
+      <w:rPr>
+        <w:rFonts w:ascii="Symbol" w:hAnsi="Symbol" w:hint="default"/>
+        <w:sz w:val="20"/>
+      </w:rPr>
+    </w:lvl>
+    <w:lvl w:ilvl="8" w:tentative="1">
+      <w:numFmt w:val="bullet"/>
+      <w:lvlText w:val=""/>
+      <w:lvlJc w:val="left"/>
+      <w:pPr>
+        <w:tabs>
+          <w:tab w:val="num" w:pos="6480"/>
+        </w:tabs>
+        <w:ind w:left="6480" w:hanging="360"/>
+      </w:pPr>
+      <w:rPr>
+        <w:rFonts w:ascii="Symbol" w:hAnsi="Symbol" w:hint="default"/>
+        <w:sz w:val="20"/>
+      </w:rPr>
+    </w:lvl>
+  </w:abstractNum>
+  <w:abstractNum w:abstractNumId="22" w15:restartNumberingAfterBreak="0">
+    <w:nsid w:val="2FD716A7"/>
+    <w:multiLevelType w:val="multilevel"/>
+    <w:tmpl w:val="8EF0FA54"/>
+    <w:lvl w:ilvl="0">
+      <w:start w:val="1"/>
+      <w:numFmt w:val="bullet"/>
+      <w:lvlText w:val=""/>
+      <w:lvlJc w:val="left"/>
+      <w:pPr>
+        <w:tabs>
+          <w:tab w:val="num" w:pos="720"/>
+        </w:tabs>
+        <w:ind w:left="720" w:hanging="360"/>
+      </w:pPr>
+      <w:rPr>
+        <w:rFonts w:ascii="Symbol" w:hAnsi="Symbol" w:hint="default"/>
+        <w:sz w:val="20"/>
+      </w:rPr>
+    </w:lvl>
+    <w:lvl w:ilvl="1" w:tentative="1">
+      <w:numFmt w:val="bullet"/>
+      <w:lvlText w:val=""/>
+      <w:lvlJc w:val="left"/>
+      <w:pPr>
+        <w:tabs>
+          <w:tab w:val="num" w:pos="1440"/>
+        </w:tabs>
+        <w:ind w:left="1440" w:hanging="360"/>
+      </w:pPr>
+      <w:rPr>
+        <w:rFonts w:ascii="Symbol" w:hAnsi="Symbol" w:hint="default"/>
+        <w:sz w:val="20"/>
+      </w:rPr>
+    </w:lvl>
+    <w:lvl w:ilvl="2" w:tentative="1">
+      <w:numFmt w:val="bullet"/>
+      <w:lvlText w:val=""/>
+      <w:lvlJc w:val="left"/>
+      <w:pPr>
+        <w:tabs>
+          <w:tab w:val="num" w:pos="2160"/>
+        </w:tabs>
+        <w:ind w:left="2160" w:hanging="360"/>
+      </w:pPr>
+      <w:rPr>
+        <w:rFonts w:ascii="Symbol" w:hAnsi="Symbol" w:hint="default"/>
+        <w:sz w:val="20"/>
+      </w:rPr>
+    </w:lvl>
+    <w:lvl w:ilvl="3" w:tentative="1">
+      <w:numFmt w:val="bullet"/>
+      <w:lvlText w:val=""/>
+      <w:lvlJc w:val="left"/>
+      <w:pPr>
+        <w:tabs>
+          <w:tab w:val="num" w:pos="2880"/>
+        </w:tabs>
+        <w:ind w:left="2880" w:hanging="360"/>
+      </w:pPr>
+      <w:rPr>
+        <w:rFonts w:ascii="Symbol" w:hAnsi="Symbol" w:hint="default"/>
+        <w:sz w:val="20"/>
+      </w:rPr>
+    </w:lvl>
+    <w:lvl w:ilvl="4" w:tentative="1">
+      <w:numFmt w:val="bullet"/>
+      <w:lvlText w:val=""/>
+      <w:lvlJc w:val="left"/>
+      <w:pPr>
+        <w:tabs>
+          <w:tab w:val="num" w:pos="3600"/>
+        </w:tabs>
+        <w:ind w:left="3600" w:hanging="360"/>
+      </w:pPr>
+      <w:rPr>
+        <w:rFonts w:ascii="Symbol" w:hAnsi="Symbol" w:hint="default"/>
+        <w:sz w:val="20"/>
+      </w:rPr>
+    </w:lvl>
+    <w:lvl w:ilvl="5" w:tentative="1">
+      <w:numFmt w:val="bullet"/>
+      <w:lvlText w:val=""/>
+      <w:lvlJc w:val="left"/>
+      <w:pPr>
+        <w:tabs>
+          <w:tab w:val="num" w:pos="4320"/>
+        </w:tabs>
+        <w:ind w:left="4320" w:hanging="360"/>
+      </w:pPr>
+      <w:rPr>
+        <w:rFonts w:ascii="Symbol" w:hAnsi="Symbol" w:hint="default"/>
+        <w:sz w:val="20"/>
+      </w:rPr>
+    </w:lvl>
+    <w:lvl w:ilvl="6" w:tentative="1">
+      <w:numFmt w:val="bullet"/>
+      <w:lvlText w:val=""/>
+      <w:lvlJc w:val="left"/>
+      <w:pPr>
+        <w:tabs>
+          <w:tab w:val="num" w:pos="5040"/>
+        </w:tabs>
+        <w:ind w:left="5040" w:hanging="360"/>
+      </w:pPr>
+      <w:rPr>
+        <w:rFonts w:ascii="Symbol" w:hAnsi="Symbol" w:hint="default"/>
+        <w:sz w:val="20"/>
+      </w:rPr>
+    </w:lvl>
+    <w:lvl w:ilvl="7" w:tentative="1">
+      <w:numFmt w:val="bullet"/>
+      <w:lvlText w:val=""/>
+      <w:lvlJc w:val="left"/>
+      <w:pPr>
+        <w:tabs>
+          <w:tab w:val="num" w:pos="5760"/>
+        </w:tabs>
+        <w:ind w:left="5760" w:hanging="360"/>
+      </w:pPr>
+      <w:rPr>
+        <w:rFonts w:ascii="Symbol" w:hAnsi="Symbol" w:hint="default"/>
+        <w:sz w:val="20"/>
+      </w:rPr>
+    </w:lvl>
+    <w:lvl w:ilvl="8" w:tentative="1">
+      <w:numFmt w:val="bullet"/>
+      <w:lvlText w:val=""/>
+      <w:lvlJc w:val="left"/>
+      <w:pPr>
+        <w:tabs>
+          <w:tab w:val="num" w:pos="6480"/>
+        </w:tabs>
+        <w:ind w:left="6480" w:hanging="360"/>
+      </w:pPr>
+      <w:rPr>
+        <w:rFonts w:ascii="Symbol" w:hAnsi="Symbol" w:hint="default"/>
+        <w:sz w:val="20"/>
+      </w:rPr>
+    </w:lvl>
+  </w:abstractNum>
+  <w:abstractNum w:abstractNumId="23" w15:restartNumberingAfterBreak="0">
+    <w:nsid w:val="33796E4D"/>
+    <w:multiLevelType w:val="multilevel"/>
+    <w:tmpl w:val="9BD4A7DA"/>
+    <w:lvl w:ilvl="0">
+      <w:start w:val="1"/>
+      <w:numFmt w:val="bullet"/>
+      <w:lvlText w:val=""/>
+      <w:lvlJc w:val="left"/>
+      <w:pPr>
+        <w:tabs>
+          <w:tab w:val="num" w:pos="720"/>
+        </w:tabs>
+        <w:ind w:left="720" w:hanging="360"/>
+      </w:pPr>
+      <w:rPr>
+        <w:rFonts w:ascii="Symbol" w:hAnsi="Symbol" w:hint="default"/>
+        <w:sz w:val="20"/>
+      </w:rPr>
+    </w:lvl>
+    <w:lvl w:ilvl="1" w:tentative="1">
+      <w:numFmt w:val="bullet"/>
+      <w:lvlText w:val=""/>
+      <w:lvlJc w:val="left"/>
+      <w:pPr>
+        <w:tabs>
+          <w:tab w:val="num" w:pos="1440"/>
+        </w:tabs>
+        <w:ind w:left="1440" w:hanging="360"/>
+      </w:pPr>
+      <w:rPr>
+        <w:rFonts w:ascii="Symbol" w:hAnsi="Symbol" w:hint="default"/>
+        <w:sz w:val="20"/>
+      </w:rPr>
+    </w:lvl>
+    <w:lvl w:ilvl="2" w:tentative="1">
+      <w:numFmt w:val="bullet"/>
+      <w:lvlText w:val=""/>
+      <w:lvlJc w:val="left"/>
+      <w:pPr>
+        <w:tabs>
+          <w:tab w:val="num" w:pos="2160"/>
+        </w:tabs>
+        <w:ind w:left="2160" w:hanging="360"/>
+      </w:pPr>
+      <w:rPr>
+        <w:rFonts w:ascii="Symbol" w:hAnsi="Symbol" w:hint="default"/>
+        <w:sz w:val="20"/>
+      </w:rPr>
+    </w:lvl>
+    <w:lvl w:ilvl="3" w:tentative="1">
+      <w:numFmt w:val="bullet"/>
+      <w:lvlText w:val=""/>
+      <w:lvlJc w:val="left"/>
+      <w:pPr>
+        <w:tabs>
+          <w:tab w:val="num" w:pos="2880"/>
+        </w:tabs>
+        <w:ind w:left="2880" w:hanging="360"/>
+      </w:pPr>
+      <w:rPr>
+        <w:rFonts w:ascii="Symbol" w:hAnsi="Symbol" w:hint="default"/>
+        <w:sz w:val="20"/>
+      </w:rPr>
+    </w:lvl>
+    <w:lvl w:ilvl="4" w:tentative="1">
+      <w:numFmt w:val="bullet"/>
+      <w:lvlText w:val=""/>
+      <w:lvlJc w:val="left"/>
+      <w:pPr>
+        <w:tabs>
+          <w:tab w:val="num" w:pos="3600"/>
+        </w:tabs>
+        <w:ind w:left="3600" w:hanging="360"/>
+      </w:pPr>
+      <w:rPr>
+        <w:rFonts w:ascii="Symbol" w:hAnsi="Symbol" w:hint="default"/>
+        <w:sz w:val="20"/>
+      </w:rPr>
+    </w:lvl>
+    <w:lvl w:ilvl="5" w:tentative="1">
+      <w:numFmt w:val="bullet"/>
+      <w:lvlText w:val=""/>
+      <w:lvlJc w:val="left"/>
+      <w:pPr>
+        <w:tabs>
+          <w:tab w:val="num" w:pos="4320"/>
+        </w:tabs>
+        <w:ind w:left="4320" w:hanging="360"/>
+      </w:pPr>
+      <w:rPr>
+        <w:rFonts w:ascii="Symbol" w:hAnsi="Symbol" w:hint="default"/>
+        <w:sz w:val="20"/>
+      </w:rPr>
+    </w:lvl>
+    <w:lvl w:ilvl="6" w:tentative="1">
+      <w:numFmt w:val="bullet"/>
+      <w:lvlText w:val=""/>
+      <w:lvlJc w:val="left"/>
+      <w:pPr>
+        <w:tabs>
+          <w:tab w:val="num" w:pos="5040"/>
+        </w:tabs>
+        <w:ind w:left="5040" w:hanging="360"/>
+      </w:pPr>
+      <w:rPr>
+        <w:rFonts w:ascii="Symbol" w:hAnsi="Symbol" w:hint="default"/>
+        <w:sz w:val="20"/>
+      </w:rPr>
+    </w:lvl>
+    <w:lvl w:ilvl="7" w:tentative="1">
+      <w:numFmt w:val="bullet"/>
+      <w:lvlText w:val=""/>
+      <w:lvlJc w:val="left"/>
+      <w:pPr>
+        <w:tabs>
+          <w:tab w:val="num" w:pos="5760"/>
+        </w:tabs>
+        <w:ind w:left="5760" w:hanging="360"/>
+      </w:pPr>
+      <w:rPr>
+        <w:rFonts w:ascii="Symbol" w:hAnsi="Symbol" w:hint="default"/>
+        <w:sz w:val="20"/>
+      </w:rPr>
+    </w:lvl>
+    <w:lvl w:ilvl="8" w:tentative="1">
+      <w:numFmt w:val="bullet"/>
+      <w:lvlText w:val=""/>
+      <w:lvlJc w:val="left"/>
+      <w:pPr>
+        <w:tabs>
+          <w:tab w:val="num" w:pos="6480"/>
+        </w:tabs>
+        <w:ind w:left="6480" w:hanging="360"/>
+      </w:pPr>
+      <w:rPr>
+        <w:rFonts w:ascii="Symbol" w:hAnsi="Symbol" w:hint="default"/>
+        <w:sz w:val="20"/>
+      </w:rPr>
+    </w:lvl>
+  </w:abstractNum>
+  <w:abstractNum w:abstractNumId="24" w15:restartNumberingAfterBreak="0">
+    <w:nsid w:val="39290765"/>
+    <w:multiLevelType w:val="multilevel"/>
+    <w:tmpl w:val="D73A8BB8"/>
+    <w:lvl w:ilvl="0">
+      <w:start w:val="1"/>
+      <w:numFmt w:val="bullet"/>
+      <w:lvlText w:val=""/>
+      <w:lvlJc w:val="left"/>
+      <w:pPr>
+        <w:tabs>
+          <w:tab w:val="num" w:pos="720"/>
+        </w:tabs>
+        <w:ind w:left="720" w:hanging="360"/>
+      </w:pPr>
+      <w:rPr>
+        <w:rFonts w:ascii="Symbol" w:hAnsi="Symbol" w:hint="default"/>
+        <w:sz w:val="20"/>
+      </w:rPr>
+    </w:lvl>
+    <w:lvl w:ilvl="1" w:tentative="1">
+      <w:numFmt w:val="bullet"/>
+      <w:lvlText w:val=""/>
+      <w:lvlJc w:val="left"/>
+      <w:pPr>
+        <w:tabs>
+          <w:tab w:val="num" w:pos="1440"/>
+        </w:tabs>
+        <w:ind w:left="1440" w:hanging="360"/>
+      </w:pPr>
+      <w:rPr>
+        <w:rFonts w:ascii="Symbol" w:hAnsi="Symbol" w:hint="default"/>
+        <w:sz w:val="20"/>
+      </w:rPr>
+    </w:lvl>
+    <w:lvl w:ilvl="2" w:tentative="1">
+      <w:numFmt w:val="bullet"/>
+      <w:lvlText w:val=""/>
+      <w:lvlJc w:val="left"/>
+      <w:pPr>
+        <w:tabs>
+          <w:tab w:val="num" w:pos="2160"/>
+        </w:tabs>
+        <w:ind w:left="2160" w:hanging="360"/>
+      </w:pPr>
+      <w:rPr>
+        <w:rFonts w:ascii="Symbol" w:hAnsi="Symbol" w:hint="default"/>
+        <w:sz w:val="20"/>
+      </w:rPr>
+    </w:lvl>
+    <w:lvl w:ilvl="3" w:tentative="1">
+      <w:numFmt w:val="bullet"/>
+      <w:lvlText w:val=""/>
+      <w:lvlJc w:val="left"/>
+      <w:pPr>
+        <w:tabs>
+          <w:tab w:val="num" w:pos="2880"/>
+        </w:tabs>
+        <w:ind w:left="2880" w:hanging="360"/>
+      </w:pPr>
+      <w:rPr>
+        <w:rFonts w:ascii="Symbol" w:hAnsi="Symbol" w:hint="default"/>
+        <w:sz w:val="20"/>
+      </w:rPr>
+    </w:lvl>
+    <w:lvl w:ilvl="4" w:tentative="1">
+      <w:numFmt w:val="bullet"/>
+      <w:lvlText w:val=""/>
+      <w:lvlJc w:val="left"/>
+      <w:pPr>
+        <w:tabs>
+          <w:tab w:val="num" w:pos="3600"/>
+        </w:tabs>
+        <w:ind w:left="3600" w:hanging="360"/>
+      </w:pPr>
+      <w:rPr>
+        <w:rFonts w:ascii="Symbol" w:hAnsi="Symbol" w:hint="default"/>
+        <w:sz w:val="20"/>
+      </w:rPr>
+    </w:lvl>
+    <w:lvl w:ilvl="5" w:tentative="1">
+      <w:numFmt w:val="bullet"/>
+      <w:lvlText w:val=""/>
+      <w:lvlJc w:val="left"/>
+      <w:pPr>
+        <w:tabs>
+          <w:tab w:val="num" w:pos="4320"/>
+        </w:tabs>
+        <w:ind w:left="4320" w:hanging="360"/>
+      </w:pPr>
+      <w:rPr>
+        <w:rFonts w:ascii="Symbol" w:hAnsi="Symbol" w:hint="default"/>
+        <w:sz w:val="20"/>
+      </w:rPr>
+    </w:lvl>
+    <w:lvl w:ilvl="6" w:tentative="1">
+      <w:numFmt w:val="bullet"/>
+      <w:lvlText w:val=""/>
+      <w:lvlJc w:val="left"/>
+      <w:pPr>
+        <w:tabs>
+          <w:tab w:val="num" w:pos="5040"/>
+        </w:tabs>
+        <w:ind w:left="5040" w:hanging="360"/>
+      </w:pPr>
+      <w:rPr>
+        <w:rFonts w:ascii="Symbol" w:hAnsi="Symbol" w:hint="default"/>
+        <w:sz w:val="20"/>
+      </w:rPr>
+    </w:lvl>
+    <w:lvl w:ilvl="7" w:tentative="1">
+      <w:numFmt w:val="bullet"/>
+      <w:lvlText w:val=""/>
+      <w:lvlJc w:val="left"/>
+      <w:pPr>
+        <w:tabs>
+          <w:tab w:val="num" w:pos="5760"/>
+        </w:tabs>
+        <w:ind w:left="5760" w:hanging="360"/>
+      </w:pPr>
+      <w:rPr>
+        <w:rFonts w:ascii="Symbol" w:hAnsi="Symbol" w:hint="default"/>
+        <w:sz w:val="20"/>
+      </w:rPr>
+    </w:lvl>
+    <w:lvl w:ilvl="8" w:tentative="1">
+      <w:numFmt w:val="bullet"/>
+      <w:lvlText w:val=""/>
+      <w:lvlJc w:val="left"/>
+      <w:pPr>
+        <w:tabs>
+          <w:tab w:val="num" w:pos="6480"/>
+        </w:tabs>
+        <w:ind w:left="6480" w:hanging="360"/>
+      </w:pPr>
+      <w:rPr>
+        <w:rFonts w:ascii="Symbol" w:hAnsi="Symbol" w:hint="default"/>
+        <w:sz w:val="20"/>
+      </w:rPr>
+    </w:lvl>
+  </w:abstractNum>
+  <w:abstractNum w:abstractNumId="25" w15:restartNumberingAfterBreak="0">
+    <w:nsid w:val="3BF01CD4"/>
+    <w:multiLevelType w:val="multilevel"/>
+    <w:tmpl w:val="435ECE3A"/>
+    <w:lvl w:ilvl="0">
+      <w:start w:val="1"/>
+      <w:numFmt w:val="bullet"/>
+      <w:lvlText w:val=""/>
+      <w:lvlJc w:val="left"/>
+      <w:pPr>
+        <w:tabs>
+          <w:tab w:val="num" w:pos="720"/>
+        </w:tabs>
+        <w:ind w:left="720" w:hanging="360"/>
+      </w:pPr>
+      <w:rPr>
+        <w:rFonts w:ascii="Symbol" w:hAnsi="Symbol" w:hint="default"/>
+        <w:sz w:val="20"/>
+      </w:rPr>
+    </w:lvl>
+    <w:lvl w:ilvl="1" w:tentative="1">
+      <w:numFmt w:val="bullet"/>
+      <w:lvlText w:val=""/>
+      <w:lvlJc w:val="left"/>
+      <w:pPr>
+        <w:tabs>
+          <w:tab w:val="num" w:pos="1440"/>
+        </w:tabs>
+        <w:ind w:left="1440" w:hanging="360"/>
+      </w:pPr>
+      <w:rPr>
+        <w:rFonts w:ascii="Symbol" w:hAnsi="Symbol" w:hint="default"/>
+        <w:sz w:val="20"/>
+      </w:rPr>
+    </w:lvl>
+    <w:lvl w:ilvl="2" w:tentative="1">
+      <w:numFmt w:val="bullet"/>
+      <w:lvlText w:val=""/>
+      <w:lvlJc w:val="left"/>
+      <w:pPr>
+        <w:tabs>
+          <w:tab w:val="num" w:pos="2160"/>
+        </w:tabs>
+        <w:ind w:left="2160" w:hanging="360"/>
+      </w:pPr>
+      <w:rPr>
+        <w:rFonts w:ascii="Symbol" w:hAnsi="Symbol" w:hint="default"/>
+        <w:sz w:val="20"/>
+      </w:rPr>
+    </w:lvl>
+    <w:lvl w:ilvl="3" w:tentative="1">
+      <w:numFmt w:val="bullet"/>
+      <w:lvlText w:val=""/>
+      <w:lvlJc w:val="left"/>
+      <w:pPr>
+        <w:tabs>
+          <w:tab w:val="num" w:pos="2880"/>
+        </w:tabs>
+        <w:ind w:left="2880" w:hanging="360"/>
+      </w:pPr>
+      <w:rPr>
+        <w:rFonts w:ascii="Symbol" w:hAnsi="Symbol" w:hint="default"/>
+        <w:sz w:val="20"/>
+      </w:rPr>
+    </w:lvl>
+    <w:lvl w:ilvl="4" w:tentative="1">
+      <w:numFmt w:val="bullet"/>
+      <w:lvlText w:val=""/>
+      <w:lvlJc w:val="left"/>
+      <w:pPr>
+        <w:tabs>
+          <w:tab w:val="num" w:pos="3600"/>
+        </w:tabs>
+        <w:ind w:left="3600" w:hanging="360"/>
+      </w:pPr>
+      <w:rPr>
+        <w:rFonts w:ascii="Symbol" w:hAnsi="Symbol" w:hint="default"/>
+        <w:sz w:val="20"/>
+      </w:rPr>
+    </w:lvl>
+    <w:lvl w:ilvl="5" w:tentative="1">
+      <w:numFmt w:val="bullet"/>
+      <w:lvlText w:val=""/>
+      <w:lvlJc w:val="left"/>
+      <w:pPr>
+        <w:tabs>
+          <w:tab w:val="num" w:pos="4320"/>
+        </w:tabs>
+        <w:ind w:left="4320" w:hanging="360"/>
+      </w:pPr>
+      <w:rPr>
+        <w:rFonts w:ascii="Symbol" w:hAnsi="Symbol" w:hint="default"/>
+        <w:sz w:val="20"/>
+      </w:rPr>
+    </w:lvl>
+    <w:lvl w:ilvl="6" w:tentative="1">
+      <w:numFmt w:val="bullet"/>
+      <w:lvlText w:val=""/>
+      <w:lvlJc w:val="left"/>
+      <w:pPr>
+        <w:tabs>
+          <w:tab w:val="num" w:pos="5040"/>
+        </w:tabs>
+        <w:ind w:left="5040" w:hanging="360"/>
+      </w:pPr>
+      <w:rPr>
+        <w:rFonts w:ascii="Symbol" w:hAnsi="Symbol" w:hint="default"/>
+        <w:sz w:val="20"/>
+      </w:rPr>
+    </w:lvl>
+    <w:lvl w:ilvl="7" w:tentative="1">
+      <w:numFmt w:val="bullet"/>
+      <w:lvlText w:val=""/>
+      <w:lvlJc w:val="left"/>
+      <w:pPr>
+        <w:tabs>
+          <w:tab w:val="num" w:pos="5760"/>
+        </w:tabs>
+        <w:ind w:left="5760" w:hanging="360"/>
+      </w:pPr>
+      <w:rPr>
+        <w:rFonts w:ascii="Symbol" w:hAnsi="Symbol" w:hint="default"/>
+        <w:sz w:val="20"/>
+      </w:rPr>
+    </w:lvl>
+    <w:lvl w:ilvl="8" w:tentative="1">
+      <w:numFmt w:val="bullet"/>
+      <w:lvlText w:val=""/>
+      <w:lvlJc w:val="left"/>
+      <w:pPr>
+        <w:tabs>
+          <w:tab w:val="num" w:pos="6480"/>
+        </w:tabs>
+        <w:ind w:left="6480" w:hanging="360"/>
+      </w:pPr>
+      <w:rPr>
+        <w:rFonts w:ascii="Symbol" w:hAnsi="Symbol" w:hint="default"/>
+        <w:sz w:val="20"/>
+      </w:rPr>
+    </w:lvl>
+  </w:abstractNum>
+  <w:abstractNum w:abstractNumId="26" w15:restartNumberingAfterBreak="0">
+    <w:nsid w:val="41D36F44"/>
+    <w:multiLevelType w:val="multilevel"/>
+    <w:tmpl w:val="ABE4D218"/>
+    <w:lvl w:ilvl="0">
+      <w:start w:val="1"/>
+      <w:numFmt w:val="bullet"/>
+      <w:lvlText w:val=""/>
+      <w:lvlJc w:val="left"/>
+      <w:pPr>
+        <w:tabs>
+          <w:tab w:val="num" w:pos="720"/>
+        </w:tabs>
+        <w:ind w:left="720" w:hanging="360"/>
+      </w:pPr>
+      <w:rPr>
+        <w:rFonts w:ascii="Symbol" w:hAnsi="Symbol" w:hint="default"/>
+        <w:sz w:val="20"/>
+      </w:rPr>
+    </w:lvl>
+    <w:lvl w:ilvl="1" w:tentative="1">
+      <w:numFmt w:val="bullet"/>
+      <w:lvlText w:val=""/>
+      <w:lvlJc w:val="left"/>
+      <w:pPr>
+        <w:tabs>
+          <w:tab w:val="num" w:pos="1440"/>
+        </w:tabs>
+        <w:ind w:left="1440" w:hanging="360"/>
+      </w:pPr>
+      <w:rPr>
+        <w:rFonts w:ascii="Symbol" w:hAnsi="Symbol" w:hint="default"/>
+        <w:sz w:val="20"/>
+      </w:rPr>
+    </w:lvl>
+    <w:lvl w:ilvl="2" w:tentative="1">
+      <w:numFmt w:val="bullet"/>
+      <w:lvlText w:val=""/>
+      <w:lvlJc w:val="left"/>
+      <w:pPr>
+        <w:tabs>
+          <w:tab w:val="num" w:pos="2160"/>
+        </w:tabs>
+        <w:ind w:left="2160" w:hanging="360"/>
+      </w:pPr>
+      <w:rPr>
+        <w:rFonts w:ascii="Symbol" w:hAnsi="Symbol" w:hint="default"/>
+        <w:sz w:val="20"/>
+      </w:rPr>
+    </w:lvl>
+    <w:lvl w:ilvl="3" w:tentative="1">
+      <w:numFmt w:val="bullet"/>
+      <w:lvlText w:val=""/>
+      <w:lvlJc w:val="left"/>
+      <w:pPr>
+        <w:tabs>
+          <w:tab w:val="num" w:pos="2880"/>
+        </w:tabs>
+        <w:ind w:left="2880" w:hanging="360"/>
+      </w:pPr>
+      <w:rPr>
+        <w:rFonts w:ascii="Symbol" w:hAnsi="Symbol" w:hint="default"/>
+        <w:sz w:val="20"/>
+      </w:rPr>
+    </w:lvl>
+    <w:lvl w:ilvl="4" w:tentative="1">
+      <w:numFmt w:val="bullet"/>
+      <w:lvlText w:val=""/>
+      <w:lvlJc w:val="left"/>
+      <w:pPr>
+        <w:tabs>
+          <w:tab w:val="num" w:pos="3600"/>
+        </w:tabs>
+        <w:ind w:left="3600" w:hanging="360"/>
+      </w:pPr>
+      <w:rPr>
+        <w:rFonts w:ascii="Symbol" w:hAnsi="Symbol" w:hint="default"/>
+        <w:sz w:val="20"/>
+      </w:rPr>
+    </w:lvl>
+    <w:lvl w:ilvl="5" w:tentative="1">
+      <w:numFmt w:val="bullet"/>
+      <w:lvlText w:val=""/>
+      <w:lvlJc w:val="left"/>
+      <w:pPr>
+        <w:tabs>
+          <w:tab w:val="num" w:pos="4320"/>
+        </w:tabs>
+        <w:ind w:left="4320" w:hanging="360"/>
+      </w:pPr>
+      <w:rPr>
+        <w:rFonts w:ascii="Symbol" w:hAnsi="Symbol" w:hint="default"/>
+        <w:sz w:val="20"/>
+      </w:rPr>
+    </w:lvl>
+    <w:lvl w:ilvl="6" w:tentative="1">
+      <w:numFmt w:val="bullet"/>
+      <w:lvlText w:val=""/>
+      <w:lvlJc w:val="left"/>
+      <w:pPr>
+        <w:tabs>
+          <w:tab w:val="num" w:pos="5040"/>
+        </w:tabs>
+        <w:ind w:left="5040" w:hanging="360"/>
+      </w:pPr>
+      <w:rPr>
+        <w:rFonts w:ascii="Symbol" w:hAnsi="Symbol" w:hint="default"/>
+        <w:sz w:val="20"/>
+      </w:rPr>
+    </w:lvl>
+    <w:lvl w:ilvl="7" w:tentative="1">
+      <w:numFmt w:val="bullet"/>
+      <w:lvlText w:val=""/>
+      <w:lvlJc w:val="left"/>
+      <w:pPr>
+        <w:tabs>
+          <w:tab w:val="num" w:pos="5760"/>
+        </w:tabs>
+        <w:ind w:left="5760" w:hanging="360"/>
+      </w:pPr>
+      <w:rPr>
+        <w:rFonts w:ascii="Symbol" w:hAnsi="Symbol" w:hint="default"/>
+        <w:sz w:val="20"/>
+      </w:rPr>
+    </w:lvl>
+    <w:lvl w:ilvl="8" w:tentative="1">
+      <w:numFmt w:val="bullet"/>
+      <w:lvlText w:val=""/>
+      <w:lvlJc w:val="left"/>
+      <w:pPr>
+        <w:tabs>
+          <w:tab w:val="num" w:pos="6480"/>
+        </w:tabs>
+        <w:ind w:left="6480" w:hanging="360"/>
+      </w:pPr>
+      <w:rPr>
+        <w:rFonts w:ascii="Symbol" w:hAnsi="Symbol" w:hint="default"/>
+        <w:sz w:val="20"/>
+      </w:rPr>
+    </w:lvl>
+  </w:abstractNum>
+  <w:abstractNum w:abstractNumId="27" w15:restartNumberingAfterBreak="0">
+    <w:nsid w:val="41EA008E"/>
+    <w:multiLevelType w:val="multilevel"/>
+    <w:tmpl w:val="EDC40D28"/>
+    <w:lvl w:ilvl="0">
+      <w:start w:val="1"/>
+      <w:numFmt w:val="bullet"/>
+      <w:lvlText w:val=""/>
+      <w:lvlJc w:val="left"/>
+      <w:pPr>
+        <w:tabs>
+          <w:tab w:val="num" w:pos="720"/>
+        </w:tabs>
+        <w:ind w:left="720" w:hanging="360"/>
+      </w:pPr>
+      <w:rPr>
+        <w:rFonts w:ascii="Symbol" w:hAnsi="Symbol" w:hint="default"/>
+        <w:sz w:val="20"/>
+      </w:rPr>
+    </w:lvl>
+    <w:lvl w:ilvl="1" w:tentative="1">
+      <w:numFmt w:val="bullet"/>
+      <w:lvlText w:val=""/>
+      <w:lvlJc w:val="left"/>
+      <w:pPr>
+        <w:tabs>
+          <w:tab w:val="num" w:pos="1440"/>
+        </w:tabs>
+        <w:ind w:left="1440" w:hanging="360"/>
+      </w:pPr>
+      <w:rPr>
+        <w:rFonts w:ascii="Symbol" w:hAnsi="Symbol" w:hint="default"/>
+        <w:sz w:val="20"/>
+      </w:rPr>
+    </w:lvl>
+    <w:lvl w:ilvl="2" w:tentative="1">
+      <w:numFmt w:val="bullet"/>
+      <w:lvlText w:val=""/>
+      <w:lvlJc w:val="left"/>
+      <w:pPr>
+        <w:tabs>
+          <w:tab w:val="num" w:pos="2160"/>
+        </w:tabs>
+        <w:ind w:left="2160" w:hanging="360"/>
+      </w:pPr>
+      <w:rPr>
+        <w:rFonts w:ascii="Symbol" w:hAnsi="Symbol" w:hint="default"/>
+        <w:sz w:val="20"/>
+      </w:rPr>
+    </w:lvl>
+    <w:lvl w:ilvl="3" w:tentative="1">
+      <w:numFmt w:val="bullet"/>
+      <w:lvlText w:val=""/>
+      <w:lvlJc w:val="left"/>
+      <w:pPr>
+        <w:tabs>
+          <w:tab w:val="num" w:pos="2880"/>
+        </w:tabs>
+        <w:ind w:left="2880" w:hanging="360"/>
+      </w:pPr>
+      <w:rPr>
+        <w:rFonts w:ascii="Symbol" w:hAnsi="Symbol" w:hint="default"/>
+        <w:sz w:val="20"/>
+      </w:rPr>
+    </w:lvl>
+    <w:lvl w:ilvl="4" w:tentative="1">
+      <w:numFmt w:val="bullet"/>
+      <w:lvlText w:val=""/>
+      <w:lvlJc w:val="left"/>
+      <w:pPr>
+        <w:tabs>
+          <w:tab w:val="num" w:pos="3600"/>
+        </w:tabs>
+        <w:ind w:left="3600" w:hanging="360"/>
+      </w:pPr>
+      <w:rPr>
+        <w:rFonts w:ascii="Symbol" w:hAnsi="Symbol" w:hint="default"/>
+        <w:sz w:val="20"/>
+      </w:rPr>
+    </w:lvl>
+    <w:lvl w:ilvl="5" w:tentative="1">
+      <w:numFmt w:val="bullet"/>
+      <w:lvlText w:val=""/>
+      <w:lvlJc w:val="left"/>
+      <w:pPr>
+        <w:tabs>
+          <w:tab w:val="num" w:pos="4320"/>
+        </w:tabs>
+        <w:ind w:left="4320" w:hanging="360"/>
+      </w:pPr>
+      <w:rPr>
+        <w:rFonts w:ascii="Symbol" w:hAnsi="Symbol" w:hint="default"/>
+        <w:sz w:val="20"/>
+      </w:rPr>
+    </w:lvl>
+    <w:lvl w:ilvl="6" w:tentative="1">
+      <w:numFmt w:val="bullet"/>
+      <w:lvlText w:val=""/>
+      <w:lvlJc w:val="left"/>
+      <w:pPr>
+        <w:tabs>
+          <w:tab w:val="num" w:pos="5040"/>
+        </w:tabs>
+        <w:ind w:left="5040" w:hanging="360"/>
+      </w:pPr>
+      <w:rPr>
+        <w:rFonts w:ascii="Symbol" w:hAnsi="Symbol" w:hint="default"/>
+        <w:sz w:val="20"/>
+      </w:rPr>
+    </w:lvl>
+    <w:lvl w:ilvl="7" w:tentative="1">
+      <w:numFmt w:val="bullet"/>
+      <w:lvlText w:val=""/>
+      <w:lvlJc w:val="left"/>
+      <w:pPr>
+        <w:tabs>
+          <w:tab w:val="num" w:pos="5760"/>
+        </w:tabs>
+        <w:ind w:left="5760" w:hanging="360"/>
+      </w:pPr>
+      <w:rPr>
+        <w:rFonts w:ascii="Symbol" w:hAnsi="Symbol" w:hint="default"/>
+        <w:sz w:val="20"/>
+      </w:rPr>
+    </w:lvl>
+    <w:lvl w:ilvl="8" w:tentative="1">
+      <w:numFmt w:val="bullet"/>
+      <w:lvlText w:val=""/>
+      <w:lvlJc w:val="left"/>
+      <w:pPr>
+        <w:tabs>
+          <w:tab w:val="num" w:pos="6480"/>
+        </w:tabs>
+        <w:ind w:left="6480" w:hanging="360"/>
+      </w:pPr>
+      <w:rPr>
+        <w:rFonts w:ascii="Symbol" w:hAnsi="Symbol" w:hint="default"/>
+        <w:sz w:val="20"/>
+      </w:rPr>
+    </w:lvl>
+  </w:abstractNum>
+  <w:abstractNum w:abstractNumId="28" w15:restartNumberingAfterBreak="0">
+    <w:nsid w:val="43832F18"/>
+    <w:multiLevelType w:val="multilevel"/>
+    <w:tmpl w:val="E844072A"/>
+    <w:lvl w:ilvl="0">
+      <w:start w:val="1"/>
+      <w:numFmt w:val="bullet"/>
+      <w:lvlText w:val=""/>
+      <w:lvlJc w:val="left"/>
+      <w:pPr>
+        <w:tabs>
+          <w:tab w:val="num" w:pos="720"/>
+        </w:tabs>
+        <w:ind w:left="720" w:hanging="360"/>
+      </w:pPr>
+      <w:rPr>
+        <w:rFonts w:ascii="Symbol" w:hAnsi="Symbol" w:hint="default"/>
+        <w:sz w:val="20"/>
+      </w:rPr>
+    </w:lvl>
+    <w:lvl w:ilvl="1" w:tentative="1">
+      <w:numFmt w:val="bullet"/>
+      <w:lvlText w:val=""/>
+      <w:lvlJc w:val="left"/>
+      <w:pPr>
+        <w:tabs>
+          <w:tab w:val="num" w:pos="1440"/>
+        </w:tabs>
+        <w:ind w:left="1440" w:hanging="360"/>
+      </w:pPr>
+      <w:rPr>
+        <w:rFonts w:ascii="Symbol" w:hAnsi="Symbol" w:hint="default"/>
+        <w:sz w:val="20"/>
+      </w:rPr>
+    </w:lvl>
+    <w:lvl w:ilvl="2" w:tentative="1">
+      <w:numFmt w:val="bullet"/>
+      <w:lvlText w:val=""/>
+      <w:lvlJc w:val="left"/>
+      <w:pPr>
+        <w:tabs>
+          <w:tab w:val="num" w:pos="2160"/>
+        </w:tabs>
+        <w:ind w:left="2160" w:hanging="360"/>
+      </w:pPr>
+      <w:rPr>
+        <w:rFonts w:ascii="Symbol" w:hAnsi="Symbol" w:hint="default"/>
+        <w:sz w:val="20"/>
+      </w:rPr>
+    </w:lvl>
+    <w:lvl w:ilvl="3" w:tentative="1">
+      <w:numFmt w:val="bullet"/>
+      <w:lvlText w:val=""/>
+      <w:lvlJc w:val="left"/>
+      <w:pPr>
+        <w:tabs>
+          <w:tab w:val="num" w:pos="2880"/>
+        </w:tabs>
+        <w:ind w:left="2880" w:hanging="360"/>
+      </w:pPr>
+      <w:rPr>
+        <w:rFonts w:ascii="Symbol" w:hAnsi="Symbol" w:hint="default"/>
+        <w:sz w:val="20"/>
+      </w:rPr>
+    </w:lvl>
+    <w:lvl w:ilvl="4" w:tentative="1">
+      <w:numFmt w:val="bullet"/>
+      <w:lvlText w:val=""/>
+      <w:lvlJc w:val="left"/>
+      <w:pPr>
+        <w:tabs>
+          <w:tab w:val="num" w:pos="3600"/>
+        </w:tabs>
+        <w:ind w:left="3600" w:hanging="360"/>
+      </w:pPr>
+      <w:rPr>
+        <w:rFonts w:ascii="Symbol" w:hAnsi="Symbol" w:hint="default"/>
+        <w:sz w:val="20"/>
+      </w:rPr>
+    </w:lvl>
+    <w:lvl w:ilvl="5" w:tentative="1">
+      <w:numFmt w:val="bullet"/>
+      <w:lvlText w:val=""/>
+      <w:lvlJc w:val="left"/>
+      <w:pPr>
+        <w:tabs>
+          <w:tab w:val="num" w:pos="4320"/>
+        </w:tabs>
+        <w:ind w:left="4320" w:hanging="360"/>
+      </w:pPr>
+      <w:rPr>
+        <w:rFonts w:ascii="Symbol" w:hAnsi="Symbol" w:hint="default"/>
+        <w:sz w:val="20"/>
+      </w:rPr>
+    </w:lvl>
+    <w:lvl w:ilvl="6" w:tentative="1">
+      <w:numFmt w:val="bullet"/>
+      <w:lvlText w:val=""/>
+      <w:lvlJc w:val="left"/>
+      <w:pPr>
+        <w:tabs>
+          <w:tab w:val="num" w:pos="5040"/>
+        </w:tabs>
+        <w:ind w:left="5040" w:hanging="360"/>
+      </w:pPr>
+      <w:rPr>
+        <w:rFonts w:ascii="Symbol" w:hAnsi="Symbol" w:hint="default"/>
+        <w:sz w:val="20"/>
+      </w:rPr>
+    </w:lvl>
+    <w:lvl w:ilvl="7" w:tentative="1">
+      <w:numFmt w:val="bullet"/>
+      <w:lvlText w:val=""/>
+      <w:lvlJc w:val="left"/>
+      <w:pPr>
+        <w:tabs>
+          <w:tab w:val="num" w:pos="5760"/>
+        </w:tabs>
+        <w:ind w:left="5760" w:hanging="360"/>
+      </w:pPr>
+      <w:rPr>
+        <w:rFonts w:ascii="Symbol" w:hAnsi="Symbol" w:hint="default"/>
+        <w:sz w:val="20"/>
+      </w:rPr>
+    </w:lvl>
+    <w:lvl w:ilvl="8" w:tentative="1">
+      <w:numFmt w:val="bullet"/>
+      <w:lvlText w:val=""/>
+      <w:lvlJc w:val="left"/>
+      <w:pPr>
+        <w:tabs>
+          <w:tab w:val="num" w:pos="6480"/>
+        </w:tabs>
+        <w:ind w:left="6480" w:hanging="360"/>
+      </w:pPr>
+      <w:rPr>
+        <w:rFonts w:ascii="Symbol" w:hAnsi="Symbol" w:hint="default"/>
+        <w:sz w:val="20"/>
+      </w:rPr>
+    </w:lvl>
+  </w:abstractNum>
+  <w:abstractNum w:abstractNumId="29" w15:restartNumberingAfterBreak="0">
+    <w:nsid w:val="47140633"/>
+    <w:multiLevelType w:val="multilevel"/>
+    <w:tmpl w:val="F3AA7DB6"/>
+    <w:lvl w:ilvl="0">
+      <w:start w:val="1"/>
+      <w:numFmt w:val="bullet"/>
+      <w:lvlText w:val=""/>
+      <w:lvlJc w:val="left"/>
+      <w:pPr>
+        <w:tabs>
+          <w:tab w:val="num" w:pos="720"/>
+        </w:tabs>
+        <w:ind w:left="720" w:hanging="360"/>
+      </w:pPr>
+      <w:rPr>
+        <w:rFonts w:ascii="Symbol" w:hAnsi="Symbol" w:hint="default"/>
+        <w:sz w:val="20"/>
+      </w:rPr>
+    </w:lvl>
+    <w:lvl w:ilvl="1" w:tentative="1">
+      <w:numFmt w:val="bullet"/>
+      <w:lvlText w:val=""/>
+      <w:lvlJc w:val="left"/>
+      <w:pPr>
+        <w:tabs>
+          <w:tab w:val="num" w:pos="1440"/>
+        </w:tabs>
+        <w:ind w:left="1440" w:hanging="360"/>
+      </w:pPr>
+      <w:rPr>
+        <w:rFonts w:ascii="Symbol" w:hAnsi="Symbol" w:hint="default"/>
+        <w:sz w:val="20"/>
+      </w:rPr>
+    </w:lvl>
+    <w:lvl w:ilvl="2" w:tentative="1">
+      <w:numFmt w:val="bullet"/>
+      <w:lvlText w:val=""/>
+      <w:lvlJc w:val="left"/>
+      <w:pPr>
+        <w:tabs>
+          <w:tab w:val="num" w:pos="2160"/>
+        </w:tabs>
+        <w:ind w:left="2160" w:hanging="360"/>
+      </w:pPr>
+      <w:rPr>
+        <w:rFonts w:ascii="Symbol" w:hAnsi="Symbol" w:hint="default"/>
+        <w:sz w:val="20"/>
+      </w:rPr>
+    </w:lvl>
+    <w:lvl w:ilvl="3" w:tentative="1">
+      <w:numFmt w:val="bullet"/>
+      <w:lvlText w:val=""/>
+      <w:lvlJc w:val="left"/>
+      <w:pPr>
+        <w:tabs>
+          <w:tab w:val="num" w:pos="2880"/>
+        </w:tabs>
+        <w:ind w:left="2880" w:hanging="360"/>
+      </w:pPr>
+      <w:rPr>
+        <w:rFonts w:ascii="Symbol" w:hAnsi="Symbol" w:hint="default"/>
+        <w:sz w:val="20"/>
+      </w:rPr>
+    </w:lvl>
+    <w:lvl w:ilvl="4" w:tentative="1">
+      <w:numFmt w:val="bullet"/>
+      <w:lvlText w:val=""/>
+      <w:lvlJc w:val="left"/>
+      <w:pPr>
+        <w:tabs>
+          <w:tab w:val="num" w:pos="3600"/>
+        </w:tabs>
+        <w:ind w:left="3600" w:hanging="360"/>
+      </w:pPr>
+      <w:rPr>
+        <w:rFonts w:ascii="Symbol" w:hAnsi="Symbol" w:hint="default"/>
+        <w:sz w:val="20"/>
+      </w:rPr>
+    </w:lvl>
+    <w:lvl w:ilvl="5" w:tentative="1">
+      <w:numFmt w:val="bullet"/>
+      <w:lvlText w:val=""/>
+      <w:lvlJc w:val="left"/>
+      <w:pPr>
+        <w:tabs>
+          <w:tab w:val="num" w:pos="4320"/>
+        </w:tabs>
+        <w:ind w:left="4320" w:hanging="360"/>
+      </w:pPr>
+      <w:rPr>
+        <w:rFonts w:ascii="Symbol" w:hAnsi="Symbol" w:hint="default"/>
+        <w:sz w:val="20"/>
+      </w:rPr>
+    </w:lvl>
+    <w:lvl w:ilvl="6" w:tentative="1">
+      <w:numFmt w:val="bullet"/>
+      <w:lvlText w:val=""/>
+      <w:lvlJc w:val="left"/>
+      <w:pPr>
+        <w:tabs>
+          <w:tab w:val="num" w:pos="5040"/>
+        </w:tabs>
+        <w:ind w:left="5040" w:hanging="360"/>
+      </w:pPr>
+      <w:rPr>
+        <w:rFonts w:ascii="Symbol" w:hAnsi="Symbol" w:hint="default"/>
+        <w:sz w:val="20"/>
+      </w:rPr>
+    </w:lvl>
+    <w:lvl w:ilvl="7" w:tentative="1">
+      <w:numFmt w:val="bullet"/>
+      <w:lvlText w:val=""/>
+      <w:lvlJc w:val="left"/>
+      <w:pPr>
+        <w:tabs>
+          <w:tab w:val="num" w:pos="5760"/>
+        </w:tabs>
+        <w:ind w:left="5760" w:hanging="360"/>
+      </w:pPr>
+      <w:rPr>
+        <w:rFonts w:ascii="Symbol" w:hAnsi="Symbol" w:hint="default"/>
+        <w:sz w:val="20"/>
+      </w:rPr>
+    </w:lvl>
+    <w:lvl w:ilvl="8" w:tentative="1">
+      <w:numFmt w:val="bullet"/>
+      <w:lvlText w:val=""/>
+      <w:lvlJc w:val="left"/>
+      <w:pPr>
+        <w:tabs>
+          <w:tab w:val="num" w:pos="6480"/>
+        </w:tabs>
+        <w:ind w:left="6480" w:hanging="360"/>
+      </w:pPr>
+      <w:rPr>
+        <w:rFonts w:ascii="Symbol" w:hAnsi="Symbol" w:hint="default"/>
+        <w:sz w:val="20"/>
+      </w:rPr>
+    </w:lvl>
+  </w:abstractNum>
+  <w:abstractNum w:abstractNumId="30" w15:restartNumberingAfterBreak="0">
+    <w:nsid w:val="484F4CDD"/>
+    <w:multiLevelType w:val="multilevel"/>
+    <w:tmpl w:val="F378E80A"/>
+    <w:lvl w:ilvl="0">
+      <w:start w:val="1"/>
+      <w:numFmt w:val="bullet"/>
+      <w:lvlText w:val=""/>
+      <w:lvlJc w:val="left"/>
+      <w:pPr>
+        <w:tabs>
+          <w:tab w:val="num" w:pos="720"/>
+        </w:tabs>
+        <w:ind w:left="720" w:hanging="360"/>
+      </w:pPr>
+      <w:rPr>
+        <w:rFonts w:ascii="Symbol" w:hAnsi="Symbol" w:hint="default"/>
+        <w:sz w:val="20"/>
+      </w:rPr>
+    </w:lvl>
+    <w:lvl w:ilvl="1" w:tentative="1">
+      <w:numFmt w:val="bullet"/>
+      <w:lvlText w:val=""/>
+      <w:lvlJc w:val="left"/>
+      <w:pPr>
+        <w:tabs>
+          <w:tab w:val="num" w:pos="1440"/>
+        </w:tabs>
+        <w:ind w:left="1440" w:hanging="360"/>
+      </w:pPr>
+      <w:rPr>
+        <w:rFonts w:ascii="Symbol" w:hAnsi="Symbol" w:hint="default"/>
+        <w:sz w:val="20"/>
+      </w:rPr>
+    </w:lvl>
+    <w:lvl w:ilvl="2" w:tentative="1">
+      <w:numFmt w:val="bullet"/>
+      <w:lvlText w:val=""/>
+      <w:lvlJc w:val="left"/>
+      <w:pPr>
+        <w:tabs>
+          <w:tab w:val="num" w:pos="2160"/>
+        </w:tabs>
+        <w:ind w:left="2160" w:hanging="360"/>
+      </w:pPr>
+      <w:rPr>
+        <w:rFonts w:ascii="Symbol" w:hAnsi="Symbol" w:hint="default"/>
+        <w:sz w:val="20"/>
+      </w:rPr>
+    </w:lvl>
+    <w:lvl w:ilvl="3" w:tentative="1">
+      <w:numFmt w:val="bullet"/>
+      <w:lvlText w:val=""/>
+      <w:lvlJc w:val="left"/>
+      <w:pPr>
+        <w:tabs>
+          <w:tab w:val="num" w:pos="2880"/>
+        </w:tabs>
+        <w:ind w:left="2880" w:hanging="360"/>
+      </w:pPr>
+      <w:rPr>
+        <w:rFonts w:ascii="Symbol" w:hAnsi="Symbol" w:hint="default"/>
+        <w:sz w:val="20"/>
+      </w:rPr>
+    </w:lvl>
+    <w:lvl w:ilvl="4" w:tentative="1">
+      <w:numFmt w:val="bullet"/>
+      <w:lvlText w:val=""/>
+      <w:lvlJc w:val="left"/>
+      <w:pPr>
+        <w:tabs>
+          <w:tab w:val="num" w:pos="3600"/>
+        </w:tabs>
+        <w:ind w:left="3600" w:hanging="360"/>
+      </w:pPr>
+      <w:rPr>
+        <w:rFonts w:ascii="Symbol" w:hAnsi="Symbol" w:hint="default"/>
+        <w:sz w:val="20"/>
+      </w:rPr>
+    </w:lvl>
+    <w:lvl w:ilvl="5" w:tentative="1">
+      <w:numFmt w:val="bullet"/>
+      <w:lvlText w:val=""/>
+      <w:lvlJc w:val="left"/>
+      <w:pPr>
+        <w:tabs>
+          <w:tab w:val="num" w:pos="4320"/>
+        </w:tabs>
+        <w:ind w:left="4320" w:hanging="360"/>
+      </w:pPr>
+      <w:rPr>
+        <w:rFonts w:ascii="Symbol" w:hAnsi="Symbol" w:hint="default"/>
+        <w:sz w:val="20"/>
+      </w:rPr>
+    </w:lvl>
+    <w:lvl w:ilvl="6" w:tentative="1">
+      <w:numFmt w:val="bullet"/>
+      <w:lvlText w:val=""/>
+      <w:lvlJc w:val="left"/>
+      <w:pPr>
+        <w:tabs>
+          <w:tab w:val="num" w:pos="5040"/>
+        </w:tabs>
+        <w:ind w:left="5040" w:hanging="360"/>
+      </w:pPr>
+      <w:rPr>
+        <w:rFonts w:ascii="Symbol" w:hAnsi="Symbol" w:hint="default"/>
+        <w:sz w:val="20"/>
+      </w:rPr>
+    </w:lvl>
+    <w:lvl w:ilvl="7" w:tentative="1">
+      <w:numFmt w:val="bullet"/>
+      <w:lvlText w:val=""/>
+      <w:lvlJc w:val="left"/>
+      <w:pPr>
+        <w:tabs>
+          <w:tab w:val="num" w:pos="5760"/>
+        </w:tabs>
+        <w:ind w:left="5760" w:hanging="360"/>
+      </w:pPr>
+      <w:rPr>
+        <w:rFonts w:ascii="Symbol" w:hAnsi="Symbol" w:hint="default"/>
+        <w:sz w:val="20"/>
+      </w:rPr>
+    </w:lvl>
+    <w:lvl w:ilvl="8" w:tentative="1">
+      <w:numFmt w:val="bullet"/>
+      <w:lvlText w:val=""/>
+      <w:lvlJc w:val="left"/>
+      <w:pPr>
+        <w:tabs>
+          <w:tab w:val="num" w:pos="6480"/>
+        </w:tabs>
+        <w:ind w:left="6480" w:hanging="360"/>
+      </w:pPr>
+      <w:rPr>
+        <w:rFonts w:ascii="Symbol" w:hAnsi="Symbol" w:hint="default"/>
+        <w:sz w:val="20"/>
+      </w:rPr>
+    </w:lvl>
+  </w:abstractNum>
+  <w:abstractNum w:abstractNumId="31" w15:restartNumberingAfterBreak="0">
+    <w:nsid w:val="4B4A20D3"/>
+    <w:multiLevelType w:val="multilevel"/>
+    <w:tmpl w:val="D83C1210"/>
+    <w:lvl w:ilvl="0">
+      <w:start w:val="1"/>
+      <w:numFmt w:val="bullet"/>
+      <w:lvlText w:val=""/>
+      <w:lvlJc w:val="left"/>
+      <w:pPr>
+        <w:tabs>
+          <w:tab w:val="num" w:pos="720"/>
+        </w:tabs>
+        <w:ind w:left="720" w:hanging="360"/>
+      </w:pPr>
+      <w:rPr>
+        <w:rFonts w:ascii="Symbol" w:hAnsi="Symbol" w:hint="default"/>
+        <w:sz w:val="20"/>
+      </w:rPr>
+    </w:lvl>
+    <w:lvl w:ilvl="1" w:tentative="1">
+      <w:numFmt w:val="bullet"/>
+      <w:lvlText w:val=""/>
+      <w:lvlJc w:val="left"/>
+      <w:pPr>
+        <w:tabs>
+          <w:tab w:val="num" w:pos="1440"/>
+        </w:tabs>
+        <w:ind w:left="1440" w:hanging="360"/>
+      </w:pPr>
+      <w:rPr>
+        <w:rFonts w:ascii="Symbol" w:hAnsi="Symbol" w:hint="default"/>
+        <w:sz w:val="20"/>
+      </w:rPr>
+    </w:lvl>
+    <w:lvl w:ilvl="2" w:tentative="1">
+      <w:numFmt w:val="bullet"/>
+      <w:lvlText w:val=""/>
+      <w:lvlJc w:val="left"/>
+      <w:pPr>
+        <w:tabs>
+          <w:tab w:val="num" w:pos="2160"/>
+        </w:tabs>
+        <w:ind w:left="2160" w:hanging="360"/>
+      </w:pPr>
+      <w:rPr>
+        <w:rFonts w:ascii="Symbol" w:hAnsi="Symbol" w:hint="default"/>
+        <w:sz w:val="20"/>
+      </w:rPr>
+    </w:lvl>
+    <w:lvl w:ilvl="3" w:tentative="1">
+      <w:numFmt w:val="bullet"/>
+      <w:lvlText w:val=""/>
+      <w:lvlJc w:val="left"/>
+      <w:pPr>
+        <w:tabs>
+          <w:tab w:val="num" w:pos="2880"/>
+        </w:tabs>
+        <w:ind w:left="2880" w:hanging="360"/>
+      </w:pPr>
+      <w:rPr>
+        <w:rFonts w:ascii="Symbol" w:hAnsi="Symbol" w:hint="default"/>
+        <w:sz w:val="20"/>
+      </w:rPr>
+    </w:lvl>
+    <w:lvl w:ilvl="4" w:tentative="1">
+      <w:numFmt w:val="bullet"/>
+      <w:lvlText w:val=""/>
+      <w:lvlJc w:val="left"/>
+      <w:pPr>
+        <w:tabs>
+          <w:tab w:val="num" w:pos="3600"/>
+        </w:tabs>
+        <w:ind w:left="3600" w:hanging="360"/>
+      </w:pPr>
+      <w:rPr>
+        <w:rFonts w:ascii="Symbol" w:hAnsi="Symbol" w:hint="default"/>
+        <w:sz w:val="20"/>
+      </w:rPr>
+    </w:lvl>
+    <w:lvl w:ilvl="5" w:tentative="1">
+      <w:numFmt w:val="bullet"/>
+      <w:lvlText w:val=""/>
+      <w:lvlJc w:val="left"/>
+      <w:pPr>
+        <w:tabs>
+          <w:tab w:val="num" w:pos="4320"/>
+        </w:tabs>
+        <w:ind w:left="4320" w:hanging="360"/>
+      </w:pPr>
+      <w:rPr>
+        <w:rFonts w:ascii="Symbol" w:hAnsi="Symbol" w:hint="default"/>
+        <w:sz w:val="20"/>
+      </w:rPr>
+    </w:lvl>
+    <w:lvl w:ilvl="6" w:tentative="1">
+      <w:numFmt w:val="bullet"/>
+      <w:lvlText w:val=""/>
+      <w:lvlJc w:val="left"/>
+      <w:pPr>
+        <w:tabs>
+          <w:tab w:val="num" w:pos="5040"/>
+        </w:tabs>
+        <w:ind w:left="5040" w:hanging="360"/>
+      </w:pPr>
+      <w:rPr>
+        <w:rFonts w:ascii="Symbol" w:hAnsi="Symbol" w:hint="default"/>
+        <w:sz w:val="20"/>
+      </w:rPr>
+    </w:lvl>
+    <w:lvl w:ilvl="7" w:tentative="1">
+      <w:numFmt w:val="bullet"/>
+      <w:lvlText w:val=""/>
+      <w:lvlJc w:val="left"/>
+      <w:pPr>
+        <w:tabs>
+          <w:tab w:val="num" w:pos="5760"/>
+        </w:tabs>
+        <w:ind w:left="5760" w:hanging="360"/>
+      </w:pPr>
+      <w:rPr>
+        <w:rFonts w:ascii="Symbol" w:hAnsi="Symbol" w:hint="default"/>
+        <w:sz w:val="20"/>
+      </w:rPr>
+    </w:lvl>
+    <w:lvl w:ilvl="8" w:tentative="1">
+      <w:numFmt w:val="bullet"/>
+      <w:lvlText w:val=""/>
+      <w:lvlJc w:val="left"/>
+      <w:pPr>
+        <w:tabs>
+          <w:tab w:val="num" w:pos="6480"/>
+        </w:tabs>
+        <w:ind w:left="6480" w:hanging="360"/>
+      </w:pPr>
+      <w:rPr>
+        <w:rFonts w:ascii="Symbol" w:hAnsi="Symbol" w:hint="default"/>
+        <w:sz w:val="20"/>
+      </w:rPr>
+    </w:lvl>
+  </w:abstractNum>
+  <w:abstractNum w:abstractNumId="32" w15:restartNumberingAfterBreak="0">
+    <w:nsid w:val="51B12D31"/>
+    <w:multiLevelType w:val="multilevel"/>
+    <w:tmpl w:val="FE408C04"/>
+    <w:lvl w:ilvl="0">
+      <w:start w:val="1"/>
+      <w:numFmt w:val="bullet"/>
+      <w:lvlText w:val=""/>
+      <w:lvlJc w:val="left"/>
+      <w:pPr>
+        <w:tabs>
+          <w:tab w:val="num" w:pos="720"/>
+        </w:tabs>
+        <w:ind w:left="720" w:hanging="360"/>
+      </w:pPr>
+      <w:rPr>
+        <w:rFonts w:ascii="Symbol" w:hAnsi="Symbol" w:hint="default"/>
+        <w:sz w:val="20"/>
+      </w:rPr>
+    </w:lvl>
+    <w:lvl w:ilvl="1" w:tentative="1">
+      <w:numFmt w:val="bullet"/>
+      <w:lvlText w:val=""/>
+      <w:lvlJc w:val="left"/>
+      <w:pPr>
+        <w:tabs>
+          <w:tab w:val="num" w:pos="1440"/>
+        </w:tabs>
+        <w:ind w:left="1440" w:hanging="360"/>
+      </w:pPr>
+      <w:rPr>
+        <w:rFonts w:ascii="Symbol" w:hAnsi="Symbol" w:hint="default"/>
+        <w:sz w:val="20"/>
+      </w:rPr>
+    </w:lvl>
+    <w:lvl w:ilvl="2" w:tentative="1">
+      <w:numFmt w:val="bullet"/>
+      <w:lvlText w:val=""/>
+      <w:lvlJc w:val="left"/>
+      <w:pPr>
+        <w:tabs>
+          <w:tab w:val="num" w:pos="2160"/>
+        </w:tabs>
+        <w:ind w:left="2160" w:hanging="360"/>
+      </w:pPr>
+      <w:rPr>
+        <w:rFonts w:ascii="Symbol" w:hAnsi="Symbol" w:hint="default"/>
+        <w:sz w:val="20"/>
+      </w:rPr>
+    </w:lvl>
+    <w:lvl w:ilvl="3" w:tentative="1">
+      <w:numFmt w:val="bullet"/>
+      <w:lvlText w:val=""/>
+      <w:lvlJc w:val="left"/>
+      <w:pPr>
+        <w:tabs>
+          <w:tab w:val="num" w:pos="2880"/>
+        </w:tabs>
+        <w:ind w:left="2880" w:hanging="360"/>
+      </w:pPr>
+      <w:rPr>
+        <w:rFonts w:ascii="Symbol" w:hAnsi="Symbol" w:hint="default"/>
+        <w:sz w:val="20"/>
+      </w:rPr>
+    </w:lvl>
+    <w:lvl w:ilvl="4" w:tentative="1">
+      <w:numFmt w:val="bullet"/>
+      <w:lvlText w:val=""/>
+      <w:lvlJc w:val="left"/>
+      <w:pPr>
+        <w:tabs>
+          <w:tab w:val="num" w:pos="3600"/>
+        </w:tabs>
+        <w:ind w:left="3600" w:hanging="360"/>
+      </w:pPr>
+      <w:rPr>
+        <w:rFonts w:ascii="Symbol" w:hAnsi="Symbol" w:hint="default"/>
+        <w:sz w:val="20"/>
+      </w:rPr>
+    </w:lvl>
+    <w:lvl w:ilvl="5" w:tentative="1">
+      <w:numFmt w:val="bullet"/>
+      <w:lvlText w:val=""/>
+      <w:lvlJc w:val="left"/>
+      <w:pPr>
+        <w:tabs>
+          <w:tab w:val="num" w:pos="4320"/>
+        </w:tabs>
+        <w:ind w:left="4320" w:hanging="360"/>
+      </w:pPr>
+      <w:rPr>
+        <w:rFonts w:ascii="Symbol" w:hAnsi="Symbol" w:hint="default"/>
+        <w:sz w:val="20"/>
+      </w:rPr>
+    </w:lvl>
+    <w:lvl w:ilvl="6" w:tentative="1">
+      <w:numFmt w:val="bullet"/>
+      <w:lvlText w:val=""/>
+      <w:lvlJc w:val="left"/>
+      <w:pPr>
+        <w:tabs>
+          <w:tab w:val="num" w:pos="5040"/>
+        </w:tabs>
+        <w:ind w:left="5040" w:hanging="360"/>
+      </w:pPr>
+      <w:rPr>
+        <w:rFonts w:ascii="Symbol" w:hAnsi="Symbol" w:hint="default"/>
+        <w:sz w:val="20"/>
+      </w:rPr>
+    </w:lvl>
+    <w:lvl w:ilvl="7" w:tentative="1">
+      <w:numFmt w:val="bullet"/>
+      <w:lvlText w:val=""/>
+      <w:lvlJc w:val="left"/>
+      <w:pPr>
+        <w:tabs>
+          <w:tab w:val="num" w:pos="5760"/>
+        </w:tabs>
+        <w:ind w:left="5760" w:hanging="360"/>
+      </w:pPr>
+      <w:rPr>
+        <w:rFonts w:ascii="Symbol" w:hAnsi="Symbol" w:hint="default"/>
+        <w:sz w:val="20"/>
+      </w:rPr>
+    </w:lvl>
+    <w:lvl w:ilvl="8" w:tentative="1">
+      <w:numFmt w:val="bullet"/>
+      <w:lvlText w:val=""/>
+      <w:lvlJc w:val="left"/>
+      <w:pPr>
+        <w:tabs>
+          <w:tab w:val="num" w:pos="6480"/>
+        </w:tabs>
+        <w:ind w:left="6480" w:hanging="360"/>
+      </w:pPr>
+      <w:rPr>
+        <w:rFonts w:ascii="Symbol" w:hAnsi="Symbol" w:hint="default"/>
+        <w:sz w:val="20"/>
+      </w:rPr>
+    </w:lvl>
+  </w:abstractNum>
+  <w:abstractNum w:abstractNumId="33" w15:restartNumberingAfterBreak="0">
+    <w:nsid w:val="5BA45D92"/>
+    <w:multiLevelType w:val="multilevel"/>
+    <w:tmpl w:val="EDCE7D2E"/>
+    <w:lvl w:ilvl="0">
+      <w:start w:val="1"/>
+      <w:numFmt w:val="bullet"/>
+      <w:lvlText w:val=""/>
+      <w:lvlJc w:val="left"/>
+      <w:pPr>
+        <w:tabs>
+          <w:tab w:val="num" w:pos="720"/>
+        </w:tabs>
+        <w:ind w:left="720" w:hanging="360"/>
+      </w:pPr>
+      <w:rPr>
+        <w:rFonts w:ascii="Symbol" w:hAnsi="Symbol" w:hint="default"/>
+        <w:sz w:val="20"/>
+      </w:rPr>
+    </w:lvl>
+    <w:lvl w:ilvl="1" w:tentative="1">
+      <w:numFmt w:val="bullet"/>
+      <w:lvlText w:val=""/>
+      <w:lvlJc w:val="left"/>
+      <w:pPr>
+        <w:tabs>
+          <w:tab w:val="num" w:pos="1440"/>
+        </w:tabs>
+        <w:ind w:left="1440" w:hanging="360"/>
+      </w:pPr>
+      <w:rPr>
+        <w:rFonts w:ascii="Symbol" w:hAnsi="Symbol" w:hint="default"/>
+        <w:sz w:val="20"/>
+      </w:rPr>
+    </w:lvl>
+    <w:lvl w:ilvl="2" w:tentative="1">
+      <w:numFmt w:val="bullet"/>
+      <w:lvlText w:val=""/>
+      <w:lvlJc w:val="left"/>
+      <w:pPr>
+        <w:tabs>
+          <w:tab w:val="num" w:pos="2160"/>
+        </w:tabs>
+        <w:ind w:left="2160" w:hanging="360"/>
+      </w:pPr>
+      <w:rPr>
+        <w:rFonts w:ascii="Symbol" w:hAnsi="Symbol" w:hint="default"/>
+        <w:sz w:val="20"/>
+      </w:rPr>
+    </w:lvl>
+    <w:lvl w:ilvl="3" w:tentative="1">
+      <w:numFmt w:val="bullet"/>
+      <w:lvlText w:val=""/>
+      <w:lvlJc w:val="left"/>
+      <w:pPr>
+        <w:tabs>
+          <w:tab w:val="num" w:pos="2880"/>
+        </w:tabs>
+        <w:ind w:left="2880" w:hanging="360"/>
+      </w:pPr>
+      <w:rPr>
+        <w:rFonts w:ascii="Symbol" w:hAnsi="Symbol" w:hint="default"/>
+        <w:sz w:val="20"/>
+      </w:rPr>
+    </w:lvl>
+    <w:lvl w:ilvl="4" w:tentative="1">
+      <w:numFmt w:val="bullet"/>
+      <w:lvlText w:val=""/>
+      <w:lvlJc w:val="left"/>
+      <w:pPr>
+        <w:tabs>
+          <w:tab w:val="num" w:pos="3600"/>
+        </w:tabs>
+        <w:ind w:left="3600" w:hanging="360"/>
+      </w:pPr>
+      <w:rPr>
+        <w:rFonts w:ascii="Symbol" w:hAnsi="Symbol" w:hint="default"/>
+        <w:sz w:val="20"/>
+      </w:rPr>
+    </w:lvl>
+    <w:lvl w:ilvl="5" w:tentative="1">
+      <w:numFmt w:val="bullet"/>
+      <w:lvlText w:val=""/>
+      <w:lvlJc w:val="left"/>
+      <w:pPr>
+        <w:tabs>
+          <w:tab w:val="num" w:pos="4320"/>
+        </w:tabs>
+        <w:ind w:left="4320" w:hanging="360"/>
+      </w:pPr>
+      <w:rPr>
+        <w:rFonts w:ascii="Symbol" w:hAnsi="Symbol" w:hint="default"/>
+        <w:sz w:val="20"/>
+      </w:rPr>
+    </w:lvl>
+    <w:lvl w:ilvl="6" w:tentative="1">
+      <w:numFmt w:val="bullet"/>
+      <w:lvlText w:val=""/>
+      <w:lvlJc w:val="left"/>
+      <w:pPr>
+        <w:tabs>
+          <w:tab w:val="num" w:pos="5040"/>
+        </w:tabs>
+        <w:ind w:left="5040" w:hanging="360"/>
+      </w:pPr>
+      <w:rPr>
+        <w:rFonts w:ascii="Symbol" w:hAnsi="Symbol" w:hint="default"/>
+        <w:sz w:val="20"/>
+      </w:rPr>
+    </w:lvl>
+    <w:lvl w:ilvl="7" w:tentative="1">
+      <w:numFmt w:val="bullet"/>
+      <w:lvlText w:val=""/>
+      <w:lvlJc w:val="left"/>
+      <w:pPr>
+        <w:tabs>
+          <w:tab w:val="num" w:pos="5760"/>
+        </w:tabs>
+        <w:ind w:left="5760" w:hanging="360"/>
+      </w:pPr>
+      <w:rPr>
+        <w:rFonts w:ascii="Symbol" w:hAnsi="Symbol" w:hint="default"/>
+        <w:sz w:val="20"/>
+      </w:rPr>
+    </w:lvl>
+    <w:lvl w:ilvl="8" w:tentative="1">
+      <w:numFmt w:val="bullet"/>
+      <w:lvlText w:val=""/>
+      <w:lvlJc w:val="left"/>
+      <w:pPr>
+        <w:tabs>
+          <w:tab w:val="num" w:pos="6480"/>
+        </w:tabs>
+        <w:ind w:left="6480" w:hanging="360"/>
+      </w:pPr>
+      <w:rPr>
+        <w:rFonts w:ascii="Symbol" w:hAnsi="Symbol" w:hint="default"/>
+        <w:sz w:val="20"/>
+      </w:rPr>
+    </w:lvl>
+  </w:abstractNum>
+  <w:abstractNum w:abstractNumId="34" w15:restartNumberingAfterBreak="0">
+    <w:nsid w:val="62116480"/>
+    <w:multiLevelType w:val="multilevel"/>
+    <w:tmpl w:val="B2F014FE"/>
+    <w:lvl w:ilvl="0">
+      <w:start w:val="1"/>
+      <w:numFmt w:val="bullet"/>
+      <w:lvlText w:val=""/>
+      <w:lvlJc w:val="left"/>
+      <w:pPr>
+        <w:tabs>
+          <w:tab w:val="num" w:pos="720"/>
+        </w:tabs>
+        <w:ind w:left="720" w:hanging="360"/>
+      </w:pPr>
+      <w:rPr>
+        <w:rFonts w:ascii="Symbol" w:hAnsi="Symbol" w:hint="default"/>
+        <w:sz w:val="20"/>
+      </w:rPr>
+    </w:lvl>
+    <w:lvl w:ilvl="1" w:tentative="1">
+      <w:numFmt w:val="bullet"/>
+      <w:lvlText w:val=""/>
+      <w:lvlJc w:val="left"/>
+      <w:pPr>
+        <w:tabs>
+          <w:tab w:val="num" w:pos="1440"/>
+        </w:tabs>
+        <w:ind w:left="1440" w:hanging="360"/>
+      </w:pPr>
+      <w:rPr>
+        <w:rFonts w:ascii="Symbol" w:hAnsi="Symbol" w:hint="default"/>
+        <w:sz w:val="20"/>
+      </w:rPr>
+    </w:lvl>
+    <w:lvl w:ilvl="2" w:tentative="1">
+      <w:numFmt w:val="bullet"/>
+      <w:lvlText w:val=""/>
+      <w:lvlJc w:val="left"/>
+      <w:pPr>
+        <w:tabs>
+          <w:tab w:val="num" w:pos="2160"/>
+        </w:tabs>
+        <w:ind w:left="2160" w:hanging="360"/>
+      </w:pPr>
+      <w:rPr>
+        <w:rFonts w:ascii="Symbol" w:hAnsi="Symbol" w:hint="default"/>
+        <w:sz w:val="20"/>
+      </w:rPr>
+    </w:lvl>
+    <w:lvl w:ilvl="3" w:tentative="1">
+      <w:numFmt w:val="bullet"/>
+      <w:lvlText w:val=""/>
+      <w:lvlJc w:val="left"/>
+      <w:pPr>
+        <w:tabs>
+          <w:tab w:val="num" w:pos="2880"/>
+        </w:tabs>
+        <w:ind w:left="2880" w:hanging="360"/>
+      </w:pPr>
+      <w:rPr>
+        <w:rFonts w:ascii="Symbol" w:hAnsi="Symbol" w:hint="default"/>
+        <w:sz w:val="20"/>
+      </w:rPr>
+    </w:lvl>
+    <w:lvl w:ilvl="4" w:tentative="1">
+      <w:numFmt w:val="bullet"/>
+      <w:lvlText w:val=""/>
+      <w:lvlJc w:val="left"/>
+      <w:pPr>
+        <w:tabs>
+          <w:tab w:val="num" w:pos="3600"/>
+        </w:tabs>
+        <w:ind w:left="3600" w:hanging="360"/>
+      </w:pPr>
+      <w:rPr>
+        <w:rFonts w:ascii="Symbol" w:hAnsi="Symbol" w:hint="default"/>
+        <w:sz w:val="20"/>
+      </w:rPr>
+    </w:lvl>
+    <w:lvl w:ilvl="5" w:tentative="1">
+      <w:numFmt w:val="bullet"/>
+      <w:lvlText w:val=""/>
+      <w:lvlJc w:val="left"/>
+      <w:pPr>
+        <w:tabs>
+          <w:tab w:val="num" w:pos="4320"/>
+        </w:tabs>
+        <w:ind w:left="4320" w:hanging="360"/>
+      </w:pPr>
+      <w:rPr>
+        <w:rFonts w:ascii="Symbol" w:hAnsi="Symbol" w:hint="default"/>
+        <w:sz w:val="20"/>
+      </w:rPr>
+    </w:lvl>
+    <w:lvl w:ilvl="6" w:tentative="1">
+      <w:numFmt w:val="bullet"/>
+      <w:lvlText w:val=""/>
+      <w:lvlJc w:val="left"/>
+      <w:pPr>
+        <w:tabs>
+          <w:tab w:val="num" w:pos="5040"/>
+        </w:tabs>
+        <w:ind w:left="5040" w:hanging="360"/>
+      </w:pPr>
+      <w:rPr>
+        <w:rFonts w:ascii="Symbol" w:hAnsi="Symbol" w:hint="default"/>
+        <w:sz w:val="20"/>
+      </w:rPr>
+    </w:lvl>
+    <w:lvl w:ilvl="7" w:tentative="1">
+      <w:numFmt w:val="bullet"/>
+      <w:lvlText w:val=""/>
+      <w:lvlJc w:val="left"/>
+      <w:pPr>
+        <w:tabs>
+          <w:tab w:val="num" w:pos="5760"/>
+        </w:tabs>
+        <w:ind w:left="5760" w:hanging="360"/>
+      </w:pPr>
+      <w:rPr>
+        <w:rFonts w:ascii="Symbol" w:hAnsi="Symbol" w:hint="default"/>
+        <w:sz w:val="20"/>
+      </w:rPr>
+    </w:lvl>
+    <w:lvl w:ilvl="8" w:tentative="1">
+      <w:numFmt w:val="bullet"/>
+      <w:lvlText w:val=""/>
+      <w:lvlJc w:val="left"/>
+      <w:pPr>
+        <w:tabs>
+          <w:tab w:val="num" w:pos="6480"/>
+        </w:tabs>
+        <w:ind w:left="6480" w:hanging="360"/>
+      </w:pPr>
+      <w:rPr>
+        <w:rFonts w:ascii="Symbol" w:hAnsi="Symbol" w:hint="default"/>
+        <w:sz w:val="20"/>
+      </w:rPr>
+    </w:lvl>
+  </w:abstractNum>
+  <w:abstractNum w:abstractNumId="35" w15:restartNumberingAfterBreak="0">
+    <w:nsid w:val="6C374826"/>
+    <w:multiLevelType w:val="multilevel"/>
+    <w:tmpl w:val="34ECD1BA"/>
+    <w:lvl w:ilvl="0">
+      <w:start w:val="1"/>
+      <w:numFmt w:val="bullet"/>
+      <w:lvlText w:val=""/>
+      <w:lvlJc w:val="left"/>
+      <w:pPr>
+        <w:tabs>
+          <w:tab w:val="num" w:pos="720"/>
+        </w:tabs>
+        <w:ind w:left="720" w:hanging="360"/>
+      </w:pPr>
+      <w:rPr>
+        <w:rFonts w:ascii="Symbol" w:hAnsi="Symbol" w:hint="default"/>
+        <w:sz w:val="20"/>
+      </w:rPr>
+    </w:lvl>
+    <w:lvl w:ilvl="1" w:tentative="1">
+      <w:numFmt w:val="bullet"/>
+      <w:lvlText w:val=""/>
+      <w:lvlJc w:val="left"/>
+      <w:pPr>
+        <w:tabs>
+          <w:tab w:val="num" w:pos="1440"/>
+        </w:tabs>
+        <w:ind w:left="1440" w:hanging="360"/>
+      </w:pPr>
+      <w:rPr>
+        <w:rFonts w:ascii="Symbol" w:hAnsi="Symbol" w:hint="default"/>
+        <w:sz w:val="20"/>
+      </w:rPr>
+    </w:lvl>
+    <w:lvl w:ilvl="2" w:tentative="1">
+      <w:numFmt w:val="bullet"/>
+      <w:lvlText w:val=""/>
+      <w:lvlJc w:val="left"/>
+      <w:pPr>
+        <w:tabs>
+          <w:tab w:val="num" w:pos="2160"/>
+        </w:tabs>
+        <w:ind w:left="2160" w:hanging="360"/>
+      </w:pPr>
+      <w:rPr>
+        <w:rFonts w:ascii="Symbol" w:hAnsi="Symbol" w:hint="default"/>
+        <w:sz w:val="20"/>
+      </w:rPr>
+    </w:lvl>
+    <w:lvl w:ilvl="3" w:tentative="1">
+      <w:numFmt w:val="bullet"/>
+      <w:lvlText w:val=""/>
+      <w:lvlJc w:val="left"/>
+      <w:pPr>
+        <w:tabs>
+          <w:tab w:val="num" w:pos="2880"/>
+        </w:tabs>
+        <w:ind w:left="2880" w:hanging="360"/>
+      </w:pPr>
+      <w:rPr>
+        <w:rFonts w:ascii="Symbol" w:hAnsi="Symbol" w:hint="default"/>
+        <w:sz w:val="20"/>
+      </w:rPr>
+    </w:lvl>
+    <w:lvl w:ilvl="4" w:tentative="1">
+      <w:numFmt w:val="bullet"/>
+      <w:lvlText w:val=""/>
+      <w:lvlJc w:val="left"/>
+      <w:pPr>
+        <w:tabs>
+          <w:tab w:val="num" w:pos="3600"/>
+        </w:tabs>
+        <w:ind w:left="3600" w:hanging="360"/>
+      </w:pPr>
+      <w:rPr>
+        <w:rFonts w:ascii="Symbol" w:hAnsi="Symbol" w:hint="default"/>
+        <w:sz w:val="20"/>
+      </w:rPr>
+    </w:lvl>
+    <w:lvl w:ilvl="5" w:tentative="1">
+      <w:numFmt w:val="bullet"/>
+      <w:lvlText w:val=""/>
+      <w:lvlJc w:val="left"/>
+      <w:pPr>
+        <w:tabs>
+          <w:tab w:val="num" w:pos="4320"/>
+        </w:tabs>
+        <w:ind w:left="4320" w:hanging="360"/>
+      </w:pPr>
+      <w:rPr>
+        <w:rFonts w:ascii="Symbol" w:hAnsi="Symbol" w:hint="default"/>
+        <w:sz w:val="20"/>
+      </w:rPr>
+    </w:lvl>
+    <w:lvl w:ilvl="6" w:tentative="1">
+      <w:numFmt w:val="bullet"/>
+      <w:lvlText w:val=""/>
+      <w:lvlJc w:val="left"/>
+      <w:pPr>
+        <w:tabs>
+          <w:tab w:val="num" w:pos="5040"/>
+        </w:tabs>
+        <w:ind w:left="5040" w:hanging="360"/>
+      </w:pPr>
+      <w:rPr>
+        <w:rFonts w:ascii="Symbol" w:hAnsi="Symbol" w:hint="default"/>
+        <w:sz w:val="20"/>
+      </w:rPr>
+    </w:lvl>
+    <w:lvl w:ilvl="7" w:tentative="1">
+      <w:numFmt w:val="bullet"/>
+      <w:lvlText w:val=""/>
+      <w:lvlJc w:val="left"/>
+      <w:pPr>
+        <w:tabs>
+          <w:tab w:val="num" w:pos="5760"/>
+        </w:tabs>
+        <w:ind w:left="5760" w:hanging="360"/>
+      </w:pPr>
+      <w:rPr>
+        <w:rFonts w:ascii="Symbol" w:hAnsi="Symbol" w:hint="default"/>
+        <w:sz w:val="20"/>
+      </w:rPr>
+    </w:lvl>
+    <w:lvl w:ilvl="8" w:tentative="1">
+      <w:numFmt w:val="bullet"/>
+      <w:lvlText w:val=""/>
+      <w:lvlJc w:val="left"/>
+      <w:pPr>
+        <w:tabs>
+          <w:tab w:val="num" w:pos="6480"/>
+        </w:tabs>
+        <w:ind w:left="6480" w:hanging="360"/>
+      </w:pPr>
+      <w:rPr>
+        <w:rFonts w:ascii="Symbol" w:hAnsi="Symbol" w:hint="default"/>
+        <w:sz w:val="20"/>
+      </w:rPr>
+    </w:lvl>
+  </w:abstractNum>
+  <w:abstractNum w:abstractNumId="36" w15:restartNumberingAfterBreak="0">
+    <w:nsid w:val="6F974B39"/>
+    <w:multiLevelType w:val="multilevel"/>
+    <w:tmpl w:val="3142FEEE"/>
+    <w:lvl w:ilvl="0">
+      <w:start w:val="1"/>
+      <w:numFmt w:val="bullet"/>
+      <w:lvlText w:val=""/>
+      <w:lvlJc w:val="left"/>
+      <w:pPr>
+        <w:tabs>
+          <w:tab w:val="num" w:pos="720"/>
+        </w:tabs>
+        <w:ind w:left="720" w:hanging="360"/>
+      </w:pPr>
+      <w:rPr>
+        <w:rFonts w:ascii="Symbol" w:hAnsi="Symbol" w:hint="default"/>
+        <w:sz w:val="20"/>
+      </w:rPr>
+    </w:lvl>
+    <w:lvl w:ilvl="1" w:tentative="1">
+      <w:numFmt w:val="bullet"/>
+      <w:lvlText w:val=""/>
+      <w:lvlJc w:val="left"/>
+      <w:pPr>
+        <w:tabs>
+          <w:tab w:val="num" w:pos="1440"/>
+        </w:tabs>
+        <w:ind w:left="1440" w:hanging="360"/>
+      </w:pPr>
+      <w:rPr>
+        <w:rFonts w:ascii="Symbol" w:hAnsi="Symbol" w:hint="default"/>
+        <w:sz w:val="20"/>
+      </w:rPr>
+    </w:lvl>
+    <w:lvl w:ilvl="2" w:tentative="1">
+      <w:numFmt w:val="bullet"/>
+      <w:lvlText w:val=""/>
+      <w:lvlJc w:val="left"/>
+      <w:pPr>
+        <w:tabs>
+          <w:tab w:val="num" w:pos="2160"/>
+        </w:tabs>
+        <w:ind w:left="2160" w:hanging="360"/>
+      </w:pPr>
+      <w:rPr>
+        <w:rFonts w:ascii="Symbol" w:hAnsi="Symbol" w:hint="default"/>
+        <w:sz w:val="20"/>
+      </w:rPr>
+    </w:lvl>
+    <w:lvl w:ilvl="3" w:tentative="1">
+      <w:numFmt w:val="bullet"/>
+      <w:lvlText w:val=""/>
+      <w:lvlJc w:val="left"/>
+      <w:pPr>
+        <w:tabs>
+          <w:tab w:val="num" w:pos="2880"/>
+        </w:tabs>
+        <w:ind w:left="2880" w:hanging="360"/>
+      </w:pPr>
+      <w:rPr>
+        <w:rFonts w:ascii="Symbol" w:hAnsi="Symbol" w:hint="default"/>
+        <w:sz w:val="20"/>
+      </w:rPr>
+    </w:lvl>
+    <w:lvl w:ilvl="4" w:tentative="1">
+      <w:numFmt w:val="bullet"/>
+      <w:lvlText w:val=""/>
+      <w:lvlJc w:val="left"/>
+      <w:pPr>
+        <w:tabs>
+          <w:tab w:val="num" w:pos="3600"/>
+        </w:tabs>
+        <w:ind w:left="3600" w:hanging="360"/>
+      </w:pPr>
+      <w:rPr>
+        <w:rFonts w:ascii="Symbol" w:hAnsi="Symbol" w:hint="default"/>
+        <w:sz w:val="20"/>
+      </w:rPr>
+    </w:lvl>
+    <w:lvl w:ilvl="5" w:tentative="1">
+      <w:numFmt w:val="bullet"/>
+      <w:lvlText w:val=""/>
+      <w:lvlJc w:val="left"/>
+      <w:pPr>
+        <w:tabs>
+          <w:tab w:val="num" w:pos="4320"/>
+        </w:tabs>
+        <w:ind w:left="4320" w:hanging="360"/>
+      </w:pPr>
+      <w:rPr>
+        <w:rFonts w:ascii="Symbol" w:hAnsi="Symbol" w:hint="default"/>
+        <w:sz w:val="20"/>
+      </w:rPr>
+    </w:lvl>
+    <w:lvl w:ilvl="6" w:tentative="1">
+      <w:numFmt w:val="bullet"/>
+      <w:lvlText w:val=""/>
+      <w:lvlJc w:val="left"/>
+      <w:pPr>
+        <w:tabs>
+          <w:tab w:val="num" w:pos="5040"/>
+        </w:tabs>
+        <w:ind w:left="5040" w:hanging="360"/>
+      </w:pPr>
+      <w:rPr>
+        <w:rFonts w:ascii="Symbol" w:hAnsi="Symbol" w:hint="default"/>
+        <w:sz w:val="20"/>
+      </w:rPr>
+    </w:lvl>
+    <w:lvl w:ilvl="7" w:tentative="1">
+      <w:numFmt w:val="bullet"/>
+      <w:lvlText w:val=""/>
+      <w:lvlJc w:val="left"/>
+      <w:pPr>
+        <w:tabs>
+          <w:tab w:val="num" w:pos="5760"/>
+        </w:tabs>
+        <w:ind w:left="5760" w:hanging="360"/>
+      </w:pPr>
+      <w:rPr>
+        <w:rFonts w:ascii="Symbol" w:hAnsi="Symbol" w:hint="default"/>
+        <w:sz w:val="20"/>
+      </w:rPr>
+    </w:lvl>
+    <w:lvl w:ilvl="8" w:tentative="1">
+      <w:numFmt w:val="bullet"/>
+      <w:lvlText w:val=""/>
+      <w:lvlJc w:val="left"/>
+      <w:pPr>
+        <w:tabs>
+          <w:tab w:val="num" w:pos="6480"/>
+        </w:tabs>
+        <w:ind w:left="6480" w:hanging="360"/>
+      </w:pPr>
+      <w:rPr>
+        <w:rFonts w:ascii="Symbol" w:hAnsi="Symbol" w:hint="default"/>
+        <w:sz w:val="20"/>
+      </w:rPr>
+    </w:lvl>
+  </w:abstractNum>
+  <w:abstractNum w:abstractNumId="37" w15:restartNumberingAfterBreak="0">
+    <w:nsid w:val="6FA30DE6"/>
+    <w:multiLevelType w:val="multilevel"/>
+    <w:tmpl w:val="C65676B6"/>
+    <w:lvl w:ilvl="0">
+      <w:start w:val="1"/>
+      <w:numFmt w:val="bullet"/>
+      <w:lvlText w:val=""/>
+      <w:lvlJc w:val="left"/>
+      <w:pPr>
+        <w:tabs>
+          <w:tab w:val="num" w:pos="720"/>
+        </w:tabs>
+        <w:ind w:left="720" w:hanging="360"/>
+      </w:pPr>
+      <w:rPr>
+        <w:rFonts w:ascii="Symbol" w:hAnsi="Symbol" w:hint="default"/>
+        <w:sz w:val="20"/>
+      </w:rPr>
+    </w:lvl>
+    <w:lvl w:ilvl="1" w:tentative="1">
+      <w:numFmt w:val="bullet"/>
+      <w:lvlText w:val=""/>
+      <w:lvlJc w:val="left"/>
+      <w:pPr>
+        <w:tabs>
+          <w:tab w:val="num" w:pos="1440"/>
+        </w:tabs>
+        <w:ind w:left="1440" w:hanging="360"/>
+      </w:pPr>
+      <w:rPr>
+        <w:rFonts w:ascii="Symbol" w:hAnsi="Symbol" w:hint="default"/>
+        <w:sz w:val="20"/>
+      </w:rPr>
+    </w:lvl>
+    <w:lvl w:ilvl="2" w:tentative="1">
+      <w:numFmt w:val="bullet"/>
+      <w:lvlText w:val=""/>
+      <w:lvlJc w:val="left"/>
+      <w:pPr>
+        <w:tabs>
+          <w:tab w:val="num" w:pos="2160"/>
+        </w:tabs>
+        <w:ind w:left="2160" w:hanging="360"/>
+      </w:pPr>
+      <w:rPr>
+        <w:rFonts w:ascii="Symbol" w:hAnsi="Symbol" w:hint="default"/>
+        <w:sz w:val="20"/>
+      </w:rPr>
+    </w:lvl>
+    <w:lvl w:ilvl="3" w:tentative="1">
+      <w:numFmt w:val="bullet"/>
+      <w:lvlText w:val=""/>
+      <w:lvlJc w:val="left"/>
+      <w:pPr>
+        <w:tabs>
+          <w:tab w:val="num" w:pos="2880"/>
+        </w:tabs>
+        <w:ind w:left="2880" w:hanging="360"/>
+      </w:pPr>
+      <w:rPr>
+        <w:rFonts w:ascii="Symbol" w:hAnsi="Symbol" w:hint="default"/>
+        <w:sz w:val="20"/>
+      </w:rPr>
+    </w:lvl>
+    <w:lvl w:ilvl="4" w:tentative="1">
+      <w:numFmt w:val="bullet"/>
+      <w:lvlText w:val=""/>
+      <w:lvlJc w:val="left"/>
+      <w:pPr>
+        <w:tabs>
+          <w:tab w:val="num" w:pos="3600"/>
+        </w:tabs>
+        <w:ind w:left="3600" w:hanging="360"/>
+      </w:pPr>
+      <w:rPr>
+        <w:rFonts w:ascii="Symbol" w:hAnsi="Symbol" w:hint="default"/>
+        <w:sz w:val="20"/>
+      </w:rPr>
+    </w:lvl>
+    <w:lvl w:ilvl="5" w:tentative="1">
+      <w:numFmt w:val="bullet"/>
+      <w:lvlText w:val=""/>
+      <w:lvlJc w:val="left"/>
+      <w:pPr>
+        <w:tabs>
+          <w:tab w:val="num" w:pos="4320"/>
+        </w:tabs>
+        <w:ind w:left="4320" w:hanging="360"/>
+      </w:pPr>
+      <w:rPr>
+        <w:rFonts w:ascii="Symbol" w:hAnsi="Symbol" w:hint="default"/>
+        <w:sz w:val="20"/>
+      </w:rPr>
+    </w:lvl>
+    <w:lvl w:ilvl="6" w:tentative="1">
+      <w:numFmt w:val="bullet"/>
+      <w:lvlText w:val=""/>
+      <w:lvlJc w:val="left"/>
+      <w:pPr>
+        <w:tabs>
+          <w:tab w:val="num" w:pos="5040"/>
+        </w:tabs>
+        <w:ind w:left="5040" w:hanging="360"/>
+      </w:pPr>
+      <w:rPr>
+        <w:rFonts w:ascii="Symbol" w:hAnsi="Symbol" w:hint="default"/>
+        <w:sz w:val="20"/>
+      </w:rPr>
+    </w:lvl>
+    <w:lvl w:ilvl="7" w:tentative="1">
+      <w:numFmt w:val="bullet"/>
+      <w:lvlText w:val=""/>
+      <w:lvlJc w:val="left"/>
+      <w:pPr>
+        <w:tabs>
+          <w:tab w:val="num" w:pos="5760"/>
+        </w:tabs>
+        <w:ind w:left="5760" w:hanging="360"/>
+      </w:pPr>
+      <w:rPr>
+        <w:rFonts w:ascii="Symbol" w:hAnsi="Symbol" w:hint="default"/>
+        <w:sz w:val="20"/>
+      </w:rPr>
+    </w:lvl>
+    <w:lvl w:ilvl="8" w:tentative="1">
+      <w:numFmt w:val="bullet"/>
+      <w:lvlText w:val=""/>
+      <w:lvlJc w:val="left"/>
+      <w:pPr>
+        <w:tabs>
+          <w:tab w:val="num" w:pos="6480"/>
+        </w:tabs>
+        <w:ind w:left="6480" w:hanging="360"/>
+      </w:pPr>
+      <w:rPr>
+        <w:rFonts w:ascii="Symbol" w:hAnsi="Symbol" w:hint="default"/>
+        <w:sz w:val="20"/>
+      </w:rPr>
+    </w:lvl>
+  </w:abstractNum>
+  <w:abstractNum w:abstractNumId="38" w15:restartNumberingAfterBreak="0">
+    <w:nsid w:val="6FA85E86"/>
+    <w:multiLevelType w:val="multilevel"/>
+    <w:tmpl w:val="19542B18"/>
+    <w:lvl w:ilvl="0">
+      <w:start w:val="1"/>
+      <w:numFmt w:val="bullet"/>
+      <w:lvlText w:val=""/>
+      <w:lvlJc w:val="left"/>
+      <w:pPr>
+        <w:tabs>
+          <w:tab w:val="num" w:pos="720"/>
+        </w:tabs>
+        <w:ind w:left="720" w:hanging="360"/>
+      </w:pPr>
+      <w:rPr>
+        <w:rFonts w:ascii="Symbol" w:hAnsi="Symbol" w:hint="default"/>
+        <w:sz w:val="20"/>
+      </w:rPr>
+    </w:lvl>
+    <w:lvl w:ilvl="1" w:tentative="1">
+      <w:numFmt w:val="bullet"/>
+      <w:lvlText w:val=""/>
+      <w:lvlJc w:val="left"/>
+      <w:pPr>
+        <w:tabs>
+          <w:tab w:val="num" w:pos="1440"/>
+        </w:tabs>
+        <w:ind w:left="1440" w:hanging="360"/>
+      </w:pPr>
+      <w:rPr>
+        <w:rFonts w:ascii="Symbol" w:hAnsi="Symbol" w:hint="default"/>
+        <w:sz w:val="20"/>
+      </w:rPr>
+    </w:lvl>
+    <w:lvl w:ilvl="2" w:tentative="1">
+      <w:numFmt w:val="bullet"/>
+      <w:lvlText w:val=""/>
+      <w:lvlJc w:val="left"/>
+      <w:pPr>
+        <w:tabs>
+          <w:tab w:val="num" w:pos="2160"/>
+        </w:tabs>
+        <w:ind w:left="2160" w:hanging="360"/>
+      </w:pPr>
+      <w:rPr>
+        <w:rFonts w:ascii="Symbol" w:hAnsi="Symbol" w:hint="default"/>
+        <w:sz w:val="20"/>
+      </w:rPr>
+    </w:lvl>
+    <w:lvl w:ilvl="3" w:tentative="1">
+      <w:numFmt w:val="bullet"/>
+      <w:lvlText w:val=""/>
+      <w:lvlJc w:val="left"/>
+      <w:pPr>
+        <w:tabs>
+          <w:tab w:val="num" w:pos="2880"/>
+        </w:tabs>
+        <w:ind w:left="2880" w:hanging="360"/>
+      </w:pPr>
+      <w:rPr>
+        <w:rFonts w:ascii="Symbol" w:hAnsi="Symbol" w:hint="default"/>
+        <w:sz w:val="20"/>
+      </w:rPr>
+    </w:lvl>
+    <w:lvl w:ilvl="4" w:tentative="1">
+      <w:numFmt w:val="bullet"/>
+      <w:lvlText w:val=""/>
+      <w:lvlJc w:val="left"/>
+      <w:pPr>
+        <w:tabs>
+          <w:tab w:val="num" w:pos="3600"/>
+        </w:tabs>
+        <w:ind w:left="3600" w:hanging="360"/>
+      </w:pPr>
+      <w:rPr>
+        <w:rFonts w:ascii="Symbol" w:hAnsi="Symbol" w:hint="default"/>
+        <w:sz w:val="20"/>
+      </w:rPr>
+    </w:lvl>
+    <w:lvl w:ilvl="5" w:tentative="1">
+      <w:numFmt w:val="bullet"/>
+      <w:lvlText w:val=""/>
+      <w:lvlJc w:val="left"/>
+      <w:pPr>
+        <w:tabs>
+          <w:tab w:val="num" w:pos="4320"/>
+        </w:tabs>
+        <w:ind w:left="4320" w:hanging="360"/>
+      </w:pPr>
+      <w:rPr>
+        <w:rFonts w:ascii="Symbol" w:hAnsi="Symbol" w:hint="default"/>
+        <w:sz w:val="20"/>
+      </w:rPr>
+    </w:lvl>
+    <w:lvl w:ilvl="6" w:tentative="1">
+      <w:numFmt w:val="bullet"/>
+      <w:lvlText w:val=""/>
+      <w:lvlJc w:val="left"/>
+      <w:pPr>
+        <w:tabs>
+          <w:tab w:val="num" w:pos="5040"/>
+        </w:tabs>
+        <w:ind w:left="5040" w:hanging="360"/>
+      </w:pPr>
+      <w:rPr>
+        <w:rFonts w:ascii="Symbol" w:hAnsi="Symbol" w:hint="default"/>
+        <w:sz w:val="20"/>
+      </w:rPr>
+    </w:lvl>
+    <w:lvl w:ilvl="7" w:tentative="1">
+      <w:numFmt w:val="bullet"/>
+      <w:lvlText w:val=""/>
+      <w:lvlJc w:val="left"/>
+      <w:pPr>
+        <w:tabs>
+          <w:tab w:val="num" w:pos="5760"/>
+        </w:tabs>
+        <w:ind w:left="5760" w:hanging="360"/>
+      </w:pPr>
+      <w:rPr>
+        <w:rFonts w:ascii="Symbol" w:hAnsi="Symbol" w:hint="default"/>
+        <w:sz w:val="20"/>
+      </w:rPr>
+    </w:lvl>
+    <w:lvl w:ilvl="8" w:tentative="1">
+      <w:numFmt w:val="bullet"/>
+      <w:lvlText w:val=""/>
+      <w:lvlJc w:val="left"/>
+      <w:pPr>
+        <w:tabs>
+          <w:tab w:val="num" w:pos="6480"/>
+        </w:tabs>
+        <w:ind w:left="6480" w:hanging="360"/>
+      </w:pPr>
+      <w:rPr>
+        <w:rFonts w:ascii="Symbol" w:hAnsi="Symbol" w:hint="default"/>
+        <w:sz w:val="20"/>
+      </w:rPr>
+    </w:lvl>
+  </w:abstractNum>
+  <w:abstractNum w:abstractNumId="39" w15:restartNumberingAfterBreak="0">
+    <w:nsid w:val="70E00F22"/>
+    <w:multiLevelType w:val="multilevel"/>
+    <w:tmpl w:val="9FA277F2"/>
+    <w:lvl w:ilvl="0">
+      <w:start w:val="1"/>
+      <w:numFmt w:val="bullet"/>
+      <w:lvlText w:val=""/>
+      <w:lvlJc w:val="left"/>
+      <w:pPr>
+        <w:tabs>
+          <w:tab w:val="num" w:pos="720"/>
+        </w:tabs>
+        <w:ind w:left="720" w:hanging="360"/>
+      </w:pPr>
+      <w:rPr>
+        <w:rFonts w:ascii="Symbol" w:hAnsi="Symbol" w:hint="default"/>
+        <w:sz w:val="20"/>
+      </w:rPr>
+    </w:lvl>
+    <w:lvl w:ilvl="1" w:tentative="1">
+      <w:numFmt w:val="bullet"/>
+      <w:lvlText w:val=""/>
+      <w:lvlJc w:val="left"/>
+      <w:pPr>
+        <w:tabs>
+          <w:tab w:val="num" w:pos="1440"/>
+        </w:tabs>
+        <w:ind w:left="1440" w:hanging="360"/>
+      </w:pPr>
+      <w:rPr>
+        <w:rFonts w:ascii="Symbol" w:hAnsi="Symbol" w:hint="default"/>
+        <w:sz w:val="20"/>
+      </w:rPr>
+    </w:lvl>
+    <w:lvl w:ilvl="2" w:tentative="1">
+      <w:numFmt w:val="bullet"/>
+      <w:lvlText w:val=""/>
+      <w:lvlJc w:val="left"/>
+      <w:pPr>
+        <w:tabs>
+          <w:tab w:val="num" w:pos="2160"/>
+        </w:tabs>
+        <w:ind w:left="2160" w:hanging="360"/>
+      </w:pPr>
+      <w:rPr>
+        <w:rFonts w:ascii="Symbol" w:hAnsi="Symbol" w:hint="default"/>
+        <w:sz w:val="20"/>
+      </w:rPr>
+    </w:lvl>
+    <w:lvl w:ilvl="3" w:tentative="1">
+      <w:numFmt w:val="bullet"/>
+      <w:lvlText w:val=""/>
+      <w:lvlJc w:val="left"/>
+      <w:pPr>
+        <w:tabs>
+          <w:tab w:val="num" w:pos="2880"/>
+        </w:tabs>
+        <w:ind w:left="2880" w:hanging="360"/>
+      </w:pPr>
+      <w:rPr>
+        <w:rFonts w:ascii="Symbol" w:hAnsi="Symbol" w:hint="default"/>
+        <w:sz w:val="20"/>
+      </w:rPr>
+    </w:lvl>
+    <w:lvl w:ilvl="4" w:tentative="1">
+      <w:numFmt w:val="bullet"/>
+      <w:lvlText w:val=""/>
+      <w:lvlJc w:val="left"/>
+      <w:pPr>
+        <w:tabs>
+          <w:tab w:val="num" w:pos="3600"/>
+        </w:tabs>
+        <w:ind w:left="3600" w:hanging="360"/>
+      </w:pPr>
+      <w:rPr>
+        <w:rFonts w:ascii="Symbol" w:hAnsi="Symbol" w:hint="default"/>
+        <w:sz w:val="20"/>
+      </w:rPr>
+    </w:lvl>
+    <w:lvl w:ilvl="5" w:tentative="1">
+      <w:numFmt w:val="bullet"/>
+      <w:lvlText w:val=""/>
+      <w:lvlJc w:val="left"/>
+      <w:pPr>
+        <w:tabs>
+          <w:tab w:val="num" w:pos="4320"/>
+        </w:tabs>
+        <w:ind w:left="4320" w:hanging="360"/>
+      </w:pPr>
+      <w:rPr>
+        <w:rFonts w:ascii="Symbol" w:hAnsi="Symbol" w:hint="default"/>
+        <w:sz w:val="20"/>
+      </w:rPr>
+    </w:lvl>
+    <w:lvl w:ilvl="6" w:tentative="1">
+      <w:numFmt w:val="bullet"/>
+      <w:lvlText w:val=""/>
+      <w:lvlJc w:val="left"/>
+      <w:pPr>
+        <w:tabs>
+          <w:tab w:val="num" w:pos="5040"/>
+        </w:tabs>
+        <w:ind w:left="5040" w:hanging="360"/>
+      </w:pPr>
+      <w:rPr>
+        <w:rFonts w:ascii="Symbol" w:hAnsi="Symbol" w:hint="default"/>
+        <w:sz w:val="20"/>
+      </w:rPr>
+    </w:lvl>
+    <w:lvl w:ilvl="7" w:tentative="1">
+      <w:numFmt w:val="bullet"/>
+      <w:lvlText w:val=""/>
+      <w:lvlJc w:val="left"/>
+      <w:pPr>
+        <w:tabs>
+          <w:tab w:val="num" w:pos="5760"/>
+        </w:tabs>
+        <w:ind w:left="5760" w:hanging="360"/>
+      </w:pPr>
+      <w:rPr>
+        <w:rFonts w:ascii="Symbol" w:hAnsi="Symbol" w:hint="default"/>
+        <w:sz w:val="20"/>
+      </w:rPr>
+    </w:lvl>
+    <w:lvl w:ilvl="8" w:tentative="1">
+      <w:numFmt w:val="bullet"/>
+      <w:lvlText w:val=""/>
+      <w:lvlJc w:val="left"/>
+      <w:pPr>
+        <w:tabs>
+          <w:tab w:val="num" w:pos="6480"/>
+        </w:tabs>
+        <w:ind w:left="6480" w:hanging="360"/>
+      </w:pPr>
+      <w:rPr>
+        <w:rFonts w:ascii="Symbol" w:hAnsi="Symbol" w:hint="default"/>
+        <w:sz w:val="20"/>
+      </w:rPr>
+    </w:lvl>
+  </w:abstractNum>
+  <w:abstractNum w:abstractNumId="40" w15:restartNumberingAfterBreak="0">
+    <w:nsid w:val="75051661"/>
+    <w:multiLevelType w:val="multilevel"/>
+    <w:tmpl w:val="76842D0E"/>
+    <w:lvl w:ilvl="0">
+      <w:start w:val="1"/>
+      <w:numFmt w:val="bullet"/>
+      <w:lvlText w:val=""/>
+      <w:lvlJc w:val="left"/>
+      <w:pPr>
+        <w:tabs>
+          <w:tab w:val="num" w:pos="720"/>
+        </w:tabs>
+        <w:ind w:left="720" w:hanging="360"/>
+      </w:pPr>
+      <w:rPr>
+        <w:rFonts w:ascii="Symbol" w:hAnsi="Symbol" w:hint="default"/>
+        <w:sz w:val="20"/>
+      </w:rPr>
+    </w:lvl>
+    <w:lvl w:ilvl="1" w:tentative="1">
+      <w:numFmt w:val="bullet"/>
+      <w:lvlText w:val=""/>
+      <w:lvlJc w:val="left"/>
+      <w:pPr>
+        <w:tabs>
+          <w:tab w:val="num" w:pos="1440"/>
+        </w:tabs>
+        <w:ind w:left="1440" w:hanging="360"/>
+      </w:pPr>
+      <w:rPr>
+        <w:rFonts w:ascii="Symbol" w:hAnsi="Symbol" w:hint="default"/>
+        <w:sz w:val="20"/>
+      </w:rPr>
+    </w:lvl>
+    <w:lvl w:ilvl="2" w:tentative="1">
+      <w:numFmt w:val="bullet"/>
+      <w:lvlText w:val=""/>
+      <w:lvlJc w:val="left"/>
+      <w:pPr>
+        <w:tabs>
+          <w:tab w:val="num" w:pos="2160"/>
+        </w:tabs>
+        <w:ind w:left="2160" w:hanging="360"/>
+      </w:pPr>
+      <w:rPr>
+        <w:rFonts w:ascii="Symbol" w:hAnsi="Symbol" w:hint="default"/>
+        <w:sz w:val="20"/>
+      </w:rPr>
+    </w:lvl>
+    <w:lvl w:ilvl="3" w:tentative="1">
+      <w:numFmt w:val="bullet"/>
+      <w:lvlText w:val=""/>
+      <w:lvlJc w:val="left"/>
+      <w:pPr>
+        <w:tabs>
+          <w:tab w:val="num" w:pos="2880"/>
+        </w:tabs>
+        <w:ind w:left="2880" w:hanging="360"/>
+      </w:pPr>
+      <w:rPr>
+        <w:rFonts w:ascii="Symbol" w:hAnsi="Symbol" w:hint="default"/>
+        <w:sz w:val="20"/>
+      </w:rPr>
+    </w:lvl>
+    <w:lvl w:ilvl="4" w:tentative="1">
+      <w:numFmt w:val="bullet"/>
+      <w:lvlText w:val=""/>
+      <w:lvlJc w:val="left"/>
+      <w:pPr>
+        <w:tabs>
+          <w:tab w:val="num" w:pos="3600"/>
+        </w:tabs>
+        <w:ind w:left="3600" w:hanging="360"/>
+      </w:pPr>
+      <w:rPr>
+        <w:rFonts w:ascii="Symbol" w:hAnsi="Symbol" w:hint="default"/>
+        <w:sz w:val="20"/>
+      </w:rPr>
+    </w:lvl>
+    <w:lvl w:ilvl="5" w:tentative="1">
+      <w:numFmt w:val="bullet"/>
+      <w:lvlText w:val=""/>
+      <w:lvlJc w:val="left"/>
+      <w:pPr>
+        <w:tabs>
+          <w:tab w:val="num" w:pos="4320"/>
+        </w:tabs>
+        <w:ind w:left="4320" w:hanging="360"/>
+      </w:pPr>
+      <w:rPr>
+        <w:rFonts w:ascii="Symbol" w:hAnsi="Symbol" w:hint="default"/>
+        <w:sz w:val="20"/>
+      </w:rPr>
+    </w:lvl>
+    <w:lvl w:ilvl="6" w:tentative="1">
+      <w:numFmt w:val="bullet"/>
+      <w:lvlText w:val=""/>
+      <w:lvlJc w:val="left"/>
+      <w:pPr>
+        <w:tabs>
+          <w:tab w:val="num" w:pos="5040"/>
+        </w:tabs>
+        <w:ind w:left="5040" w:hanging="360"/>
+      </w:pPr>
+      <w:rPr>
+        <w:rFonts w:ascii="Symbol" w:hAnsi="Symbol" w:hint="default"/>
+        <w:sz w:val="20"/>
+      </w:rPr>
+    </w:lvl>
+    <w:lvl w:ilvl="7" w:tentative="1">
+      <w:numFmt w:val="bullet"/>
+      <w:lvlText w:val=""/>
+      <w:lvlJc w:val="left"/>
+      <w:pPr>
+        <w:tabs>
+          <w:tab w:val="num" w:pos="5760"/>
+        </w:tabs>
+        <w:ind w:left="5760" w:hanging="360"/>
+      </w:pPr>
+      <w:rPr>
+        <w:rFonts w:ascii="Symbol" w:hAnsi="Symbol" w:hint="default"/>
+        <w:sz w:val="20"/>
+      </w:rPr>
+    </w:lvl>
+    <w:lvl w:ilvl="8" w:tentative="1">
+      <w:numFmt w:val="bullet"/>
+      <w:lvlText w:val=""/>
+      <w:lvlJc w:val="left"/>
+      <w:pPr>
+        <w:tabs>
+          <w:tab w:val="num" w:pos="6480"/>
+        </w:tabs>
+        <w:ind w:left="6480" w:hanging="360"/>
+      </w:pPr>
+      <w:rPr>
+        <w:rFonts w:ascii="Symbol" w:hAnsi="Symbol" w:hint="default"/>
+        <w:sz w:val="20"/>
+      </w:rPr>
+    </w:lvl>
+  </w:abstractNum>
+  <w:abstractNum w:abstractNumId="41" w15:restartNumberingAfterBreak="0">
+    <w:nsid w:val="781F7C99"/>
+    <w:multiLevelType w:val="multilevel"/>
+    <w:tmpl w:val="79009850"/>
+    <w:lvl w:ilvl="0">
+      <w:start w:val="1"/>
+      <w:numFmt w:val="bullet"/>
+      <w:lvlText w:val=""/>
+      <w:lvlJc w:val="left"/>
+      <w:pPr>
+        <w:tabs>
+          <w:tab w:val="num" w:pos="720"/>
+        </w:tabs>
+        <w:ind w:left="720" w:hanging="360"/>
+      </w:pPr>
+      <w:rPr>
+        <w:rFonts w:ascii="Symbol" w:hAnsi="Symbol" w:hint="default"/>
+        <w:sz w:val="20"/>
+      </w:rPr>
+    </w:lvl>
+    <w:lvl w:ilvl="1" w:tentative="1">
+      <w:numFmt w:val="bullet"/>
+      <w:lvlText w:val=""/>
+      <w:lvlJc w:val="left"/>
+      <w:pPr>
+        <w:tabs>
+          <w:tab w:val="num" w:pos="1440"/>
+        </w:tabs>
+        <w:ind w:left="1440" w:hanging="360"/>
+      </w:pPr>
+      <w:rPr>
+        <w:rFonts w:ascii="Symbol" w:hAnsi="Symbol" w:hint="default"/>
+        <w:sz w:val="20"/>
+      </w:rPr>
+    </w:lvl>
+    <w:lvl w:ilvl="2" w:tentative="1">
+      <w:numFmt w:val="bullet"/>
+      <w:lvlText w:val=""/>
+      <w:lvlJc w:val="left"/>
+      <w:pPr>
+        <w:tabs>
+          <w:tab w:val="num" w:pos="2160"/>
+        </w:tabs>
+        <w:ind w:left="2160" w:hanging="360"/>
+      </w:pPr>
+      <w:rPr>
+        <w:rFonts w:ascii="Symbol" w:hAnsi="Symbol" w:hint="default"/>
+        <w:sz w:val="20"/>
+      </w:rPr>
+    </w:lvl>
+    <w:lvl w:ilvl="3" w:tentative="1">
+      <w:numFmt w:val="bullet"/>
+      <w:lvlText w:val=""/>
+      <w:lvlJc w:val="left"/>
+      <w:pPr>
+        <w:tabs>
+          <w:tab w:val="num" w:pos="2880"/>
+        </w:tabs>
+        <w:ind w:left="2880" w:hanging="360"/>
+      </w:pPr>
+      <w:rPr>
+        <w:rFonts w:ascii="Symbol" w:hAnsi="Symbol" w:hint="default"/>
+        <w:sz w:val="20"/>
+      </w:rPr>
+    </w:lvl>
+    <w:lvl w:ilvl="4" w:tentative="1">
+      <w:numFmt w:val="bullet"/>
+      <w:lvlText w:val=""/>
+      <w:lvlJc w:val="left"/>
+      <w:pPr>
+        <w:tabs>
+          <w:tab w:val="num" w:pos="3600"/>
+        </w:tabs>
+        <w:ind w:left="3600" w:hanging="360"/>
+      </w:pPr>
+      <w:rPr>
+        <w:rFonts w:ascii="Symbol" w:hAnsi="Symbol" w:hint="default"/>
+        <w:sz w:val="20"/>
+      </w:rPr>
+    </w:lvl>
+    <w:lvl w:ilvl="5" w:tentative="1">
+      <w:numFmt w:val="bullet"/>
+      <w:lvlText w:val=""/>
+      <w:lvlJc w:val="left"/>
+      <w:pPr>
+        <w:tabs>
+          <w:tab w:val="num" w:pos="4320"/>
+        </w:tabs>
+        <w:ind w:left="4320" w:hanging="360"/>
+      </w:pPr>
+      <w:rPr>
+        <w:rFonts w:ascii="Symbol" w:hAnsi="Symbol" w:hint="default"/>
+        <w:sz w:val="20"/>
+      </w:rPr>
+    </w:lvl>
+    <w:lvl w:ilvl="6" w:tentative="1">
+      <w:numFmt w:val="bullet"/>
+      <w:lvlText w:val=""/>
+      <w:lvlJc w:val="left"/>
+      <w:pPr>
+        <w:tabs>
+          <w:tab w:val="num" w:pos="5040"/>
+        </w:tabs>
+        <w:ind w:left="5040" w:hanging="360"/>
+      </w:pPr>
+      <w:rPr>
+        <w:rFonts w:ascii="Symbol" w:hAnsi="Symbol" w:hint="default"/>
+        <w:sz w:val="20"/>
+      </w:rPr>
+    </w:lvl>
+    <w:lvl w:ilvl="7" w:tentative="1">
+      <w:numFmt w:val="bullet"/>
+      <w:lvlText w:val=""/>
+      <w:lvlJc w:val="left"/>
+      <w:pPr>
+        <w:tabs>
+          <w:tab w:val="num" w:pos="5760"/>
+        </w:tabs>
+        <w:ind w:left="5760" w:hanging="360"/>
+      </w:pPr>
+      <w:rPr>
+        <w:rFonts w:ascii="Symbol" w:hAnsi="Symbol" w:hint="default"/>
+        <w:sz w:val="20"/>
+      </w:rPr>
+    </w:lvl>
+    <w:lvl w:ilvl="8" w:tentative="1">
+      <w:numFmt w:val="bullet"/>
+      <w:lvlText w:val=""/>
+      <w:lvlJc w:val="left"/>
+      <w:pPr>
+        <w:tabs>
+          <w:tab w:val="num" w:pos="6480"/>
+        </w:tabs>
+        <w:ind w:left="6480" w:hanging="360"/>
+      </w:pPr>
+      <w:rPr>
+        <w:rFonts w:ascii="Symbol" w:hAnsi="Symbol" w:hint="default"/>
+        <w:sz w:val="20"/>
+      </w:rPr>
+    </w:lvl>
+  </w:abstractNum>
+  <w:num w:numId="1" w16cid:durableId="524053660">
+    <w:abstractNumId w:val="8"/>
+  </w:num>
+  <w:num w:numId="2" w16cid:durableId="1485124396">
+    <w:abstractNumId w:val="31"/>
+  </w:num>
+  <w:num w:numId="3" w16cid:durableId="1246767153">
+    <w:abstractNumId w:val="25"/>
+  </w:num>
+  <w:num w:numId="4" w16cid:durableId="295835746">
+    <w:abstractNumId w:val="7"/>
+  </w:num>
+  <w:num w:numId="5" w16cid:durableId="241836215">
+    <w:abstractNumId w:val="33"/>
+  </w:num>
+  <w:num w:numId="6" w16cid:durableId="1257860793">
+    <w:abstractNumId w:val="22"/>
+  </w:num>
+  <w:num w:numId="7" w16cid:durableId="248999549">
+    <w:abstractNumId w:val="14"/>
+  </w:num>
+  <w:num w:numId="8" w16cid:durableId="67269618">
+    <w:abstractNumId w:val="12"/>
+  </w:num>
+  <w:num w:numId="9" w16cid:durableId="1278950120">
+    <w:abstractNumId w:val="13"/>
+  </w:num>
+  <w:num w:numId="10" w16cid:durableId="648245492">
+    <w:abstractNumId w:val="30"/>
+  </w:num>
+  <w:num w:numId="11" w16cid:durableId="423696279">
+    <w:abstractNumId w:val="23"/>
+  </w:num>
+  <w:num w:numId="12" w16cid:durableId="973367808">
+    <w:abstractNumId w:val="16"/>
+  </w:num>
+  <w:num w:numId="13" w16cid:durableId="1385057461">
+    <w:abstractNumId w:val="41"/>
+  </w:num>
+  <w:num w:numId="14" w16cid:durableId="330185163">
+    <w:abstractNumId w:val="3"/>
+  </w:num>
+  <w:num w:numId="15" w16cid:durableId="1764644637">
+    <w:abstractNumId w:val="11"/>
+  </w:num>
+  <w:num w:numId="16" w16cid:durableId="53551043">
+    <w:abstractNumId w:val="20"/>
+  </w:num>
+  <w:num w:numId="17" w16cid:durableId="709766964">
+    <w:abstractNumId w:val="10"/>
+  </w:num>
+  <w:num w:numId="18" w16cid:durableId="434715106">
+    <w:abstractNumId w:val="1"/>
+  </w:num>
+  <w:num w:numId="19" w16cid:durableId="1127554120">
+    <w:abstractNumId w:val="38"/>
+  </w:num>
+  <w:num w:numId="20" w16cid:durableId="644701432">
+    <w:abstractNumId w:val="39"/>
+  </w:num>
+  <w:num w:numId="21" w16cid:durableId="1318150150">
+    <w:abstractNumId w:val="29"/>
+  </w:num>
+  <w:num w:numId="22" w16cid:durableId="87580294">
+    <w:abstractNumId w:val="4"/>
+  </w:num>
+  <w:num w:numId="23" w16cid:durableId="2086492167">
+    <w:abstractNumId w:val="6"/>
+  </w:num>
+  <w:num w:numId="24" w16cid:durableId="1148520996">
+    <w:abstractNumId w:val="27"/>
+  </w:num>
+  <w:num w:numId="25" w16cid:durableId="649284389">
+    <w:abstractNumId w:val="15"/>
+  </w:num>
+  <w:num w:numId="26" w16cid:durableId="372849658">
+    <w:abstractNumId w:val="37"/>
+  </w:num>
+  <w:num w:numId="27" w16cid:durableId="807236740">
+    <w:abstractNumId w:val="28"/>
+  </w:num>
+  <w:num w:numId="28" w16cid:durableId="705562442">
+    <w:abstractNumId w:val="2"/>
+  </w:num>
+  <w:num w:numId="29" w16cid:durableId="1334650397">
+    <w:abstractNumId w:val="36"/>
+  </w:num>
+  <w:num w:numId="30" w16cid:durableId="1857619714">
+    <w:abstractNumId w:val="32"/>
+  </w:num>
+  <w:num w:numId="31" w16cid:durableId="343671836">
+    <w:abstractNumId w:val="5"/>
+  </w:num>
+  <w:num w:numId="32" w16cid:durableId="1595437517">
+    <w:abstractNumId w:val="19"/>
+  </w:num>
+  <w:num w:numId="33" w16cid:durableId="450590329">
+    <w:abstractNumId w:val="40"/>
+  </w:num>
+  <w:num w:numId="34" w16cid:durableId="1258440524">
+    <w:abstractNumId w:val="17"/>
+  </w:num>
+  <w:num w:numId="35" w16cid:durableId="2036883820">
+    <w:abstractNumId w:val="18"/>
+  </w:num>
+  <w:num w:numId="36" w16cid:durableId="1226530657">
+    <w:abstractNumId w:val="35"/>
+  </w:num>
+  <w:num w:numId="37" w16cid:durableId="1639728585">
+    <w:abstractNumId w:val="34"/>
+  </w:num>
+  <w:num w:numId="38" w16cid:durableId="2113276580">
+    <w:abstractNumId w:val="21"/>
+  </w:num>
+  <w:num w:numId="39" w16cid:durableId="1507939234">
+    <w:abstractNumId w:val="9"/>
+  </w:num>
+  <w:num w:numId="40" w16cid:durableId="782186193">
+    <w:abstractNumId w:val="26"/>
+  </w:num>
+  <w:num w:numId="41" w16cid:durableId="726031067">
     <w:abstractNumId w:val="0"/>
+  </w:num>
+  <w:num w:numId="42" w16cid:durableId="1473671180">
+    <w:abstractNumId w:val="24"/>
   </w:num>
 </w:numbering>
 </file>
@@ -1575,6 +8520,94 @@
       <w:lang w:val="en-US"/>
     </w:rPr>
   </w:style>
+  <w:style w:type="paragraph" w:styleId="Heading1">
+    <w:name w:val="heading 1"/>
+    <w:basedOn w:val="Normal"/>
+    <w:next w:val="Normal"/>
+    <w:link w:val="Heading1Char"/>
+    <w:uiPriority w:val="9"/>
+    <w:qFormat/>
+    <w:rsid w:val="00E5230F"/>
+    <w:pPr>
+      <w:keepNext/>
+      <w:keepLines/>
+      <w:spacing w:before="240" w:after="0"/>
+      <w:outlineLvl w:val="0"/>
+    </w:pPr>
+    <w:rPr>
+      <w:rFonts w:asciiTheme="majorHAnsi" w:eastAsiaTheme="majorEastAsia" w:hAnsiTheme="majorHAnsi" w:cstheme="majorBidi"/>
+      <w:color w:val="2F5496" w:themeColor="accent1" w:themeShade="BF"/>
+      <w:sz w:val="32"/>
+      <w:szCs w:val="32"/>
+    </w:rPr>
+  </w:style>
+  <w:style w:type="paragraph" w:styleId="Heading2">
+    <w:name w:val="heading 2"/>
+    <w:basedOn w:val="Normal"/>
+    <w:link w:val="Heading2Char"/>
+    <w:uiPriority w:val="9"/>
+    <w:qFormat/>
+    <w:rsid w:val="00E5230F"/>
+    <w:pPr>
+      <w:spacing w:before="100" w:beforeAutospacing="1" w:after="100" w:afterAutospacing="1" w:line="240" w:lineRule="auto"/>
+      <w:outlineLvl w:val="1"/>
+    </w:pPr>
+    <w:rPr>
+      <w:rFonts w:ascii="Times New Roman" w:eastAsia="Times New Roman" w:hAnsi="Times New Roman" w:cs="Times New Roman"/>
+      <w:b/>
+      <w:bCs/>
+      <w:noProof w:val="0"/>
+      <w:sz w:val="36"/>
+      <w:szCs w:val="36"/>
+      <w:lang w:val="en-GB" w:eastAsia="en-GB"/>
+    </w:rPr>
+  </w:style>
+  <w:style w:type="paragraph" w:styleId="Heading3">
+    <w:name w:val="heading 3"/>
+    <w:basedOn w:val="Normal"/>
+    <w:next w:val="Normal"/>
+    <w:link w:val="Heading3Char"/>
+    <w:uiPriority w:val="9"/>
+    <w:semiHidden/>
+    <w:unhideWhenUsed/>
+    <w:qFormat/>
+    <w:rsid w:val="00E5230F"/>
+    <w:pPr>
+      <w:keepNext/>
+      <w:keepLines/>
+      <w:spacing w:before="40" w:after="0"/>
+      <w:outlineLvl w:val="2"/>
+    </w:pPr>
+    <w:rPr>
+      <w:rFonts w:asciiTheme="majorHAnsi" w:eastAsiaTheme="majorEastAsia" w:hAnsiTheme="majorHAnsi" w:cstheme="majorBidi"/>
+      <w:color w:val="1F3763" w:themeColor="accent1" w:themeShade="7F"/>
+      <w:sz w:val="24"/>
+      <w:szCs w:val="24"/>
+    </w:rPr>
+  </w:style>
+  <w:style w:type="paragraph" w:styleId="Heading4">
+    <w:name w:val="heading 4"/>
+    <w:basedOn w:val="Normal"/>
+    <w:next w:val="Normal"/>
+    <w:link w:val="Heading4Char"/>
+    <w:uiPriority w:val="9"/>
+    <w:semiHidden/>
+    <w:unhideWhenUsed/>
+    <w:qFormat/>
+    <w:rsid w:val="00E5230F"/>
+    <w:pPr>
+      <w:keepNext/>
+      <w:keepLines/>
+      <w:spacing w:before="40" w:after="0"/>
+      <w:outlineLvl w:val="3"/>
+    </w:pPr>
+    <w:rPr>
+      <w:rFonts w:asciiTheme="majorHAnsi" w:eastAsiaTheme="majorEastAsia" w:hAnsiTheme="majorHAnsi" w:cstheme="majorBidi"/>
+      <w:i/>
+      <w:iCs/>
+      <w:color w:val="2F5496" w:themeColor="accent1" w:themeShade="BF"/>
+    </w:rPr>
+  </w:style>
   <w:style w:type="character" w:default="1" w:styleId="DefaultParagraphFont">
     <w:name w:val="Default Paragraph Font"/>
     <w:uiPriority w:val="1"/>
@@ -1664,6 +8697,107 @@
       <w:noProof/>
       <w:lang w:val="en-US"/>
     </w:rPr>
+  </w:style>
+  <w:style w:type="character" w:customStyle="1" w:styleId="Heading2Char">
+    <w:name w:val="Heading 2 Char"/>
+    <w:basedOn w:val="DefaultParagraphFont"/>
+    <w:link w:val="Heading2"/>
+    <w:uiPriority w:val="9"/>
+    <w:rsid w:val="00E5230F"/>
+    <w:rPr>
+      <w:rFonts w:ascii="Times New Roman" w:eastAsia="Times New Roman" w:hAnsi="Times New Roman" w:cs="Times New Roman"/>
+      <w:b/>
+      <w:bCs/>
+      <w:sz w:val="36"/>
+      <w:szCs w:val="36"/>
+      <w:lang w:eastAsia="en-GB"/>
+    </w:rPr>
+  </w:style>
+  <w:style w:type="paragraph" w:styleId="NormalWeb">
+    <w:name w:val="Normal (Web)"/>
+    <w:basedOn w:val="Normal"/>
+    <w:uiPriority w:val="99"/>
+    <w:unhideWhenUsed/>
+    <w:rsid w:val="00E5230F"/>
+    <w:pPr>
+      <w:spacing w:before="100" w:beforeAutospacing="1" w:after="100" w:afterAutospacing="1" w:line="240" w:lineRule="auto"/>
+    </w:pPr>
+    <w:rPr>
+      <w:rFonts w:ascii="Times New Roman" w:eastAsia="Times New Roman" w:hAnsi="Times New Roman" w:cs="Times New Roman"/>
+      <w:noProof w:val="0"/>
+      <w:sz w:val="24"/>
+      <w:szCs w:val="24"/>
+      <w:lang w:val="en-GB" w:eastAsia="en-GB"/>
+    </w:rPr>
+  </w:style>
+  <w:style w:type="character" w:customStyle="1" w:styleId="Heading1Char">
+    <w:name w:val="Heading 1 Char"/>
+    <w:basedOn w:val="DefaultParagraphFont"/>
+    <w:link w:val="Heading1"/>
+    <w:uiPriority w:val="9"/>
+    <w:rsid w:val="00E5230F"/>
+    <w:rPr>
+      <w:rFonts w:asciiTheme="majorHAnsi" w:eastAsiaTheme="majorEastAsia" w:hAnsiTheme="majorHAnsi" w:cstheme="majorBidi"/>
+      <w:noProof/>
+      <w:color w:val="2F5496" w:themeColor="accent1" w:themeShade="BF"/>
+      <w:sz w:val="32"/>
+      <w:szCs w:val="32"/>
+      <w:lang w:val="en-US"/>
+    </w:rPr>
+  </w:style>
+  <w:style w:type="character" w:customStyle="1" w:styleId="Heading3Char">
+    <w:name w:val="Heading 3 Char"/>
+    <w:basedOn w:val="DefaultParagraphFont"/>
+    <w:link w:val="Heading3"/>
+    <w:uiPriority w:val="9"/>
+    <w:semiHidden/>
+    <w:rsid w:val="00E5230F"/>
+    <w:rPr>
+      <w:rFonts w:asciiTheme="majorHAnsi" w:eastAsiaTheme="majorEastAsia" w:hAnsiTheme="majorHAnsi" w:cstheme="majorBidi"/>
+      <w:noProof/>
+      <w:color w:val="1F3763" w:themeColor="accent1" w:themeShade="7F"/>
+      <w:sz w:val="24"/>
+      <w:szCs w:val="24"/>
+      <w:lang w:val="en-US"/>
+    </w:rPr>
+  </w:style>
+  <w:style w:type="character" w:customStyle="1" w:styleId="Heading4Char">
+    <w:name w:val="Heading 4 Char"/>
+    <w:basedOn w:val="DefaultParagraphFont"/>
+    <w:link w:val="Heading4"/>
+    <w:uiPriority w:val="9"/>
+    <w:semiHidden/>
+    <w:rsid w:val="00E5230F"/>
+    <w:rPr>
+      <w:rFonts w:asciiTheme="majorHAnsi" w:eastAsiaTheme="majorEastAsia" w:hAnsiTheme="majorHAnsi" w:cstheme="majorBidi"/>
+      <w:i/>
+      <w:iCs/>
+      <w:noProof/>
+      <w:color w:val="2F5496" w:themeColor="accent1" w:themeShade="BF"/>
+      <w:lang w:val="en-US"/>
+    </w:rPr>
+  </w:style>
+  <w:style w:type="character" w:styleId="Hyperlink">
+    <w:name w:val="Hyperlink"/>
+    <w:basedOn w:val="DefaultParagraphFont"/>
+    <w:uiPriority w:val="99"/>
+    <w:semiHidden/>
+    <w:unhideWhenUsed/>
+    <w:rsid w:val="00E5230F"/>
+    <w:rPr>
+      <w:color w:val="0000FF"/>
+      <w:u w:val="single"/>
+    </w:rPr>
+  </w:style>
+  <w:style w:type="character" w:customStyle="1" w:styleId="view">
+    <w:name w:val="view"/>
+    <w:basedOn w:val="DefaultParagraphFont"/>
+    <w:rsid w:val="00E5230F"/>
+  </w:style>
+  <w:style w:type="character" w:customStyle="1" w:styleId="discription">
+    <w:name w:val="discription"/>
+    <w:basedOn w:val="DefaultParagraphFont"/>
+    <w:rsid w:val="00E5230F"/>
   </w:style>
 </w:styles>
 </file>
